--- a/HW2/Frank Lu hw2.docx
+++ b/HW2/Frank Lu hw2.docx
@@ -77,42 +77,42 @@
           <w:sz w:val="30"/>
           <w:szCs w:val="30"/>
         </w:rPr>
-        <w:t xml:space="preserve">Due: Wednesday, September </w:t>
-      </w:r>
-      <w:r>
-        <w:rPr>
-          <w:b w:val="0"/>
-          <w:bCs w:val="0"/>
-          <w:i/>
-          <w:iCs/>
-          <w:sz w:val="30"/>
-          <w:szCs w:val="30"/>
-        </w:rPr>
-        <w:t>18</w:t>
-      </w:r>
-      <w:r>
-        <w:rPr>
-          <w:b w:val="0"/>
-          <w:bCs w:val="0"/>
-          <w:i/>
-          <w:iCs/>
-          <w:sz w:val="30"/>
-          <w:szCs w:val="30"/>
-        </w:rPr>
-        <w:t>, 2019</w:t>
+        <w:t>Due: Wednesday, September 18, 2019</w:t>
       </w:r>
     </w:p>
     <w:p/>
     <w:p>
-      <w:r>
+      <w:pPr>
+        <w:rPr>
+          <w:b/>
+          <w:bCs/>
+          <w:sz w:val="28"/>
+          <w:szCs w:val="28"/>
+        </w:rPr>
+      </w:pPr>
+      <w:r>
+        <w:rPr>
+          <w:b/>
+          <w:bCs/>
+          <w:sz w:val="28"/>
+          <w:szCs w:val="28"/>
+        </w:rPr>
         <w:t>Problem 1</w:t>
       </w:r>
     </w:p>
     <w:p>
       <w:pPr>
         <w:ind w:firstLine="420" w:firstLineChars="0"/>
+        <w:rPr>
+          <w:b/>
+          <w:bCs/>
+        </w:rPr>
       </w:pPr>
       <w:r>
+        <w:rPr>
+          <w:b/>
+          <w:bCs/>
+        </w:rPr>
         <w:t>Part a.</w:t>
       </w:r>
     </w:p>
@@ -121,7 +121,47 @@
         <w:ind w:left="420" w:leftChars="0" w:firstLine="420" w:firstLineChars="0"/>
       </w:pPr>
       <w:r>
-        <w:t>The nodes will be expanded as:</w:t>
+        <w:drawing>
+          <wp:inline distT="0" distB="0" distL="114300" distR="114300">
+            <wp:extent cx="4197985" cy="1512570"/>
+            <wp:effectExtent l="0" t="0" r="18415" b="11430"/>
+            <wp:docPr id="1" name="图片 1"/>
+            <wp:cNvGraphicFramePr>
+              <a:graphicFrameLocks xmlns:a="http://schemas.openxmlformats.org/drawingml/2006/main" noChangeAspect="1"/>
+            </wp:cNvGraphicFramePr>
+            <a:graphic xmlns:a="http://schemas.openxmlformats.org/drawingml/2006/main">
+              <a:graphicData uri="http://schemas.openxmlformats.org/drawingml/2006/picture">
+                <pic:pic xmlns:pic="http://schemas.openxmlformats.org/drawingml/2006/picture">
+                  <pic:nvPicPr>
+                    <pic:cNvPr id="1" name="图片 1"/>
+                    <pic:cNvPicPr>
+                      <a:picLocks noChangeAspect="1"/>
+                    </pic:cNvPicPr>
+                  </pic:nvPicPr>
+                  <pic:blipFill>
+                    <a:blip r:embed="rId4"/>
+                    <a:stretch>
+                      <a:fillRect/>
+                    </a:stretch>
+                  </pic:blipFill>
+                  <pic:spPr>
+                    <a:xfrm>
+                      <a:off x="0" y="0"/>
+                      <a:ext cx="4197985" cy="1512570"/>
+                    </a:xfrm>
+                    <a:prstGeom prst="rect">
+                      <a:avLst/>
+                    </a:prstGeom>
+                    <a:noFill/>
+                    <a:ln w="9525">
+                      <a:noFill/>
+                    </a:ln>
+                  </pic:spPr>
+                </pic:pic>
+              </a:graphicData>
+            </a:graphic>
+          </wp:inline>
+        </w:drawing>
       </w:r>
     </w:p>
     <w:p>
@@ -129,18 +169,32 @@
         <w:ind w:left="420" w:leftChars="0" w:firstLine="420" w:firstLineChars="0"/>
       </w:pPr>
       <w:r>
-        <w:t>S-A-D-S-B-D-E-S-A-A-D-A-C-E-E-S-A-D-F-B-A-D-S-B-D-S-B-D-E-S-A-S-B-D-G</w:t>
+        <w:t>The nodes will be expanded as:</w:t>
       </w:r>
     </w:p>
     <w:p>
       <w:pPr>
         <w:ind w:left="420" w:leftChars="0" w:firstLine="420" w:firstLineChars="0"/>
-        <w:rPr>
-          <w:rFonts w:hint="default"/>
-        </w:rPr>
       </w:pPr>
       <w:r>
-        <w:t>The path would be: S-A-B-C-G. It</w:t>
+        <w:t>S-A-D-S-B-D-E-S-A-A-D-A-C-E-E-S-A-D-F-B-A-D-S-B-D-S-B-D-E-S-A-S-B-D-G</w:t>
+      </w:r>
+    </w:p>
+    <w:p>
+      <w:pPr>
+        <w:ind w:left="420" w:leftChars="0" w:firstLine="420" w:firstLineChars="0"/>
+        <w:rPr>
+          <w:rFonts w:hint="default"/>
+        </w:rPr>
+      </w:pPr>
+      <w:r>
+        <w:t xml:space="preserve">The path would be: S-A-B-C-G. </w:t>
+      </w:r>
+      <w:r>
+        <w:t xml:space="preserve">The cost is 12.4. </w:t>
+      </w:r>
+      <w:r>
+        <w:t>It</w:t>
       </w:r>
       <w:r>
         <w:rPr>
@@ -162,11 +216,15 @@
         <w:ind w:firstLine="420" w:firstLineChars="0"/>
         <w:rPr>
           <w:rFonts w:hint="default"/>
+          <w:b/>
+          <w:bCs/>
         </w:rPr>
       </w:pPr>
       <w:r>
         <w:rPr>
           <w:rFonts w:hint="default"/>
+          <w:b/>
+          <w:bCs/>
         </w:rPr>
         <w:t>Part b.</w:t>
       </w:r>
@@ -176,13 +234,52 @@
         <w:ind w:left="420" w:leftChars="0" w:firstLine="420" w:firstLineChars="0"/>
         <w:rPr>
           <w:rFonts w:hint="default"/>
+          <w:b/>
+          <w:bCs/>
         </w:rPr>
       </w:pPr>
       <w:r>
-        <w:rPr>
-          <w:rFonts w:hint="default"/>
-        </w:rPr>
-        <w:t>The nodes will be expanded as:</w:t>
+        <w:drawing>
+          <wp:inline distT="0" distB="0" distL="114300" distR="114300">
+            <wp:extent cx="3213100" cy="1767205"/>
+            <wp:effectExtent l="0" t="0" r="12700" b="10795"/>
+            <wp:docPr id="2" name="图片 1"/>
+            <wp:cNvGraphicFramePr>
+              <a:graphicFrameLocks xmlns:a="http://schemas.openxmlformats.org/drawingml/2006/main" noChangeAspect="1"/>
+            </wp:cNvGraphicFramePr>
+            <a:graphic xmlns:a="http://schemas.openxmlformats.org/drawingml/2006/main">
+              <a:graphicData uri="http://schemas.openxmlformats.org/drawingml/2006/picture">
+                <pic:pic xmlns:pic="http://schemas.openxmlformats.org/drawingml/2006/picture">
+                  <pic:nvPicPr>
+                    <pic:cNvPr id="2" name="图片 1"/>
+                    <pic:cNvPicPr>
+                      <a:picLocks noChangeAspect="1"/>
+                    </pic:cNvPicPr>
+                  </pic:nvPicPr>
+                  <pic:blipFill>
+                    <a:blip r:embed="rId5"/>
+                    <a:stretch>
+                      <a:fillRect/>
+                    </a:stretch>
+                  </pic:blipFill>
+                  <pic:spPr>
+                    <a:xfrm>
+                      <a:off x="0" y="0"/>
+                      <a:ext cx="3213100" cy="1767205"/>
+                    </a:xfrm>
+                    <a:prstGeom prst="rect">
+                      <a:avLst/>
+                    </a:prstGeom>
+                    <a:noFill/>
+                    <a:ln w="9525">
+                      <a:noFill/>
+                    </a:ln>
+                  </pic:spPr>
+                </pic:pic>
+              </a:graphicData>
+            </a:graphic>
+          </wp:inline>
+        </w:drawing>
       </w:r>
     </w:p>
     <w:p>
@@ -196,7 +293,7 @@
         <w:rPr>
           <w:rFonts w:hint="default"/>
         </w:rPr>
-        <w:t>S-D-A-E-A-S-B-D-S-F-B-D-B-D-S-D-A-C-E-A-E-A-S-D-A-C-E-C-E-A-E-A-S-C-E-A-E-A-S-D-A-E-A-S-B-D-S-G</w:t>
+        <w:t>The nodes will be expanded as:</w:t>
       </w:r>
     </w:p>
     <w:p>
@@ -210,7 +307,87 @@
         <w:rPr>
           <w:rFonts w:hint="default"/>
         </w:rPr>
-        <w:t>The path would be S-A-B-C-G. It’s still the optimal path,</w:t>
+        <w:t>S-D-A-E-S-A-F-B-D-C-E-G</w:t>
+      </w:r>
+    </w:p>
+    <w:p>
+      <w:pPr>
+        <w:ind w:left="420" w:leftChars="0" w:firstLine="420" w:firstLineChars="0"/>
+        <w:rPr>
+          <w:rFonts w:hint="default"/>
+        </w:rPr>
+      </w:pPr>
+      <w:r>
+        <w:rPr>
+          <w:rFonts w:hint="default"/>
+        </w:rPr>
+        <w:t>The path would be S-</w:t>
+      </w:r>
+      <w:r>
+        <w:rPr>
+          <w:rFonts w:hint="default"/>
+        </w:rPr>
+        <w:t>D</w:t>
+      </w:r>
+      <w:r>
+        <w:rPr>
+          <w:rFonts w:hint="default"/>
+        </w:rPr>
+        <w:t>-</w:t>
+      </w:r>
+      <w:r>
+        <w:rPr>
+          <w:rFonts w:hint="default"/>
+        </w:rPr>
+        <w:t>E</w:t>
+      </w:r>
+      <w:r>
+        <w:rPr>
+          <w:rFonts w:hint="default"/>
+        </w:rPr>
+        <w:t>-</w:t>
+      </w:r>
+      <w:r>
+        <w:rPr>
+          <w:rFonts w:hint="default"/>
+        </w:rPr>
+        <w:t>F-</w:t>
+      </w:r>
+      <w:r>
+        <w:rPr>
+          <w:rFonts w:hint="default"/>
+        </w:rPr>
+        <w:t xml:space="preserve">C-G. </w:t>
+      </w:r>
+      <w:r>
+        <w:rPr>
+          <w:rFonts w:hint="default"/>
+        </w:rPr>
+        <w:t xml:space="preserve">The cost is 16.4. </w:t>
+      </w:r>
+      <w:r>
+        <w:rPr>
+          <w:rFonts w:hint="default"/>
+        </w:rPr>
+        <w:t xml:space="preserve">It’s </w:t>
+      </w:r>
+      <w:r>
+        <w:rPr>
+          <w:rFonts w:hint="default"/>
+        </w:rPr>
+        <w:t xml:space="preserve">not </w:t>
+      </w:r>
+      <w:r>
+        <w:rPr>
+          <w:rFonts w:hint="default"/>
+        </w:rPr>
+        <w:t>the optimal path</w:t>
+      </w:r>
+      <w:r>
+        <w:rPr>
+          <w:rFonts w:hint="default"/>
+        </w:rPr>
+        <w:t>.</w:t>
       </w:r>
     </w:p>
     <w:p>
@@ -226,11 +403,15 @@
         <w:ind w:firstLine="420" w:firstLineChars="0"/>
         <w:rPr>
           <w:rFonts w:hint="default"/>
+          <w:b/>
+          <w:bCs/>
         </w:rPr>
       </w:pPr>
       <w:r>
         <w:rPr>
           <w:rFonts w:hint="default"/>
+          <w:b/>
+          <w:bCs/>
         </w:rPr>
         <w:t>Part c.</w:t>
       </w:r>
@@ -240,13 +421,52 @@
         <w:ind w:left="420" w:leftChars="0" w:firstLine="420" w:firstLineChars="0"/>
         <w:rPr>
           <w:rFonts w:hint="default"/>
+          <w:b/>
+          <w:bCs/>
         </w:rPr>
       </w:pPr>
       <w:r>
-        <w:rPr>
-          <w:rFonts w:hint="default"/>
-        </w:rPr>
-        <w:t>The nodes will be expanded as:</w:t>
+        <w:drawing>
+          <wp:inline distT="0" distB="0" distL="114300" distR="114300">
+            <wp:extent cx="3248660" cy="1521460"/>
+            <wp:effectExtent l="0" t="0" r="2540" b="2540"/>
+            <wp:docPr id="3" name="图片 2"/>
+            <wp:cNvGraphicFramePr>
+              <a:graphicFrameLocks xmlns:a="http://schemas.openxmlformats.org/drawingml/2006/main" noChangeAspect="1"/>
+            </wp:cNvGraphicFramePr>
+            <a:graphic xmlns:a="http://schemas.openxmlformats.org/drawingml/2006/main">
+              <a:graphicData uri="http://schemas.openxmlformats.org/drawingml/2006/picture">
+                <pic:pic xmlns:pic="http://schemas.openxmlformats.org/drawingml/2006/picture">
+                  <pic:nvPicPr>
+                    <pic:cNvPr id="3" name="图片 2"/>
+                    <pic:cNvPicPr>
+                      <a:picLocks noChangeAspect="1"/>
+                    </pic:cNvPicPr>
+                  </pic:nvPicPr>
+                  <pic:blipFill>
+                    <a:blip r:embed="rId6"/>
+                    <a:stretch>
+                      <a:fillRect/>
+                    </a:stretch>
+                  </pic:blipFill>
+                  <pic:spPr>
+                    <a:xfrm>
+                      <a:off x="0" y="0"/>
+                      <a:ext cx="3248660" cy="1521460"/>
+                    </a:xfrm>
+                    <a:prstGeom prst="rect">
+                      <a:avLst/>
+                    </a:prstGeom>
+                    <a:noFill/>
+                    <a:ln w="9525">
+                      <a:noFill/>
+                    </a:ln>
+                  </pic:spPr>
+                </pic:pic>
+              </a:graphicData>
+            </a:graphic>
+          </wp:inline>
+        </w:drawing>
       </w:r>
     </w:p>
     <w:p>
@@ -260,7 +480,7 @@
         <w:rPr>
           <w:rFonts w:hint="default"/>
         </w:rPr>
-        <w:t>S-A-D-B-D-F-R-D-S-V-R-S-S-F-R-D-S-G-B-F-S-F-B-S-D-G</w:t>
+        <w:t>The nodes will be expanded as:</w:t>
       </w:r>
     </w:p>
     <w:p>
@@ -274,7 +494,13 @@
         <w:rPr>
           <w:rFonts w:hint="default"/>
         </w:rPr>
-        <w:t>The path would be S-A-B-C-G. it’s the optimal path.</w:t>
+        <w:t>S-A-D-</w:t>
+      </w:r>
+      <w:r>
+        <w:rPr>
+          <w:rFonts w:hint="default"/>
+        </w:rPr>
+        <w:t>B-S-D-C-E-A-G</w:t>
       </w:r>
     </w:p>
     <w:p>
@@ -284,16 +510,50 @@
           <w:rFonts w:hint="default"/>
         </w:rPr>
       </w:pPr>
+      <w:r>
+        <w:rPr>
+          <w:rFonts w:hint="default"/>
+        </w:rPr>
+        <w:t xml:space="preserve">The path would be S-A-B-C-G. </w:t>
+      </w:r>
+      <w:r>
+        <w:rPr>
+          <w:rFonts w:hint="default"/>
+        </w:rPr>
+        <w:t>The cost is 12.4. I</w:t>
+      </w:r>
+      <w:r>
+        <w:rPr>
+          <w:rFonts w:hint="default"/>
+        </w:rPr>
+        <w:t>t’s the optimal path.</w:t>
+      </w:r>
     </w:p>
     <w:p>
       <w:pPr>
+        <w:ind w:left="420" w:leftChars="0" w:firstLine="420" w:firstLineChars="0"/>
         <w:rPr>
           <w:rFonts w:hint="default"/>
         </w:rPr>
       </w:pPr>
-      <w:r>
-        <w:rPr>
-          <w:rFonts w:hint="default"/>
+    </w:p>
+    <w:p>
+      <w:pPr>
+        <w:rPr>
+          <w:rFonts w:hint="default"/>
+          <w:b/>
+          <w:bCs/>
+          <w:sz w:val="24"/>
+          <w:szCs w:val="32"/>
+        </w:rPr>
+      </w:pPr>
+      <w:r>
+        <w:rPr>
+          <w:rFonts w:hint="default"/>
+          <w:b/>
+          <w:bCs/>
+          <w:sz w:val="24"/>
+          <w:szCs w:val="32"/>
         </w:rPr>
         <w:t>Problem 2</w:t>
       </w:r>
@@ -303,11 +563,15 @@
         <w:ind w:firstLine="420" w:firstLineChars="0"/>
         <w:rPr>
           <w:rFonts w:hint="default"/>
+          <w:b/>
+          <w:bCs/>
         </w:rPr>
       </w:pPr>
       <w:r>
         <w:rPr>
           <w:rFonts w:hint="default"/>
+          <w:b/>
+          <w:bCs/>
         </w:rPr>
         <w:t>Part a.</w:t>
       </w:r>
@@ -351,7 +615,169 @@
         <w:rPr>
           <w:rFonts w:hint="default"/>
         </w:rPr>
-        <w:t>For A* search, the algorithm won’t stuck into infinite loops since when we expand the nodes, it’s based on breath-first rule.</w:t>
+        <w:t>For A* search, the algorithm won’t stuck into infinite loops</w:t>
+      </w:r>
+      <w:r>
+        <w:rPr>
+          <w:rFonts w:hint="default"/>
+        </w:rPr>
+        <w:t>.</w:t>
+      </w:r>
+    </w:p>
+    <w:p>
+      <w:pPr>
+        <w:ind w:left="420" w:leftChars="0" w:firstLine="420" w:firstLineChars="0"/>
+        <w:rPr>
+          <w:rFonts w:hint="default"/>
+        </w:rPr>
+      </w:pPr>
+      <w:r>
+        <w:rPr>
+          <w:rFonts w:hint="default"/>
+        </w:rPr>
+        <w:t>Let’s suppose there are two nodes A and B, B is generated from A, the start node would be S, the distance between A and B is D</w:t>
+      </w:r>
+      <w:r>
+        <w:rPr>
+          <w:rFonts w:hint="default"/>
+          <w:vertAlign w:val="subscript"/>
+        </w:rPr>
+        <w:t>A,B</w:t>
+      </w:r>
+    </w:p>
+    <w:p>
+      <w:pPr>
+        <w:ind w:left="420" w:leftChars="0" w:firstLine="420" w:firstLineChars="0"/>
+        <w:rPr>
+          <w:rFonts w:hint="default"/>
+        </w:rPr>
+      </w:pPr>
+      <w:r>
+        <w:rPr>
+          <w:rFonts w:hint="default"/>
+        </w:rPr>
+        <w:t xml:space="preserve">For A, the f(A) = g(A) + h(A) </w:t>
+      </w:r>
+      <w:r>
+        <w:rPr>
+          <w:rFonts w:hint="default"/>
+        </w:rPr>
+        <w:t xml:space="preserve"> </w:t>
+      </w:r>
+    </w:p>
+    <w:p>
+      <w:pPr>
+        <w:ind w:left="420" w:leftChars="0" w:firstLine="420" w:firstLineChars="0"/>
+        <w:rPr>
+          <w:rFonts w:hint="default"/>
+          <w:vertAlign w:val="baseline"/>
+        </w:rPr>
+      </w:pPr>
+      <w:r>
+        <w:rPr>
+          <w:rFonts w:hint="default"/>
+        </w:rPr>
+        <w:t xml:space="preserve">For B, the f(B) = g(B) +h(B) = g(A) + </w:t>
+      </w:r>
+      <w:r>
+        <w:rPr>
+          <w:rFonts w:hint="default"/>
+        </w:rPr>
+        <w:t>D</w:t>
+      </w:r>
+      <w:r>
+        <w:rPr>
+          <w:rFonts w:hint="default"/>
+          <w:vertAlign w:val="subscript"/>
+        </w:rPr>
+        <w:t>A,B</w:t>
+      </w:r>
+      <w:r>
+        <w:rPr>
+          <w:rFonts w:hint="default"/>
+          <w:vertAlign w:val="baseline"/>
+        </w:rPr>
+        <w:t xml:space="preserve"> + h(B).</w:t>
+      </w:r>
+    </w:p>
+    <w:p>
+      <w:pPr>
+        <w:ind w:left="420" w:leftChars="0" w:firstLine="420" w:firstLineChars="0"/>
+        <w:rPr>
+          <w:rFonts w:hint="default"/>
+          <w:vertAlign w:val="baseline"/>
+        </w:rPr>
+      </w:pPr>
+      <w:r>
+        <w:rPr>
+          <w:rFonts w:hint="default"/>
+          <w:vertAlign w:val="baseline"/>
+        </w:rPr>
+        <w:t>Then, when B expanding the nodes, the A generated by B would be:</w:t>
+      </w:r>
+    </w:p>
+    <w:p>
+      <w:pPr>
+        <w:ind w:left="420" w:leftChars="0" w:firstLine="420" w:firstLineChars="0"/>
+        <w:rPr>
+          <w:rFonts w:hint="default"/>
+          <w:vertAlign w:val="baseline"/>
+        </w:rPr>
+      </w:pPr>
+      <w:r>
+        <w:rPr>
+          <w:rFonts w:hint="default"/>
+          <w:vertAlign w:val="baseline"/>
+        </w:rPr>
+        <w:t xml:space="preserve">f’(A) = </w:t>
+      </w:r>
+      <w:r>
+        <w:rPr>
+          <w:rFonts w:hint="default"/>
+        </w:rPr>
+        <w:t>g(B) +h(B) = g(A) + D</w:t>
+      </w:r>
+      <w:r>
+        <w:rPr>
+          <w:rFonts w:hint="default"/>
+          <w:vertAlign w:val="subscript"/>
+        </w:rPr>
+        <w:t>A,B</w:t>
+      </w:r>
+      <w:r>
+        <w:rPr>
+          <w:rFonts w:hint="default"/>
+          <w:vertAlign w:val="baseline"/>
+        </w:rPr>
+        <w:t xml:space="preserve"> + h(B)</w:t>
+      </w:r>
+      <w:r>
+        <w:rPr>
+          <w:rFonts w:hint="default"/>
+          <w:vertAlign w:val="baseline"/>
+        </w:rPr>
+        <w:t xml:space="preserve"> +h(A) &gt; g(A) + h(A)</w:t>
+      </w:r>
+    </w:p>
+    <w:p>
+      <w:pPr>
+        <w:ind w:left="420" w:leftChars="0" w:firstLine="420" w:firstLineChars="0"/>
+        <w:rPr>
+          <w:rFonts w:hint="default"/>
+        </w:rPr>
+      </w:pPr>
+      <w:r>
+        <w:rPr>
+          <w:rFonts w:hint="default"/>
+          <w:vertAlign w:val="baseline"/>
+        </w:rPr>
+        <w:t>So for next steps, the second A won’t be generated first. So the A* won’t stuck into infinite loops.</w:t>
+      </w:r>
+      <w:r>
+        <w:rPr>
+          <w:rFonts w:hint="default"/>
+        </w:rPr>
+        <w:t>.</w:t>
       </w:r>
     </w:p>
     <w:p>
@@ -381,11 +807,15 @@
         <w:ind w:firstLine="420" w:firstLineChars="0"/>
         <w:rPr>
           <w:rFonts w:hint="default"/>
+          <w:b/>
+          <w:bCs/>
         </w:rPr>
       </w:pPr>
       <w:r>
         <w:rPr>
           <w:rFonts w:hint="default"/>
+          <w:b/>
+          <w:bCs/>
         </w:rPr>
         <w:t>Part b.</w:t>
       </w:r>
@@ -429,7 +859,7 @@
         <w:rPr>
           <w:rFonts w:hint="default"/>
         </w:rPr>
-        <w:t>Let’s suppose there’s a sub-optimal state G, and the optimal state is G’.</w:t>
+        <w:t>Let’s suppose there’s a sub-optimal node of state G, and the optimal state is G’.</w:t>
       </w:r>
     </w:p>
     <w:p>
@@ -657,7 +1087,7 @@
         <w:rPr>
           <w:rFonts w:hint="default"/>
         </w:rPr>
-        <w:t>If the state is on the backward direction, the situation is also the same.</w:t>
+        <w:t>If the node of state is on the backward direction, the situation is also the same.</w:t>
       </w:r>
     </w:p>
     <w:p>
@@ -672,16 +1102,6150 @@
       <w:pPr>
         <w:rPr>
           <w:rFonts w:hint="default"/>
+          <w:b/>
+          <w:bCs/>
+          <w:sz w:val="24"/>
+          <w:szCs w:val="32"/>
         </w:rPr>
       </w:pPr>
       <w:r>
         <w:rPr>
           <w:rFonts w:hint="default"/>
+          <w:b/>
+          <w:bCs/>
+          <w:sz w:val="24"/>
+          <w:szCs w:val="32"/>
         </w:rPr>
         <w:t>Problem 3</w:t>
+      </w:r>
+    </w:p>
+    <w:p>
+      <w:pPr>
+        <w:ind w:firstLine="420" w:firstLineChars="0"/>
+        <w:rPr>
+          <w:rFonts w:hint="default"/>
+        </w:rPr>
+      </w:pPr>
+      <w:r>
+        <w:rPr>
+          <w:rFonts w:hint="default"/>
+          <w:b/>
+          <w:bCs/>
+        </w:rPr>
+        <w:t>Part a.</w:t>
+      </w:r>
+      <w:r>
+        <w:rPr>
+          <w:rFonts w:hint="default"/>
+        </w:rPr>
+        <w:t xml:space="preserve"> See main3a.py.</w:t>
+      </w:r>
+    </w:p>
+    <w:p>
+      <w:pPr>
+        <w:ind w:firstLine="420" w:firstLineChars="0"/>
+        <w:rPr>
+          <w:rFonts w:hint="default"/>
+        </w:rPr>
+      </w:pPr>
+      <w:r>
+        <w:rPr>
+          <w:rFonts w:hint="default"/>
+          <w:b/>
+          <w:bCs/>
+          <w:i w:val="0"/>
+          <w:iCs w:val="0"/>
+        </w:rPr>
+        <w:t>Part b.</w:t>
+      </w:r>
+      <w:r>
+        <w:rPr>
+          <w:rFonts w:hint="default"/>
+        </w:rPr>
+        <w:t xml:space="preserve"> See main3b.py</w:t>
+      </w:r>
+    </w:p>
+    <w:p>
+      <w:pPr>
+        <w:ind w:firstLine="420" w:firstLineChars="0"/>
+        <w:rPr>
+          <w:rFonts w:hint="default"/>
+        </w:rPr>
+      </w:pPr>
+      <w:r>
+        <w:rPr>
+          <w:rFonts w:hint="default"/>
+          <w:b/>
+          <w:bCs/>
+          <w:i w:val="0"/>
+          <w:iCs w:val="0"/>
+        </w:rPr>
+        <w:t xml:space="preserve">Part </w:t>
+      </w:r>
+      <w:r>
+        <w:rPr>
+          <w:rFonts w:hint="default"/>
+        </w:rPr>
+        <w:t>c. See heuristic1.py</w:t>
+      </w:r>
+    </w:p>
+    <w:p>
+      <w:pPr>
+        <w:ind w:firstLine="420" w:firstLineChars="0"/>
+        <w:rPr>
+          <w:rFonts w:hint="default"/>
+        </w:rPr>
+      </w:pPr>
+      <w:r>
+        <w:rPr>
+          <w:rFonts w:hint="default"/>
+          <w:b/>
+          <w:bCs/>
+          <w:i w:val="0"/>
+          <w:iCs w:val="0"/>
+        </w:rPr>
+        <w:t xml:space="preserve">Part </w:t>
+      </w:r>
+      <w:r>
+        <w:rPr>
+          <w:rFonts w:hint="default"/>
+        </w:rPr>
+        <w:t>d. See heuristic2.py</w:t>
+      </w:r>
+    </w:p>
+    <w:p>
+      <w:pPr>
+        <w:ind w:firstLine="420" w:firstLineChars="0"/>
+        <w:rPr>
+          <w:rFonts w:hint="default"/>
+        </w:rPr>
+      </w:pPr>
+      <w:r>
+        <w:rPr>
+          <w:rFonts w:hint="default"/>
+          <w:b/>
+          <w:bCs/>
+          <w:i w:val="0"/>
+          <w:iCs w:val="0"/>
+        </w:rPr>
+        <w:t xml:space="preserve">Part </w:t>
+      </w:r>
+      <w:r>
+        <w:rPr>
+          <w:rFonts w:hint="default"/>
+        </w:rPr>
+        <w:t>e.</w:t>
+      </w:r>
+    </w:p>
+    <w:p>
+      <w:pPr>
+        <w:ind w:left="420" w:leftChars="0" w:firstLine="420" w:firstLineChars="0"/>
+        <w:rPr>
+          <w:rFonts w:hint="default"/>
+        </w:rPr>
+      </w:pPr>
+      <w:r>
+        <w:rPr>
+          <w:rFonts w:hint="default"/>
+        </w:rPr>
+        <w:t>Uniform cost search</w:t>
+      </w:r>
+    </w:p>
+    <w:tbl>
+      <w:tblPr>
+        <w:tblStyle w:val="4"/>
+        <w:tblW w:w="6111" w:type="dxa"/>
+        <w:tblInd w:w="947" w:type="dxa"/>
+        <w:tblBorders>
+          <w:top w:val="thinThickMediumGap" w:color="auto" w:sz="24" w:space="0"/>
+          <w:left w:val="none" w:color="auto" w:sz="0" w:space="0"/>
+          <w:bottom w:val="thinThickMediumGap" w:color="auto" w:sz="24" w:space="0"/>
+          <w:right w:val="none" w:color="auto" w:sz="0" w:space="0"/>
+          <w:insideH w:val="single" w:color="auto" w:sz="4" w:space="0"/>
+          <w:insideV w:val="single" w:color="auto" w:sz="4" w:space="0"/>
+        </w:tblBorders>
+        <w:tblLayout w:type="fixed"/>
+        <w:tblCellMar>
+          <w:top w:w="0" w:type="dxa"/>
+          <w:left w:w="108" w:type="dxa"/>
+          <w:bottom w:w="0" w:type="dxa"/>
+          <w:right w:w="108" w:type="dxa"/>
+        </w:tblCellMar>
+      </w:tblPr>
+      <w:tblGrid>
+        <w:gridCol w:w="1222"/>
+        <w:gridCol w:w="1222"/>
+        <w:gridCol w:w="1222"/>
+        <w:gridCol w:w="1222"/>
+        <w:gridCol w:w="1223"/>
+      </w:tblGrid>
+      <w:tr>
+        <w:tblPrEx>
+          <w:tblBorders>
+            <w:top w:val="thinThickMediumGap" w:color="auto" w:sz="24" w:space="0"/>
+            <w:left w:val="none" w:color="auto" w:sz="0" w:space="0"/>
+            <w:bottom w:val="thinThickMediumGap" w:color="auto" w:sz="24" w:space="0"/>
+            <w:right w:val="none" w:color="auto" w:sz="0" w:space="0"/>
+            <w:insideH w:val="single" w:color="auto" w:sz="4" w:space="0"/>
+            <w:insideV w:val="single" w:color="auto" w:sz="4" w:space="0"/>
+          </w:tblBorders>
+          <w:tblLayout w:type="fixed"/>
+        </w:tblPrEx>
+        <w:trPr>
+          <w:trHeight w:val="624" w:hRule="atLeast"/>
+        </w:trPr>
+        <w:tc>
+          <w:tcPr>
+            <w:tcW w:w="1222" w:type="dxa"/>
+            <w:vAlign w:val="center"/>
+          </w:tcPr>
+          <w:p>
+            <w:pPr>
+              <w:keepNext w:val="0"/>
+              <w:keepLines w:val="0"/>
+              <w:pageBreakBefore w:val="0"/>
+              <w:widowControl w:val="0"/>
+              <w:kinsoku/>
+              <w:wordWrap/>
+              <w:overflowPunct/>
+              <w:topLinePunct w:val="0"/>
+              <w:autoSpaceDE/>
+              <w:autoSpaceDN/>
+              <w:bidi w:val="0"/>
+              <w:adjustRightInd/>
+              <w:snapToGrid/>
+              <w:spacing w:line="288" w:lineRule="auto"/>
+              <w:ind w:right="0" w:rightChars="0"/>
+              <w:jc w:val="center"/>
+              <w:textAlignment w:val="auto"/>
+              <w:outlineLvl w:val="9"/>
+              <w:rPr>
+                <w:rFonts w:hint="default" w:ascii="Times New Roman" w:hAnsi="Times New Roman" w:cs="Times New Roman"/>
+                <w:sz w:val="15"/>
+                <w:szCs w:val="15"/>
+                <w:vertAlign w:val="baseline"/>
+              </w:rPr>
+            </w:pPr>
+          </w:p>
+        </w:tc>
+        <w:tc>
+          <w:tcPr>
+            <w:tcW w:w="1222" w:type="dxa"/>
+            <w:vAlign w:val="center"/>
+          </w:tcPr>
+          <w:p>
+            <w:pPr>
+              <w:keepNext w:val="0"/>
+              <w:keepLines w:val="0"/>
+              <w:pageBreakBefore w:val="0"/>
+              <w:widowControl w:val="0"/>
+              <w:kinsoku/>
+              <w:wordWrap/>
+              <w:overflowPunct/>
+              <w:topLinePunct w:val="0"/>
+              <w:autoSpaceDE/>
+              <w:autoSpaceDN/>
+              <w:bidi w:val="0"/>
+              <w:adjustRightInd/>
+              <w:snapToGrid/>
+              <w:spacing w:line="288" w:lineRule="auto"/>
+              <w:ind w:right="0" w:rightChars="0"/>
+              <w:jc w:val="center"/>
+              <w:textAlignment w:val="auto"/>
+              <w:outlineLvl w:val="9"/>
+              <w:rPr>
+                <w:rFonts w:hint="default" w:ascii="Times New Roman" w:hAnsi="Times New Roman" w:cs="Times New Roman"/>
+                <w:b/>
+                <w:bCs/>
+                <w:sz w:val="15"/>
+                <w:szCs w:val="15"/>
+                <w:vertAlign w:val="baseline"/>
+              </w:rPr>
+            </w:pPr>
+            <w:r>
+              <w:rPr>
+                <w:rFonts w:hint="default" w:ascii="Times New Roman" w:hAnsi="Times New Roman" w:cs="Times New Roman"/>
+                <w:b/>
+                <w:bCs/>
+                <w:sz w:val="15"/>
+                <w:szCs w:val="15"/>
+                <w:vertAlign w:val="baseline"/>
+              </w:rPr>
+              <w:t>Nodes generated</w:t>
+            </w:r>
+          </w:p>
+        </w:tc>
+        <w:tc>
+          <w:tcPr>
+            <w:tcW w:w="1222" w:type="dxa"/>
+            <w:vAlign w:val="center"/>
+          </w:tcPr>
+          <w:p>
+            <w:pPr>
+              <w:keepNext w:val="0"/>
+              <w:keepLines w:val="0"/>
+              <w:pageBreakBefore w:val="0"/>
+              <w:widowControl w:val="0"/>
+              <w:kinsoku/>
+              <w:wordWrap/>
+              <w:overflowPunct/>
+              <w:topLinePunct w:val="0"/>
+              <w:autoSpaceDE/>
+              <w:autoSpaceDN/>
+              <w:bidi w:val="0"/>
+              <w:adjustRightInd/>
+              <w:snapToGrid/>
+              <w:spacing w:line="288" w:lineRule="auto"/>
+              <w:ind w:right="0" w:rightChars="0"/>
+              <w:jc w:val="center"/>
+              <w:textAlignment w:val="auto"/>
+              <w:outlineLvl w:val="9"/>
+              <w:rPr>
+                <w:rFonts w:hint="default" w:ascii="Times New Roman" w:hAnsi="Times New Roman" w:cs="Times New Roman"/>
+                <w:b/>
+                <w:bCs/>
+                <w:sz w:val="15"/>
+                <w:szCs w:val="15"/>
+                <w:vertAlign w:val="baseline"/>
+              </w:rPr>
+            </w:pPr>
+            <w:r>
+              <w:rPr>
+                <w:rFonts w:hint="default" w:ascii="Times New Roman" w:hAnsi="Times New Roman" w:cs="Times New Roman"/>
+                <w:b/>
+                <w:bCs/>
+                <w:sz w:val="15"/>
+                <w:szCs w:val="15"/>
+                <w:vertAlign w:val="baseline"/>
+              </w:rPr>
+              <w:t>Nodes expanded</w:t>
+            </w:r>
+          </w:p>
+        </w:tc>
+        <w:tc>
+          <w:tcPr>
+            <w:tcW w:w="1222" w:type="dxa"/>
+            <w:vAlign w:val="center"/>
+          </w:tcPr>
+          <w:p>
+            <w:pPr>
+              <w:keepNext w:val="0"/>
+              <w:keepLines w:val="0"/>
+              <w:pageBreakBefore w:val="0"/>
+              <w:widowControl w:val="0"/>
+              <w:kinsoku/>
+              <w:wordWrap/>
+              <w:overflowPunct/>
+              <w:topLinePunct w:val="0"/>
+              <w:autoSpaceDE/>
+              <w:autoSpaceDN/>
+              <w:bidi w:val="0"/>
+              <w:adjustRightInd/>
+              <w:snapToGrid/>
+              <w:spacing w:line="288" w:lineRule="auto"/>
+              <w:ind w:right="0" w:rightChars="0"/>
+              <w:jc w:val="center"/>
+              <w:textAlignment w:val="auto"/>
+              <w:outlineLvl w:val="9"/>
+              <w:rPr>
+                <w:rFonts w:hint="default" w:ascii="Times New Roman" w:hAnsi="Times New Roman" w:cs="Times New Roman"/>
+                <w:b/>
+                <w:bCs/>
+                <w:sz w:val="15"/>
+                <w:szCs w:val="15"/>
+                <w:vertAlign w:val="baseline"/>
+              </w:rPr>
+            </w:pPr>
+            <w:r>
+              <w:rPr>
+                <w:rFonts w:hint="default" w:ascii="Times New Roman" w:hAnsi="Times New Roman" w:cs="Times New Roman"/>
+                <w:b/>
+                <w:bCs/>
+                <w:sz w:val="15"/>
+                <w:szCs w:val="15"/>
+                <w:vertAlign w:val="baseline"/>
+              </w:rPr>
+              <w:t>Maximum length of queue</w:t>
+            </w:r>
+          </w:p>
+        </w:tc>
+        <w:tc>
+          <w:tcPr>
+            <w:tcW w:w="1223" w:type="dxa"/>
+            <w:vAlign w:val="center"/>
+          </w:tcPr>
+          <w:p>
+            <w:pPr>
+              <w:keepNext w:val="0"/>
+              <w:keepLines w:val="0"/>
+              <w:pageBreakBefore w:val="0"/>
+              <w:widowControl w:val="0"/>
+              <w:kinsoku/>
+              <w:wordWrap/>
+              <w:overflowPunct/>
+              <w:topLinePunct w:val="0"/>
+              <w:autoSpaceDE/>
+              <w:autoSpaceDN/>
+              <w:bidi w:val="0"/>
+              <w:adjustRightInd/>
+              <w:snapToGrid/>
+              <w:spacing w:line="288" w:lineRule="auto"/>
+              <w:ind w:right="0" w:rightChars="0"/>
+              <w:jc w:val="center"/>
+              <w:textAlignment w:val="auto"/>
+              <w:outlineLvl w:val="9"/>
+              <w:rPr>
+                <w:rFonts w:hint="default" w:ascii="Times New Roman" w:hAnsi="Times New Roman" w:cs="Times New Roman"/>
+                <w:b/>
+                <w:bCs/>
+                <w:sz w:val="15"/>
+                <w:szCs w:val="15"/>
+                <w:vertAlign w:val="baseline"/>
+              </w:rPr>
+            </w:pPr>
+            <w:r>
+              <w:rPr>
+                <w:rFonts w:hint="default" w:ascii="Times New Roman" w:hAnsi="Times New Roman" w:cs="Times New Roman"/>
+                <w:b/>
+                <w:bCs/>
+                <w:sz w:val="15"/>
+                <w:szCs w:val="15"/>
+                <w:vertAlign w:val="baseline"/>
+              </w:rPr>
+              <w:t>Length of solution path</w:t>
+            </w:r>
+          </w:p>
+        </w:tc>
+      </w:tr>
+      <w:tr>
+        <w:tblPrEx>
+          <w:tblBorders>
+            <w:top w:val="thinThickMediumGap" w:color="auto" w:sz="24" w:space="0"/>
+            <w:left w:val="none" w:color="auto" w:sz="0" w:space="0"/>
+            <w:bottom w:val="thinThickMediumGap" w:color="auto" w:sz="24" w:space="0"/>
+            <w:right w:val="none" w:color="auto" w:sz="0" w:space="0"/>
+            <w:insideH w:val="single" w:color="auto" w:sz="4" w:space="0"/>
+            <w:insideV w:val="single" w:color="auto" w:sz="4" w:space="0"/>
+          </w:tblBorders>
+          <w:tblLayout w:type="fixed"/>
+        </w:tblPrEx>
+        <w:trPr>
+          <w:trHeight w:val="283" w:hRule="atLeast"/>
+        </w:trPr>
+        <w:tc>
+          <w:tcPr>
+            <w:tcW w:w="1222" w:type="dxa"/>
+            <w:vAlign w:val="center"/>
+          </w:tcPr>
+          <w:p>
+            <w:pPr>
+              <w:keepNext w:val="0"/>
+              <w:keepLines w:val="0"/>
+              <w:pageBreakBefore w:val="0"/>
+              <w:widowControl w:val="0"/>
+              <w:kinsoku/>
+              <w:wordWrap/>
+              <w:overflowPunct/>
+              <w:topLinePunct w:val="0"/>
+              <w:autoSpaceDE/>
+              <w:autoSpaceDN/>
+              <w:bidi w:val="0"/>
+              <w:adjustRightInd/>
+              <w:snapToGrid/>
+              <w:spacing w:line="288" w:lineRule="auto"/>
+              <w:ind w:right="0" w:rightChars="0"/>
+              <w:jc w:val="center"/>
+              <w:textAlignment w:val="auto"/>
+              <w:outlineLvl w:val="9"/>
+              <w:rPr>
+                <w:rFonts w:hint="default" w:ascii="Times New Roman" w:hAnsi="Times New Roman" w:cs="Times New Roman"/>
+                <w:b/>
+                <w:bCs/>
+                <w:sz w:val="15"/>
+                <w:szCs w:val="15"/>
+                <w:vertAlign w:val="baseline"/>
+              </w:rPr>
+            </w:pPr>
+            <w:r>
+              <w:rPr>
+                <w:rFonts w:hint="default" w:ascii="Times New Roman" w:hAnsi="Times New Roman" w:cs="Times New Roman"/>
+                <w:b/>
+                <w:bCs/>
+                <w:sz w:val="15"/>
+                <w:szCs w:val="15"/>
+                <w:vertAlign w:val="baseline"/>
+              </w:rPr>
+              <w:t>Example 1</w:t>
+            </w:r>
+          </w:p>
+        </w:tc>
+        <w:tc>
+          <w:tcPr>
+            <w:tcW w:w="1222" w:type="dxa"/>
+            <w:vAlign w:val="center"/>
+          </w:tcPr>
+          <w:p>
+            <w:pPr>
+              <w:keepNext w:val="0"/>
+              <w:keepLines w:val="0"/>
+              <w:pageBreakBefore w:val="0"/>
+              <w:widowControl w:val="0"/>
+              <w:kinsoku/>
+              <w:wordWrap/>
+              <w:overflowPunct/>
+              <w:topLinePunct w:val="0"/>
+              <w:autoSpaceDE/>
+              <w:autoSpaceDN/>
+              <w:bidi w:val="0"/>
+              <w:adjustRightInd/>
+              <w:snapToGrid/>
+              <w:spacing w:line="288" w:lineRule="auto"/>
+              <w:ind w:right="0" w:rightChars="0"/>
+              <w:jc w:val="center"/>
+              <w:textAlignment w:val="auto"/>
+              <w:outlineLvl w:val="9"/>
+              <w:rPr>
+                <w:rFonts w:hint="default" w:ascii="Times New Roman" w:hAnsi="Times New Roman" w:cs="Times New Roman"/>
+                <w:sz w:val="15"/>
+                <w:szCs w:val="15"/>
+                <w:vertAlign w:val="baseline"/>
+              </w:rPr>
+            </w:pPr>
+            <w:r>
+              <w:rPr>
+                <w:rFonts w:hint="default" w:ascii="Times New Roman" w:hAnsi="Times New Roman" w:cs="Times New Roman"/>
+                <w:sz w:val="15"/>
+                <w:szCs w:val="15"/>
+                <w:vertAlign w:val="baseline"/>
+              </w:rPr>
+              <w:t>82</w:t>
+            </w:r>
+          </w:p>
+        </w:tc>
+        <w:tc>
+          <w:tcPr>
+            <w:tcW w:w="1222" w:type="dxa"/>
+            <w:vAlign w:val="center"/>
+          </w:tcPr>
+          <w:p>
+            <w:pPr>
+              <w:keepNext w:val="0"/>
+              <w:keepLines w:val="0"/>
+              <w:pageBreakBefore w:val="0"/>
+              <w:widowControl w:val="0"/>
+              <w:kinsoku/>
+              <w:wordWrap/>
+              <w:overflowPunct/>
+              <w:topLinePunct w:val="0"/>
+              <w:autoSpaceDE/>
+              <w:autoSpaceDN/>
+              <w:bidi w:val="0"/>
+              <w:adjustRightInd/>
+              <w:snapToGrid/>
+              <w:spacing w:line="288" w:lineRule="auto"/>
+              <w:ind w:right="0" w:rightChars="0"/>
+              <w:jc w:val="center"/>
+              <w:textAlignment w:val="auto"/>
+              <w:outlineLvl w:val="9"/>
+              <w:rPr>
+                <w:rFonts w:hint="default" w:ascii="Times New Roman" w:hAnsi="Times New Roman" w:cs="Times New Roman"/>
+                <w:sz w:val="15"/>
+                <w:szCs w:val="15"/>
+                <w:vertAlign w:val="baseline"/>
+              </w:rPr>
+            </w:pPr>
+            <w:r>
+              <w:rPr>
+                <w:rFonts w:hint="default" w:ascii="Times New Roman" w:hAnsi="Times New Roman" w:cs="Times New Roman"/>
+                <w:sz w:val="15"/>
+                <w:szCs w:val="15"/>
+                <w:vertAlign w:val="baseline"/>
+              </w:rPr>
+              <w:t>29</w:t>
+            </w:r>
+          </w:p>
+        </w:tc>
+        <w:tc>
+          <w:tcPr>
+            <w:tcW w:w="1222" w:type="dxa"/>
+            <w:vAlign w:val="center"/>
+          </w:tcPr>
+          <w:p>
+            <w:pPr>
+              <w:keepNext w:val="0"/>
+              <w:keepLines w:val="0"/>
+              <w:pageBreakBefore w:val="0"/>
+              <w:widowControl w:val="0"/>
+              <w:kinsoku/>
+              <w:wordWrap/>
+              <w:overflowPunct/>
+              <w:topLinePunct w:val="0"/>
+              <w:autoSpaceDE/>
+              <w:autoSpaceDN/>
+              <w:bidi w:val="0"/>
+              <w:adjustRightInd/>
+              <w:snapToGrid/>
+              <w:spacing w:line="288" w:lineRule="auto"/>
+              <w:ind w:right="0" w:rightChars="0"/>
+              <w:jc w:val="center"/>
+              <w:textAlignment w:val="auto"/>
+              <w:outlineLvl w:val="9"/>
+              <w:rPr>
+                <w:rFonts w:hint="default" w:ascii="Times New Roman" w:hAnsi="Times New Roman" w:cs="Times New Roman"/>
+                <w:sz w:val="15"/>
+                <w:szCs w:val="15"/>
+                <w:vertAlign w:val="baseline"/>
+              </w:rPr>
+            </w:pPr>
+            <w:r>
+              <w:rPr>
+                <w:rFonts w:hint="default" w:ascii="Times New Roman" w:hAnsi="Times New Roman" w:cs="Times New Roman"/>
+                <w:sz w:val="15"/>
+                <w:szCs w:val="15"/>
+                <w:vertAlign w:val="baseline"/>
+              </w:rPr>
+              <w:t>53</w:t>
+            </w:r>
+          </w:p>
+        </w:tc>
+        <w:tc>
+          <w:tcPr>
+            <w:tcW w:w="1223" w:type="dxa"/>
+            <w:vAlign w:val="center"/>
+          </w:tcPr>
+          <w:p>
+            <w:pPr>
+              <w:keepNext w:val="0"/>
+              <w:keepLines w:val="0"/>
+              <w:pageBreakBefore w:val="0"/>
+              <w:widowControl w:val="0"/>
+              <w:kinsoku/>
+              <w:wordWrap/>
+              <w:overflowPunct/>
+              <w:topLinePunct w:val="0"/>
+              <w:autoSpaceDE/>
+              <w:autoSpaceDN/>
+              <w:bidi w:val="0"/>
+              <w:adjustRightInd/>
+              <w:snapToGrid/>
+              <w:spacing w:line="288" w:lineRule="auto"/>
+              <w:ind w:right="0" w:rightChars="0"/>
+              <w:jc w:val="center"/>
+              <w:textAlignment w:val="auto"/>
+              <w:outlineLvl w:val="9"/>
+              <w:rPr>
+                <w:rFonts w:hint="default" w:ascii="Times New Roman" w:hAnsi="Times New Roman" w:cs="Times New Roman"/>
+                <w:sz w:val="15"/>
+                <w:szCs w:val="15"/>
+                <w:vertAlign w:val="baseline"/>
+              </w:rPr>
+            </w:pPr>
+            <w:r>
+              <w:rPr>
+                <w:rFonts w:hint="default" w:ascii="Times New Roman" w:hAnsi="Times New Roman" w:cs="Times New Roman"/>
+                <w:sz w:val="15"/>
+                <w:szCs w:val="15"/>
+                <w:vertAlign w:val="baseline"/>
+              </w:rPr>
+              <w:t>3</w:t>
+            </w:r>
+          </w:p>
+        </w:tc>
+      </w:tr>
+      <w:tr>
+        <w:tblPrEx>
+          <w:tblBorders>
+            <w:top w:val="thinThickMediumGap" w:color="auto" w:sz="24" w:space="0"/>
+            <w:left w:val="none" w:color="auto" w:sz="0" w:space="0"/>
+            <w:bottom w:val="thinThickMediumGap" w:color="auto" w:sz="24" w:space="0"/>
+            <w:right w:val="none" w:color="auto" w:sz="0" w:space="0"/>
+            <w:insideH w:val="single" w:color="auto" w:sz="4" w:space="0"/>
+            <w:insideV w:val="single" w:color="auto" w:sz="4" w:space="0"/>
+          </w:tblBorders>
+          <w:tblLayout w:type="fixed"/>
+        </w:tblPrEx>
+        <w:trPr>
+          <w:trHeight w:val="283" w:hRule="atLeast"/>
+        </w:trPr>
+        <w:tc>
+          <w:tcPr>
+            <w:tcW w:w="1222" w:type="dxa"/>
+            <w:vAlign w:val="center"/>
+          </w:tcPr>
+          <w:p>
+            <w:pPr>
+              <w:keepNext w:val="0"/>
+              <w:keepLines w:val="0"/>
+              <w:pageBreakBefore w:val="0"/>
+              <w:widowControl w:val="0"/>
+              <w:kinsoku/>
+              <w:wordWrap/>
+              <w:overflowPunct/>
+              <w:topLinePunct w:val="0"/>
+              <w:autoSpaceDE/>
+              <w:autoSpaceDN/>
+              <w:bidi w:val="0"/>
+              <w:adjustRightInd/>
+              <w:snapToGrid/>
+              <w:spacing w:line="288" w:lineRule="auto"/>
+              <w:ind w:right="0" w:rightChars="0"/>
+              <w:jc w:val="center"/>
+              <w:textAlignment w:val="auto"/>
+              <w:outlineLvl w:val="9"/>
+              <w:rPr>
+                <w:rFonts w:hint="default" w:ascii="Times New Roman" w:hAnsi="Times New Roman" w:cs="Times New Roman"/>
+                <w:b/>
+                <w:bCs/>
+                <w:sz w:val="15"/>
+                <w:szCs w:val="15"/>
+                <w:vertAlign w:val="baseline"/>
+              </w:rPr>
+            </w:pPr>
+            <w:r>
+              <w:rPr>
+                <w:rFonts w:hint="default" w:ascii="Times New Roman" w:hAnsi="Times New Roman" w:cs="Times New Roman"/>
+                <w:b/>
+                <w:bCs/>
+                <w:sz w:val="15"/>
+                <w:szCs w:val="15"/>
+                <w:vertAlign w:val="baseline"/>
+              </w:rPr>
+              <w:t>Example 2</w:t>
+            </w:r>
+          </w:p>
+        </w:tc>
+        <w:tc>
+          <w:tcPr>
+            <w:tcW w:w="1222" w:type="dxa"/>
+            <w:vAlign w:val="center"/>
+          </w:tcPr>
+          <w:p>
+            <w:pPr>
+              <w:keepNext w:val="0"/>
+              <w:keepLines w:val="0"/>
+              <w:pageBreakBefore w:val="0"/>
+              <w:widowControl w:val="0"/>
+              <w:kinsoku/>
+              <w:wordWrap/>
+              <w:overflowPunct/>
+              <w:topLinePunct w:val="0"/>
+              <w:autoSpaceDE/>
+              <w:autoSpaceDN/>
+              <w:bidi w:val="0"/>
+              <w:adjustRightInd/>
+              <w:snapToGrid/>
+              <w:spacing w:line="288" w:lineRule="auto"/>
+              <w:ind w:right="0" w:rightChars="0"/>
+              <w:jc w:val="center"/>
+              <w:textAlignment w:val="auto"/>
+              <w:outlineLvl w:val="9"/>
+              <w:rPr>
+                <w:rFonts w:hint="default" w:ascii="Times New Roman" w:hAnsi="Times New Roman" w:cs="Times New Roman"/>
+                <w:sz w:val="15"/>
+                <w:szCs w:val="15"/>
+                <w:vertAlign w:val="baseline"/>
+              </w:rPr>
+            </w:pPr>
+            <w:r>
+              <w:rPr>
+                <w:rFonts w:hint="default" w:ascii="Times New Roman" w:hAnsi="Times New Roman" w:cs="Times New Roman"/>
+                <w:sz w:val="15"/>
+                <w:szCs w:val="15"/>
+                <w:vertAlign w:val="baseline"/>
+              </w:rPr>
+              <w:t>1383</w:t>
+            </w:r>
+          </w:p>
+        </w:tc>
+        <w:tc>
+          <w:tcPr>
+            <w:tcW w:w="1222" w:type="dxa"/>
+            <w:vAlign w:val="center"/>
+          </w:tcPr>
+          <w:p>
+            <w:pPr>
+              <w:keepNext w:val="0"/>
+              <w:keepLines w:val="0"/>
+              <w:pageBreakBefore w:val="0"/>
+              <w:widowControl w:val="0"/>
+              <w:kinsoku/>
+              <w:wordWrap/>
+              <w:overflowPunct/>
+              <w:topLinePunct w:val="0"/>
+              <w:autoSpaceDE/>
+              <w:autoSpaceDN/>
+              <w:bidi w:val="0"/>
+              <w:adjustRightInd/>
+              <w:snapToGrid/>
+              <w:spacing w:line="288" w:lineRule="auto"/>
+              <w:ind w:right="0" w:rightChars="0"/>
+              <w:jc w:val="center"/>
+              <w:textAlignment w:val="auto"/>
+              <w:outlineLvl w:val="9"/>
+              <w:rPr>
+                <w:rFonts w:hint="default" w:ascii="Times New Roman" w:hAnsi="Times New Roman" w:cs="Times New Roman"/>
+                <w:sz w:val="15"/>
+                <w:szCs w:val="15"/>
+                <w:vertAlign w:val="baseline"/>
+              </w:rPr>
+            </w:pPr>
+            <w:r>
+              <w:rPr>
+                <w:rFonts w:hint="default" w:ascii="Times New Roman" w:hAnsi="Times New Roman" w:cs="Times New Roman"/>
+                <w:sz w:val="15"/>
+                <w:szCs w:val="15"/>
+                <w:vertAlign w:val="baseline"/>
+              </w:rPr>
+              <w:t>500</w:t>
+            </w:r>
+          </w:p>
+        </w:tc>
+        <w:tc>
+          <w:tcPr>
+            <w:tcW w:w="1222" w:type="dxa"/>
+            <w:vAlign w:val="center"/>
+          </w:tcPr>
+          <w:p>
+            <w:pPr>
+              <w:keepNext w:val="0"/>
+              <w:keepLines w:val="0"/>
+              <w:pageBreakBefore w:val="0"/>
+              <w:widowControl w:val="0"/>
+              <w:kinsoku/>
+              <w:wordWrap/>
+              <w:overflowPunct/>
+              <w:topLinePunct w:val="0"/>
+              <w:autoSpaceDE/>
+              <w:autoSpaceDN/>
+              <w:bidi w:val="0"/>
+              <w:adjustRightInd/>
+              <w:snapToGrid/>
+              <w:spacing w:line="288" w:lineRule="auto"/>
+              <w:ind w:right="0" w:rightChars="0"/>
+              <w:jc w:val="center"/>
+              <w:textAlignment w:val="auto"/>
+              <w:outlineLvl w:val="9"/>
+              <w:rPr>
+                <w:rFonts w:hint="default" w:ascii="Times New Roman" w:hAnsi="Times New Roman" w:cs="Times New Roman"/>
+                <w:sz w:val="15"/>
+                <w:szCs w:val="15"/>
+                <w:vertAlign w:val="baseline"/>
+              </w:rPr>
+            </w:pPr>
+            <w:r>
+              <w:rPr>
+                <w:rFonts w:hint="default" w:ascii="Times New Roman" w:hAnsi="Times New Roman" w:cs="Times New Roman"/>
+                <w:sz w:val="15"/>
+                <w:szCs w:val="15"/>
+                <w:vertAlign w:val="baseline"/>
+              </w:rPr>
+              <w:t>83</w:t>
+            </w:r>
+          </w:p>
+        </w:tc>
+        <w:tc>
+          <w:tcPr>
+            <w:tcW w:w="1223" w:type="dxa"/>
+            <w:vAlign w:val="center"/>
+          </w:tcPr>
+          <w:p>
+            <w:pPr>
+              <w:keepNext w:val="0"/>
+              <w:keepLines w:val="0"/>
+              <w:pageBreakBefore w:val="0"/>
+              <w:widowControl w:val="0"/>
+              <w:kinsoku/>
+              <w:wordWrap/>
+              <w:overflowPunct/>
+              <w:topLinePunct w:val="0"/>
+              <w:autoSpaceDE/>
+              <w:autoSpaceDN/>
+              <w:bidi w:val="0"/>
+              <w:adjustRightInd/>
+              <w:snapToGrid/>
+              <w:spacing w:line="288" w:lineRule="auto"/>
+              <w:ind w:right="0" w:rightChars="0"/>
+              <w:jc w:val="center"/>
+              <w:textAlignment w:val="auto"/>
+              <w:outlineLvl w:val="9"/>
+              <w:rPr>
+                <w:rFonts w:hint="default" w:ascii="Times New Roman" w:hAnsi="Times New Roman" w:cs="Times New Roman"/>
+                <w:sz w:val="15"/>
+                <w:szCs w:val="15"/>
+                <w:vertAlign w:val="baseline"/>
+              </w:rPr>
+            </w:pPr>
+            <w:r>
+              <w:rPr>
+                <w:rFonts w:hint="default" w:ascii="Times New Roman" w:hAnsi="Times New Roman" w:cs="Times New Roman"/>
+                <w:sz w:val="15"/>
+                <w:szCs w:val="15"/>
+                <w:vertAlign w:val="baseline"/>
+              </w:rPr>
+              <w:t>6</w:t>
+            </w:r>
+          </w:p>
+        </w:tc>
+      </w:tr>
+      <w:tr>
+        <w:tblPrEx>
+          <w:tblBorders>
+            <w:top w:val="thinThickMediumGap" w:color="auto" w:sz="24" w:space="0"/>
+            <w:left w:val="none" w:color="auto" w:sz="0" w:space="0"/>
+            <w:bottom w:val="thinThickMediumGap" w:color="auto" w:sz="24" w:space="0"/>
+            <w:right w:val="none" w:color="auto" w:sz="0" w:space="0"/>
+            <w:insideH w:val="single" w:color="auto" w:sz="4" w:space="0"/>
+            <w:insideV w:val="single" w:color="auto" w:sz="4" w:space="0"/>
+          </w:tblBorders>
+          <w:tblLayout w:type="fixed"/>
+        </w:tblPrEx>
+        <w:trPr>
+          <w:trHeight w:val="283" w:hRule="atLeast"/>
+        </w:trPr>
+        <w:tc>
+          <w:tcPr>
+            <w:tcW w:w="1222" w:type="dxa"/>
+            <w:vAlign w:val="center"/>
+          </w:tcPr>
+          <w:p>
+            <w:pPr>
+              <w:keepNext w:val="0"/>
+              <w:keepLines w:val="0"/>
+              <w:pageBreakBefore w:val="0"/>
+              <w:widowControl w:val="0"/>
+              <w:kinsoku/>
+              <w:wordWrap/>
+              <w:overflowPunct/>
+              <w:topLinePunct w:val="0"/>
+              <w:autoSpaceDE/>
+              <w:autoSpaceDN/>
+              <w:bidi w:val="0"/>
+              <w:adjustRightInd/>
+              <w:snapToGrid/>
+              <w:spacing w:line="288" w:lineRule="auto"/>
+              <w:ind w:right="0" w:rightChars="0"/>
+              <w:jc w:val="center"/>
+              <w:textAlignment w:val="auto"/>
+              <w:outlineLvl w:val="9"/>
+              <w:rPr>
+                <w:rFonts w:hint="default" w:ascii="Times New Roman" w:hAnsi="Times New Roman" w:cs="Times New Roman"/>
+                <w:b/>
+                <w:bCs/>
+                <w:sz w:val="15"/>
+                <w:szCs w:val="15"/>
+                <w:vertAlign w:val="baseline"/>
+              </w:rPr>
+            </w:pPr>
+            <w:r>
+              <w:rPr>
+                <w:rFonts w:hint="default" w:ascii="Times New Roman" w:hAnsi="Times New Roman" w:cs="Times New Roman"/>
+                <w:b/>
+                <w:bCs/>
+                <w:sz w:val="15"/>
+                <w:szCs w:val="15"/>
+                <w:vertAlign w:val="baseline"/>
+              </w:rPr>
+              <w:t>Example 3</w:t>
+            </w:r>
+          </w:p>
+        </w:tc>
+        <w:tc>
+          <w:tcPr>
+            <w:tcW w:w="1222" w:type="dxa"/>
+            <w:vAlign w:val="center"/>
+          </w:tcPr>
+          <w:p>
+            <w:pPr>
+              <w:keepNext w:val="0"/>
+              <w:keepLines w:val="0"/>
+              <w:pageBreakBefore w:val="0"/>
+              <w:widowControl w:val="0"/>
+              <w:kinsoku/>
+              <w:wordWrap/>
+              <w:overflowPunct/>
+              <w:topLinePunct w:val="0"/>
+              <w:autoSpaceDE/>
+              <w:autoSpaceDN/>
+              <w:bidi w:val="0"/>
+              <w:adjustRightInd/>
+              <w:snapToGrid/>
+              <w:spacing w:line="288" w:lineRule="auto"/>
+              <w:ind w:right="0" w:rightChars="0"/>
+              <w:jc w:val="center"/>
+              <w:textAlignment w:val="auto"/>
+              <w:outlineLvl w:val="9"/>
+              <w:rPr>
+                <w:rFonts w:hint="default" w:ascii="Times New Roman" w:hAnsi="Times New Roman" w:cs="Times New Roman"/>
+                <w:sz w:val="15"/>
+                <w:szCs w:val="15"/>
+                <w:vertAlign w:val="baseline"/>
+              </w:rPr>
+            </w:pPr>
+            <w:r>
+              <w:rPr>
+                <w:rFonts w:hint="default" w:ascii="Times New Roman" w:hAnsi="Times New Roman" w:cs="Times New Roman"/>
+                <w:sz w:val="15"/>
+                <w:szCs w:val="15"/>
+                <w:vertAlign w:val="baseline"/>
+              </w:rPr>
+              <w:t>5623</w:t>
+            </w:r>
+          </w:p>
+        </w:tc>
+        <w:tc>
+          <w:tcPr>
+            <w:tcW w:w="1222" w:type="dxa"/>
+            <w:vAlign w:val="center"/>
+          </w:tcPr>
+          <w:p>
+            <w:pPr>
+              <w:keepNext w:val="0"/>
+              <w:keepLines w:val="0"/>
+              <w:pageBreakBefore w:val="0"/>
+              <w:widowControl w:val="0"/>
+              <w:kinsoku/>
+              <w:wordWrap/>
+              <w:overflowPunct/>
+              <w:topLinePunct w:val="0"/>
+              <w:autoSpaceDE/>
+              <w:autoSpaceDN/>
+              <w:bidi w:val="0"/>
+              <w:adjustRightInd/>
+              <w:snapToGrid/>
+              <w:spacing w:line="288" w:lineRule="auto"/>
+              <w:ind w:right="0" w:rightChars="0"/>
+              <w:jc w:val="center"/>
+              <w:textAlignment w:val="auto"/>
+              <w:outlineLvl w:val="9"/>
+              <w:rPr>
+                <w:rFonts w:hint="default" w:ascii="Times New Roman" w:hAnsi="Times New Roman" w:cs="Times New Roman"/>
+                <w:sz w:val="15"/>
+                <w:szCs w:val="15"/>
+                <w:vertAlign w:val="baseline"/>
+              </w:rPr>
+            </w:pPr>
+            <w:r>
+              <w:rPr>
+                <w:rFonts w:hint="default" w:ascii="Times New Roman" w:hAnsi="Times New Roman" w:cs="Times New Roman"/>
+                <w:sz w:val="15"/>
+                <w:szCs w:val="15"/>
+                <w:vertAlign w:val="baseline"/>
+              </w:rPr>
+              <w:t>1962</w:t>
+            </w:r>
+          </w:p>
+        </w:tc>
+        <w:tc>
+          <w:tcPr>
+            <w:tcW w:w="1222" w:type="dxa"/>
+            <w:vAlign w:val="center"/>
+          </w:tcPr>
+          <w:p>
+            <w:pPr>
+              <w:keepNext w:val="0"/>
+              <w:keepLines w:val="0"/>
+              <w:pageBreakBefore w:val="0"/>
+              <w:widowControl w:val="0"/>
+              <w:kinsoku/>
+              <w:wordWrap/>
+              <w:overflowPunct/>
+              <w:topLinePunct w:val="0"/>
+              <w:autoSpaceDE/>
+              <w:autoSpaceDN/>
+              <w:bidi w:val="0"/>
+              <w:adjustRightInd/>
+              <w:snapToGrid/>
+              <w:spacing w:line="288" w:lineRule="auto"/>
+              <w:ind w:right="0" w:rightChars="0"/>
+              <w:jc w:val="center"/>
+              <w:textAlignment w:val="auto"/>
+              <w:outlineLvl w:val="9"/>
+              <w:rPr>
+                <w:rFonts w:hint="default" w:ascii="Times New Roman" w:hAnsi="Times New Roman" w:cs="Times New Roman"/>
+                <w:sz w:val="15"/>
+                <w:szCs w:val="15"/>
+                <w:vertAlign w:val="baseline"/>
+              </w:rPr>
+            </w:pPr>
+            <w:r>
+              <w:rPr>
+                <w:rFonts w:hint="default" w:ascii="Times New Roman" w:hAnsi="Times New Roman" w:cs="Times New Roman"/>
+                <w:sz w:val="15"/>
+                <w:szCs w:val="15"/>
+                <w:vertAlign w:val="baseline"/>
+              </w:rPr>
+              <w:t>3661</w:t>
+            </w:r>
+          </w:p>
+        </w:tc>
+        <w:tc>
+          <w:tcPr>
+            <w:tcW w:w="1223" w:type="dxa"/>
+            <w:vAlign w:val="center"/>
+          </w:tcPr>
+          <w:p>
+            <w:pPr>
+              <w:keepNext w:val="0"/>
+              <w:keepLines w:val="0"/>
+              <w:pageBreakBefore w:val="0"/>
+              <w:widowControl w:val="0"/>
+              <w:kinsoku/>
+              <w:wordWrap/>
+              <w:overflowPunct/>
+              <w:topLinePunct w:val="0"/>
+              <w:autoSpaceDE/>
+              <w:autoSpaceDN/>
+              <w:bidi w:val="0"/>
+              <w:adjustRightInd/>
+              <w:snapToGrid/>
+              <w:spacing w:line="288" w:lineRule="auto"/>
+              <w:ind w:right="0" w:rightChars="0"/>
+              <w:jc w:val="center"/>
+              <w:textAlignment w:val="auto"/>
+              <w:outlineLvl w:val="9"/>
+              <w:rPr>
+                <w:rFonts w:hint="default" w:ascii="Times New Roman" w:hAnsi="Times New Roman" w:cs="Times New Roman"/>
+                <w:sz w:val="15"/>
+                <w:szCs w:val="15"/>
+                <w:vertAlign w:val="baseline"/>
+              </w:rPr>
+            </w:pPr>
+            <w:r>
+              <w:rPr>
+                <w:rFonts w:hint="default" w:ascii="Times New Roman" w:hAnsi="Times New Roman" w:cs="Times New Roman"/>
+                <w:sz w:val="15"/>
+                <w:szCs w:val="15"/>
+                <w:vertAlign w:val="baseline"/>
+              </w:rPr>
+              <w:t>8</w:t>
+            </w:r>
+          </w:p>
+        </w:tc>
+      </w:tr>
+    </w:tbl>
+    <w:p>
+      <w:pPr>
+        <w:ind w:left="420" w:leftChars="0" w:firstLine="420" w:firstLineChars="0"/>
+        <w:rPr>
+          <w:rFonts w:hint="default"/>
+        </w:rPr>
+      </w:pPr>
+      <w:r>
+        <w:rPr>
+          <w:rFonts w:hint="default"/>
+          <w:lang w:eastAsia="zh-CN"/>
+        </w:rPr>
+        <w:t>Uniform cost search with elimination of repeats</w:t>
+      </w:r>
+    </w:p>
+    <w:tbl>
+      <w:tblPr>
+        <w:tblStyle w:val="4"/>
+        <w:tblW w:w="6111" w:type="dxa"/>
+        <w:tblInd w:w="947" w:type="dxa"/>
+        <w:tblBorders>
+          <w:top w:val="thinThickMediumGap" w:color="auto" w:sz="24" w:space="0"/>
+          <w:left w:val="none" w:color="auto" w:sz="0" w:space="0"/>
+          <w:bottom w:val="thinThickMediumGap" w:color="auto" w:sz="24" w:space="0"/>
+          <w:right w:val="none" w:color="auto" w:sz="0" w:space="0"/>
+          <w:insideH w:val="single" w:color="auto" w:sz="4" w:space="0"/>
+          <w:insideV w:val="single" w:color="auto" w:sz="4" w:space="0"/>
+        </w:tblBorders>
+        <w:tblLayout w:type="fixed"/>
+        <w:tblCellMar>
+          <w:top w:w="0" w:type="dxa"/>
+          <w:left w:w="108" w:type="dxa"/>
+          <w:bottom w:w="0" w:type="dxa"/>
+          <w:right w:w="108" w:type="dxa"/>
+        </w:tblCellMar>
+      </w:tblPr>
+      <w:tblGrid>
+        <w:gridCol w:w="1222"/>
+        <w:gridCol w:w="1222"/>
+        <w:gridCol w:w="1222"/>
+        <w:gridCol w:w="1222"/>
+        <w:gridCol w:w="1223"/>
+      </w:tblGrid>
+      <w:tr>
+        <w:tblPrEx>
+          <w:tblBorders>
+            <w:top w:val="thinThickMediumGap" w:color="auto" w:sz="24" w:space="0"/>
+            <w:left w:val="none" w:color="auto" w:sz="0" w:space="0"/>
+            <w:bottom w:val="thinThickMediumGap" w:color="auto" w:sz="24" w:space="0"/>
+            <w:right w:val="none" w:color="auto" w:sz="0" w:space="0"/>
+            <w:insideH w:val="single" w:color="auto" w:sz="4" w:space="0"/>
+            <w:insideV w:val="single" w:color="auto" w:sz="4" w:space="0"/>
+          </w:tblBorders>
+          <w:tblLayout w:type="fixed"/>
+        </w:tblPrEx>
+        <w:trPr>
+          <w:trHeight w:val="624" w:hRule="atLeast"/>
+        </w:trPr>
+        <w:tc>
+          <w:tcPr>
+            <w:tcW w:w="1222" w:type="dxa"/>
+            <w:vAlign w:val="center"/>
+          </w:tcPr>
+          <w:p>
+            <w:pPr>
+              <w:keepNext w:val="0"/>
+              <w:keepLines w:val="0"/>
+              <w:pageBreakBefore w:val="0"/>
+              <w:widowControl w:val="0"/>
+              <w:kinsoku/>
+              <w:wordWrap/>
+              <w:overflowPunct/>
+              <w:topLinePunct w:val="0"/>
+              <w:autoSpaceDE/>
+              <w:autoSpaceDN/>
+              <w:bidi w:val="0"/>
+              <w:adjustRightInd/>
+              <w:snapToGrid/>
+              <w:spacing w:line="288" w:lineRule="auto"/>
+              <w:ind w:right="0" w:rightChars="0"/>
+              <w:jc w:val="center"/>
+              <w:textAlignment w:val="auto"/>
+              <w:outlineLvl w:val="9"/>
+              <w:rPr>
+                <w:rFonts w:hint="default" w:ascii="Times New Roman" w:hAnsi="Times New Roman" w:cs="Times New Roman"/>
+                <w:sz w:val="15"/>
+                <w:szCs w:val="15"/>
+                <w:vertAlign w:val="baseline"/>
+              </w:rPr>
+            </w:pPr>
+          </w:p>
+        </w:tc>
+        <w:tc>
+          <w:tcPr>
+            <w:tcW w:w="1222" w:type="dxa"/>
+            <w:vAlign w:val="center"/>
+          </w:tcPr>
+          <w:p>
+            <w:pPr>
+              <w:keepNext w:val="0"/>
+              <w:keepLines w:val="0"/>
+              <w:pageBreakBefore w:val="0"/>
+              <w:widowControl w:val="0"/>
+              <w:kinsoku/>
+              <w:wordWrap/>
+              <w:overflowPunct/>
+              <w:topLinePunct w:val="0"/>
+              <w:autoSpaceDE/>
+              <w:autoSpaceDN/>
+              <w:bidi w:val="0"/>
+              <w:adjustRightInd/>
+              <w:snapToGrid/>
+              <w:spacing w:line="288" w:lineRule="auto"/>
+              <w:ind w:right="0" w:rightChars="0"/>
+              <w:jc w:val="center"/>
+              <w:textAlignment w:val="auto"/>
+              <w:outlineLvl w:val="9"/>
+              <w:rPr>
+                <w:rFonts w:hint="default" w:ascii="Times New Roman" w:hAnsi="Times New Roman" w:cs="Times New Roman"/>
+                <w:b/>
+                <w:bCs/>
+                <w:sz w:val="15"/>
+                <w:szCs w:val="15"/>
+                <w:vertAlign w:val="baseline"/>
+              </w:rPr>
+            </w:pPr>
+            <w:r>
+              <w:rPr>
+                <w:rFonts w:hint="default" w:ascii="Times New Roman" w:hAnsi="Times New Roman" w:cs="Times New Roman"/>
+                <w:b/>
+                <w:bCs/>
+                <w:sz w:val="15"/>
+                <w:szCs w:val="15"/>
+                <w:vertAlign w:val="baseline"/>
+              </w:rPr>
+              <w:t>Nodes generated</w:t>
+            </w:r>
+          </w:p>
+        </w:tc>
+        <w:tc>
+          <w:tcPr>
+            <w:tcW w:w="1222" w:type="dxa"/>
+            <w:vAlign w:val="center"/>
+          </w:tcPr>
+          <w:p>
+            <w:pPr>
+              <w:keepNext w:val="0"/>
+              <w:keepLines w:val="0"/>
+              <w:pageBreakBefore w:val="0"/>
+              <w:widowControl w:val="0"/>
+              <w:kinsoku/>
+              <w:wordWrap/>
+              <w:overflowPunct/>
+              <w:topLinePunct w:val="0"/>
+              <w:autoSpaceDE/>
+              <w:autoSpaceDN/>
+              <w:bidi w:val="0"/>
+              <w:adjustRightInd/>
+              <w:snapToGrid/>
+              <w:spacing w:line="288" w:lineRule="auto"/>
+              <w:ind w:right="0" w:rightChars="0"/>
+              <w:jc w:val="center"/>
+              <w:textAlignment w:val="auto"/>
+              <w:outlineLvl w:val="9"/>
+              <w:rPr>
+                <w:rFonts w:hint="default" w:ascii="Times New Roman" w:hAnsi="Times New Roman" w:cs="Times New Roman"/>
+                <w:b/>
+                <w:bCs/>
+                <w:sz w:val="15"/>
+                <w:szCs w:val="15"/>
+                <w:vertAlign w:val="baseline"/>
+              </w:rPr>
+            </w:pPr>
+            <w:r>
+              <w:rPr>
+                <w:rFonts w:hint="default" w:ascii="Times New Roman" w:hAnsi="Times New Roman" w:cs="Times New Roman"/>
+                <w:b/>
+                <w:bCs/>
+                <w:sz w:val="15"/>
+                <w:szCs w:val="15"/>
+                <w:vertAlign w:val="baseline"/>
+              </w:rPr>
+              <w:t>Nodes expanded</w:t>
+            </w:r>
+          </w:p>
+        </w:tc>
+        <w:tc>
+          <w:tcPr>
+            <w:tcW w:w="1222" w:type="dxa"/>
+            <w:vAlign w:val="center"/>
+          </w:tcPr>
+          <w:p>
+            <w:pPr>
+              <w:keepNext w:val="0"/>
+              <w:keepLines w:val="0"/>
+              <w:pageBreakBefore w:val="0"/>
+              <w:widowControl w:val="0"/>
+              <w:kinsoku/>
+              <w:wordWrap/>
+              <w:overflowPunct/>
+              <w:topLinePunct w:val="0"/>
+              <w:autoSpaceDE/>
+              <w:autoSpaceDN/>
+              <w:bidi w:val="0"/>
+              <w:adjustRightInd/>
+              <w:snapToGrid/>
+              <w:spacing w:line="288" w:lineRule="auto"/>
+              <w:ind w:right="0" w:rightChars="0"/>
+              <w:jc w:val="center"/>
+              <w:textAlignment w:val="auto"/>
+              <w:outlineLvl w:val="9"/>
+              <w:rPr>
+                <w:rFonts w:hint="default" w:ascii="Times New Roman" w:hAnsi="Times New Roman" w:cs="Times New Roman"/>
+                <w:b/>
+                <w:bCs/>
+                <w:sz w:val="15"/>
+                <w:szCs w:val="15"/>
+                <w:vertAlign w:val="baseline"/>
+              </w:rPr>
+            </w:pPr>
+            <w:r>
+              <w:rPr>
+                <w:rFonts w:hint="default" w:ascii="Times New Roman" w:hAnsi="Times New Roman" w:cs="Times New Roman"/>
+                <w:b/>
+                <w:bCs/>
+                <w:sz w:val="15"/>
+                <w:szCs w:val="15"/>
+                <w:vertAlign w:val="baseline"/>
+              </w:rPr>
+              <w:t>Maximum length of queue</w:t>
+            </w:r>
+          </w:p>
+        </w:tc>
+        <w:tc>
+          <w:tcPr>
+            <w:tcW w:w="1223" w:type="dxa"/>
+            <w:vAlign w:val="center"/>
+          </w:tcPr>
+          <w:p>
+            <w:pPr>
+              <w:keepNext w:val="0"/>
+              <w:keepLines w:val="0"/>
+              <w:pageBreakBefore w:val="0"/>
+              <w:widowControl w:val="0"/>
+              <w:kinsoku/>
+              <w:wordWrap/>
+              <w:overflowPunct/>
+              <w:topLinePunct w:val="0"/>
+              <w:autoSpaceDE/>
+              <w:autoSpaceDN/>
+              <w:bidi w:val="0"/>
+              <w:adjustRightInd/>
+              <w:snapToGrid/>
+              <w:spacing w:line="288" w:lineRule="auto"/>
+              <w:ind w:right="0" w:rightChars="0"/>
+              <w:jc w:val="center"/>
+              <w:textAlignment w:val="auto"/>
+              <w:outlineLvl w:val="9"/>
+              <w:rPr>
+                <w:rFonts w:hint="default" w:ascii="Times New Roman" w:hAnsi="Times New Roman" w:cs="Times New Roman"/>
+                <w:b/>
+                <w:bCs/>
+                <w:sz w:val="15"/>
+                <w:szCs w:val="15"/>
+                <w:vertAlign w:val="baseline"/>
+              </w:rPr>
+            </w:pPr>
+            <w:r>
+              <w:rPr>
+                <w:rFonts w:hint="default" w:ascii="Times New Roman" w:hAnsi="Times New Roman" w:cs="Times New Roman"/>
+                <w:b/>
+                <w:bCs/>
+                <w:sz w:val="15"/>
+                <w:szCs w:val="15"/>
+                <w:vertAlign w:val="baseline"/>
+              </w:rPr>
+              <w:t>Length of solution path</w:t>
+            </w:r>
+          </w:p>
+        </w:tc>
+      </w:tr>
+      <w:tr>
+        <w:tblPrEx>
+          <w:tblBorders>
+            <w:top w:val="thinThickMediumGap" w:color="auto" w:sz="24" w:space="0"/>
+            <w:left w:val="none" w:color="auto" w:sz="0" w:space="0"/>
+            <w:bottom w:val="thinThickMediumGap" w:color="auto" w:sz="24" w:space="0"/>
+            <w:right w:val="none" w:color="auto" w:sz="0" w:space="0"/>
+            <w:insideH w:val="single" w:color="auto" w:sz="4" w:space="0"/>
+            <w:insideV w:val="single" w:color="auto" w:sz="4" w:space="0"/>
+          </w:tblBorders>
+          <w:tblLayout w:type="fixed"/>
+        </w:tblPrEx>
+        <w:trPr>
+          <w:trHeight w:val="283" w:hRule="atLeast"/>
+        </w:trPr>
+        <w:tc>
+          <w:tcPr>
+            <w:tcW w:w="1222" w:type="dxa"/>
+            <w:vAlign w:val="center"/>
+          </w:tcPr>
+          <w:p>
+            <w:pPr>
+              <w:keepNext w:val="0"/>
+              <w:keepLines w:val="0"/>
+              <w:pageBreakBefore w:val="0"/>
+              <w:widowControl w:val="0"/>
+              <w:kinsoku/>
+              <w:wordWrap/>
+              <w:overflowPunct/>
+              <w:topLinePunct w:val="0"/>
+              <w:autoSpaceDE/>
+              <w:autoSpaceDN/>
+              <w:bidi w:val="0"/>
+              <w:adjustRightInd/>
+              <w:snapToGrid/>
+              <w:spacing w:line="288" w:lineRule="auto"/>
+              <w:ind w:right="0" w:rightChars="0"/>
+              <w:jc w:val="center"/>
+              <w:textAlignment w:val="auto"/>
+              <w:outlineLvl w:val="9"/>
+              <w:rPr>
+                <w:rFonts w:hint="default" w:ascii="Times New Roman" w:hAnsi="Times New Roman" w:cs="Times New Roman"/>
+                <w:b/>
+                <w:bCs/>
+                <w:sz w:val="15"/>
+                <w:szCs w:val="15"/>
+                <w:vertAlign w:val="baseline"/>
+              </w:rPr>
+            </w:pPr>
+            <w:r>
+              <w:rPr>
+                <w:rFonts w:hint="default" w:ascii="Times New Roman" w:hAnsi="Times New Roman" w:cs="Times New Roman"/>
+                <w:b/>
+                <w:bCs/>
+                <w:sz w:val="15"/>
+                <w:szCs w:val="15"/>
+                <w:vertAlign w:val="baseline"/>
+              </w:rPr>
+              <w:t>Example 1</w:t>
+            </w:r>
+          </w:p>
+        </w:tc>
+        <w:tc>
+          <w:tcPr>
+            <w:tcW w:w="1222" w:type="dxa"/>
+            <w:vAlign w:val="center"/>
+          </w:tcPr>
+          <w:p>
+            <w:pPr>
+              <w:keepNext w:val="0"/>
+              <w:keepLines w:val="0"/>
+              <w:pageBreakBefore w:val="0"/>
+              <w:widowControl w:val="0"/>
+              <w:kinsoku/>
+              <w:wordWrap/>
+              <w:overflowPunct/>
+              <w:topLinePunct w:val="0"/>
+              <w:autoSpaceDE/>
+              <w:autoSpaceDN/>
+              <w:bidi w:val="0"/>
+              <w:adjustRightInd/>
+              <w:snapToGrid/>
+              <w:spacing w:line="288" w:lineRule="auto"/>
+              <w:ind w:right="0" w:rightChars="0"/>
+              <w:jc w:val="center"/>
+              <w:textAlignment w:val="auto"/>
+              <w:outlineLvl w:val="9"/>
+              <w:rPr>
+                <w:rFonts w:hint="default" w:ascii="Times New Roman" w:hAnsi="Times New Roman" w:cs="Times New Roman"/>
+                <w:sz w:val="15"/>
+                <w:szCs w:val="15"/>
+                <w:vertAlign w:val="baseline"/>
+              </w:rPr>
+            </w:pPr>
+            <w:r>
+              <w:rPr>
+                <w:rFonts w:hint="default" w:ascii="Times New Roman" w:hAnsi="Times New Roman" w:cs="Times New Roman"/>
+                <w:sz w:val="15"/>
+                <w:szCs w:val="15"/>
+                <w:vertAlign w:val="baseline"/>
+              </w:rPr>
+              <w:t>45</w:t>
+            </w:r>
+          </w:p>
+        </w:tc>
+        <w:tc>
+          <w:tcPr>
+            <w:tcW w:w="1222" w:type="dxa"/>
+            <w:vAlign w:val="center"/>
+          </w:tcPr>
+          <w:p>
+            <w:pPr>
+              <w:keepNext w:val="0"/>
+              <w:keepLines w:val="0"/>
+              <w:pageBreakBefore w:val="0"/>
+              <w:widowControl w:val="0"/>
+              <w:kinsoku/>
+              <w:wordWrap/>
+              <w:overflowPunct/>
+              <w:topLinePunct w:val="0"/>
+              <w:autoSpaceDE/>
+              <w:autoSpaceDN/>
+              <w:bidi w:val="0"/>
+              <w:adjustRightInd/>
+              <w:snapToGrid/>
+              <w:spacing w:line="288" w:lineRule="auto"/>
+              <w:ind w:right="0" w:rightChars="0"/>
+              <w:jc w:val="center"/>
+              <w:textAlignment w:val="auto"/>
+              <w:outlineLvl w:val="9"/>
+              <w:rPr>
+                <w:rFonts w:hint="default" w:ascii="Times New Roman" w:hAnsi="Times New Roman" w:cs="Times New Roman"/>
+                <w:sz w:val="15"/>
+                <w:szCs w:val="15"/>
+                <w:vertAlign w:val="baseline"/>
+              </w:rPr>
+            </w:pPr>
+            <w:r>
+              <w:rPr>
+                <w:rFonts w:hint="default" w:ascii="Times New Roman" w:hAnsi="Times New Roman" w:cs="Times New Roman"/>
+                <w:sz w:val="15"/>
+                <w:szCs w:val="15"/>
+                <w:vertAlign w:val="baseline"/>
+              </w:rPr>
+              <w:t>16</w:t>
+            </w:r>
+          </w:p>
+        </w:tc>
+        <w:tc>
+          <w:tcPr>
+            <w:tcW w:w="1222" w:type="dxa"/>
+            <w:vAlign w:val="center"/>
+          </w:tcPr>
+          <w:p>
+            <w:pPr>
+              <w:keepNext w:val="0"/>
+              <w:keepLines w:val="0"/>
+              <w:pageBreakBefore w:val="0"/>
+              <w:widowControl w:val="0"/>
+              <w:kinsoku/>
+              <w:wordWrap/>
+              <w:overflowPunct/>
+              <w:topLinePunct w:val="0"/>
+              <w:autoSpaceDE/>
+              <w:autoSpaceDN/>
+              <w:bidi w:val="0"/>
+              <w:adjustRightInd/>
+              <w:snapToGrid/>
+              <w:spacing w:line="288" w:lineRule="auto"/>
+              <w:ind w:right="0" w:rightChars="0"/>
+              <w:jc w:val="center"/>
+              <w:textAlignment w:val="auto"/>
+              <w:outlineLvl w:val="9"/>
+              <w:rPr>
+                <w:rFonts w:hint="default" w:ascii="Times New Roman" w:hAnsi="Times New Roman" w:cs="Times New Roman"/>
+                <w:sz w:val="15"/>
+                <w:szCs w:val="15"/>
+                <w:vertAlign w:val="baseline"/>
+              </w:rPr>
+            </w:pPr>
+            <w:r>
+              <w:rPr>
+                <w:rFonts w:hint="default" w:ascii="Times New Roman" w:hAnsi="Times New Roman" w:cs="Times New Roman"/>
+                <w:sz w:val="15"/>
+                <w:szCs w:val="15"/>
+                <w:vertAlign w:val="baseline"/>
+              </w:rPr>
+              <w:t>22</w:t>
+            </w:r>
+          </w:p>
+        </w:tc>
+        <w:tc>
+          <w:tcPr>
+            <w:tcW w:w="1223" w:type="dxa"/>
+            <w:vAlign w:val="center"/>
+          </w:tcPr>
+          <w:p>
+            <w:pPr>
+              <w:keepNext w:val="0"/>
+              <w:keepLines w:val="0"/>
+              <w:pageBreakBefore w:val="0"/>
+              <w:widowControl w:val="0"/>
+              <w:kinsoku/>
+              <w:wordWrap/>
+              <w:overflowPunct/>
+              <w:topLinePunct w:val="0"/>
+              <w:autoSpaceDE/>
+              <w:autoSpaceDN/>
+              <w:bidi w:val="0"/>
+              <w:adjustRightInd/>
+              <w:snapToGrid/>
+              <w:spacing w:line="288" w:lineRule="auto"/>
+              <w:ind w:right="0" w:rightChars="0"/>
+              <w:jc w:val="center"/>
+              <w:textAlignment w:val="auto"/>
+              <w:outlineLvl w:val="9"/>
+              <w:rPr>
+                <w:rFonts w:hint="default" w:ascii="Times New Roman" w:hAnsi="Times New Roman" w:cs="Times New Roman"/>
+                <w:sz w:val="15"/>
+                <w:szCs w:val="15"/>
+                <w:vertAlign w:val="baseline"/>
+              </w:rPr>
+            </w:pPr>
+            <w:r>
+              <w:rPr>
+                <w:rFonts w:hint="default" w:ascii="Times New Roman" w:hAnsi="Times New Roman" w:cs="Times New Roman"/>
+                <w:sz w:val="15"/>
+                <w:szCs w:val="15"/>
+                <w:vertAlign w:val="baseline"/>
+              </w:rPr>
+              <w:t>3</w:t>
+            </w:r>
+          </w:p>
+        </w:tc>
+      </w:tr>
+      <w:tr>
+        <w:tblPrEx>
+          <w:tblBorders>
+            <w:top w:val="thinThickMediumGap" w:color="auto" w:sz="24" w:space="0"/>
+            <w:left w:val="none" w:color="auto" w:sz="0" w:space="0"/>
+            <w:bottom w:val="thinThickMediumGap" w:color="auto" w:sz="24" w:space="0"/>
+            <w:right w:val="none" w:color="auto" w:sz="0" w:space="0"/>
+            <w:insideH w:val="single" w:color="auto" w:sz="4" w:space="0"/>
+            <w:insideV w:val="single" w:color="auto" w:sz="4" w:space="0"/>
+          </w:tblBorders>
+          <w:tblLayout w:type="fixed"/>
+        </w:tblPrEx>
+        <w:trPr>
+          <w:trHeight w:val="283" w:hRule="atLeast"/>
+        </w:trPr>
+        <w:tc>
+          <w:tcPr>
+            <w:tcW w:w="1222" w:type="dxa"/>
+            <w:vAlign w:val="center"/>
+          </w:tcPr>
+          <w:p>
+            <w:pPr>
+              <w:keepNext w:val="0"/>
+              <w:keepLines w:val="0"/>
+              <w:pageBreakBefore w:val="0"/>
+              <w:widowControl w:val="0"/>
+              <w:kinsoku/>
+              <w:wordWrap/>
+              <w:overflowPunct/>
+              <w:topLinePunct w:val="0"/>
+              <w:autoSpaceDE/>
+              <w:autoSpaceDN/>
+              <w:bidi w:val="0"/>
+              <w:adjustRightInd/>
+              <w:snapToGrid/>
+              <w:spacing w:line="288" w:lineRule="auto"/>
+              <w:ind w:right="0" w:rightChars="0"/>
+              <w:jc w:val="center"/>
+              <w:textAlignment w:val="auto"/>
+              <w:outlineLvl w:val="9"/>
+              <w:rPr>
+                <w:rFonts w:hint="default" w:ascii="Times New Roman" w:hAnsi="Times New Roman" w:cs="Times New Roman"/>
+                <w:b/>
+                <w:bCs/>
+                <w:sz w:val="15"/>
+                <w:szCs w:val="15"/>
+                <w:vertAlign w:val="baseline"/>
+              </w:rPr>
+            </w:pPr>
+            <w:r>
+              <w:rPr>
+                <w:rFonts w:hint="default" w:ascii="Times New Roman" w:hAnsi="Times New Roman" w:cs="Times New Roman"/>
+                <w:b/>
+                <w:bCs/>
+                <w:sz w:val="15"/>
+                <w:szCs w:val="15"/>
+                <w:vertAlign w:val="baseline"/>
+              </w:rPr>
+              <w:t>Example 2</w:t>
+            </w:r>
+          </w:p>
+        </w:tc>
+        <w:tc>
+          <w:tcPr>
+            <w:tcW w:w="1222" w:type="dxa"/>
+            <w:vAlign w:val="center"/>
+          </w:tcPr>
+          <w:p>
+            <w:pPr>
+              <w:keepNext w:val="0"/>
+              <w:keepLines w:val="0"/>
+              <w:pageBreakBefore w:val="0"/>
+              <w:widowControl w:val="0"/>
+              <w:kinsoku/>
+              <w:wordWrap/>
+              <w:overflowPunct/>
+              <w:topLinePunct w:val="0"/>
+              <w:autoSpaceDE/>
+              <w:autoSpaceDN/>
+              <w:bidi w:val="0"/>
+              <w:adjustRightInd/>
+              <w:snapToGrid/>
+              <w:spacing w:line="288" w:lineRule="auto"/>
+              <w:ind w:right="0" w:rightChars="0"/>
+              <w:jc w:val="center"/>
+              <w:textAlignment w:val="auto"/>
+              <w:outlineLvl w:val="9"/>
+              <w:rPr>
+                <w:rFonts w:hint="default" w:ascii="Times New Roman" w:hAnsi="Times New Roman" w:cs="Times New Roman"/>
+                <w:sz w:val="15"/>
+                <w:szCs w:val="15"/>
+                <w:vertAlign w:val="baseline"/>
+              </w:rPr>
+            </w:pPr>
+            <w:r>
+              <w:rPr>
+                <w:rFonts w:hint="default" w:ascii="Times New Roman" w:hAnsi="Times New Roman" w:cs="Times New Roman"/>
+                <w:sz w:val="15"/>
+                <w:szCs w:val="15"/>
+                <w:vertAlign w:val="baseline"/>
+              </w:rPr>
+              <w:t>235</w:t>
+            </w:r>
+          </w:p>
+        </w:tc>
+        <w:tc>
+          <w:tcPr>
+            <w:tcW w:w="1222" w:type="dxa"/>
+            <w:vAlign w:val="center"/>
+          </w:tcPr>
+          <w:p>
+            <w:pPr>
+              <w:keepNext w:val="0"/>
+              <w:keepLines w:val="0"/>
+              <w:pageBreakBefore w:val="0"/>
+              <w:widowControl w:val="0"/>
+              <w:kinsoku/>
+              <w:wordWrap/>
+              <w:overflowPunct/>
+              <w:topLinePunct w:val="0"/>
+              <w:autoSpaceDE/>
+              <w:autoSpaceDN/>
+              <w:bidi w:val="0"/>
+              <w:adjustRightInd/>
+              <w:snapToGrid/>
+              <w:spacing w:line="288" w:lineRule="auto"/>
+              <w:ind w:right="0" w:rightChars="0"/>
+              <w:jc w:val="center"/>
+              <w:textAlignment w:val="auto"/>
+              <w:outlineLvl w:val="9"/>
+              <w:rPr>
+                <w:rFonts w:hint="default" w:ascii="Times New Roman" w:hAnsi="Times New Roman" w:cs="Times New Roman"/>
+                <w:sz w:val="15"/>
+                <w:szCs w:val="15"/>
+                <w:vertAlign w:val="baseline"/>
+              </w:rPr>
+            </w:pPr>
+            <w:r>
+              <w:rPr>
+                <w:rFonts w:hint="default" w:ascii="Times New Roman" w:hAnsi="Times New Roman" w:cs="Times New Roman"/>
+                <w:sz w:val="15"/>
+                <w:szCs w:val="15"/>
+                <w:vertAlign w:val="baseline"/>
+              </w:rPr>
+              <w:t>84</w:t>
+            </w:r>
+          </w:p>
+        </w:tc>
+        <w:tc>
+          <w:tcPr>
+            <w:tcW w:w="1222" w:type="dxa"/>
+            <w:vAlign w:val="center"/>
+          </w:tcPr>
+          <w:p>
+            <w:pPr>
+              <w:keepNext w:val="0"/>
+              <w:keepLines w:val="0"/>
+              <w:pageBreakBefore w:val="0"/>
+              <w:widowControl w:val="0"/>
+              <w:kinsoku/>
+              <w:wordWrap/>
+              <w:overflowPunct/>
+              <w:topLinePunct w:val="0"/>
+              <w:autoSpaceDE/>
+              <w:autoSpaceDN/>
+              <w:bidi w:val="0"/>
+              <w:adjustRightInd/>
+              <w:snapToGrid/>
+              <w:spacing w:line="288" w:lineRule="auto"/>
+              <w:ind w:right="0" w:rightChars="0"/>
+              <w:jc w:val="center"/>
+              <w:textAlignment w:val="auto"/>
+              <w:outlineLvl w:val="9"/>
+              <w:rPr>
+                <w:rFonts w:hint="default" w:ascii="Times New Roman" w:hAnsi="Times New Roman" w:cs="Times New Roman"/>
+                <w:sz w:val="15"/>
+                <w:szCs w:val="15"/>
+                <w:vertAlign w:val="baseline"/>
+              </w:rPr>
+            </w:pPr>
+            <w:r>
+              <w:rPr>
+                <w:rFonts w:hint="default" w:ascii="Times New Roman" w:hAnsi="Times New Roman" w:cs="Times New Roman"/>
+                <w:sz w:val="15"/>
+                <w:szCs w:val="15"/>
+                <w:vertAlign w:val="baseline"/>
+              </w:rPr>
+              <w:t>105</w:t>
+            </w:r>
+          </w:p>
+        </w:tc>
+        <w:tc>
+          <w:tcPr>
+            <w:tcW w:w="1223" w:type="dxa"/>
+            <w:vAlign w:val="center"/>
+          </w:tcPr>
+          <w:p>
+            <w:pPr>
+              <w:keepNext w:val="0"/>
+              <w:keepLines w:val="0"/>
+              <w:pageBreakBefore w:val="0"/>
+              <w:widowControl w:val="0"/>
+              <w:kinsoku/>
+              <w:wordWrap/>
+              <w:overflowPunct/>
+              <w:topLinePunct w:val="0"/>
+              <w:autoSpaceDE/>
+              <w:autoSpaceDN/>
+              <w:bidi w:val="0"/>
+              <w:adjustRightInd/>
+              <w:snapToGrid/>
+              <w:spacing w:line="288" w:lineRule="auto"/>
+              <w:ind w:right="0" w:rightChars="0"/>
+              <w:jc w:val="center"/>
+              <w:textAlignment w:val="auto"/>
+              <w:outlineLvl w:val="9"/>
+              <w:rPr>
+                <w:rFonts w:hint="default" w:ascii="Times New Roman" w:hAnsi="Times New Roman" w:cs="Times New Roman"/>
+                <w:sz w:val="15"/>
+                <w:szCs w:val="15"/>
+                <w:vertAlign w:val="baseline"/>
+              </w:rPr>
+            </w:pPr>
+            <w:r>
+              <w:rPr>
+                <w:rFonts w:hint="default" w:ascii="Times New Roman" w:hAnsi="Times New Roman" w:cs="Times New Roman"/>
+                <w:sz w:val="15"/>
+                <w:szCs w:val="15"/>
+                <w:vertAlign w:val="baseline"/>
+              </w:rPr>
+              <w:t>6</w:t>
+            </w:r>
+          </w:p>
+        </w:tc>
+      </w:tr>
+      <w:tr>
+        <w:tblPrEx>
+          <w:tblBorders>
+            <w:top w:val="thinThickMediumGap" w:color="auto" w:sz="24" w:space="0"/>
+            <w:left w:val="none" w:color="auto" w:sz="0" w:space="0"/>
+            <w:bottom w:val="thinThickMediumGap" w:color="auto" w:sz="24" w:space="0"/>
+            <w:right w:val="none" w:color="auto" w:sz="0" w:space="0"/>
+            <w:insideH w:val="single" w:color="auto" w:sz="4" w:space="0"/>
+            <w:insideV w:val="single" w:color="auto" w:sz="4" w:space="0"/>
+          </w:tblBorders>
+          <w:tblLayout w:type="fixed"/>
+        </w:tblPrEx>
+        <w:trPr>
+          <w:trHeight w:val="283" w:hRule="atLeast"/>
+        </w:trPr>
+        <w:tc>
+          <w:tcPr>
+            <w:tcW w:w="1222" w:type="dxa"/>
+            <w:vAlign w:val="center"/>
+          </w:tcPr>
+          <w:p>
+            <w:pPr>
+              <w:keepNext w:val="0"/>
+              <w:keepLines w:val="0"/>
+              <w:pageBreakBefore w:val="0"/>
+              <w:widowControl w:val="0"/>
+              <w:kinsoku/>
+              <w:wordWrap/>
+              <w:overflowPunct/>
+              <w:topLinePunct w:val="0"/>
+              <w:autoSpaceDE/>
+              <w:autoSpaceDN/>
+              <w:bidi w:val="0"/>
+              <w:adjustRightInd/>
+              <w:snapToGrid/>
+              <w:spacing w:line="288" w:lineRule="auto"/>
+              <w:ind w:right="0" w:rightChars="0"/>
+              <w:jc w:val="center"/>
+              <w:textAlignment w:val="auto"/>
+              <w:outlineLvl w:val="9"/>
+              <w:rPr>
+                <w:rFonts w:hint="default" w:ascii="Times New Roman" w:hAnsi="Times New Roman" w:cs="Times New Roman"/>
+                <w:b/>
+                <w:bCs/>
+                <w:sz w:val="15"/>
+                <w:szCs w:val="15"/>
+                <w:vertAlign w:val="baseline"/>
+              </w:rPr>
+            </w:pPr>
+            <w:r>
+              <w:rPr>
+                <w:rFonts w:hint="default" w:ascii="Times New Roman" w:hAnsi="Times New Roman" w:cs="Times New Roman"/>
+                <w:b/>
+                <w:bCs/>
+                <w:sz w:val="15"/>
+                <w:szCs w:val="15"/>
+                <w:vertAlign w:val="baseline"/>
+              </w:rPr>
+              <w:t>Example 3</w:t>
+            </w:r>
+          </w:p>
+        </w:tc>
+        <w:tc>
+          <w:tcPr>
+            <w:tcW w:w="1222" w:type="dxa"/>
+            <w:vAlign w:val="center"/>
+          </w:tcPr>
+          <w:p>
+            <w:pPr>
+              <w:keepNext w:val="0"/>
+              <w:keepLines w:val="0"/>
+              <w:pageBreakBefore w:val="0"/>
+              <w:widowControl w:val="0"/>
+              <w:kinsoku/>
+              <w:wordWrap/>
+              <w:overflowPunct/>
+              <w:topLinePunct w:val="0"/>
+              <w:autoSpaceDE/>
+              <w:autoSpaceDN/>
+              <w:bidi w:val="0"/>
+              <w:adjustRightInd/>
+              <w:snapToGrid/>
+              <w:spacing w:line="288" w:lineRule="auto"/>
+              <w:ind w:right="0" w:rightChars="0"/>
+              <w:jc w:val="center"/>
+              <w:textAlignment w:val="auto"/>
+              <w:outlineLvl w:val="9"/>
+              <w:rPr>
+                <w:rFonts w:hint="default" w:ascii="Times New Roman" w:hAnsi="Times New Roman" w:cs="Times New Roman"/>
+                <w:sz w:val="15"/>
+                <w:szCs w:val="15"/>
+                <w:vertAlign w:val="baseline"/>
+              </w:rPr>
+            </w:pPr>
+            <w:r>
+              <w:rPr>
+                <w:rFonts w:hint="default" w:ascii="Times New Roman" w:hAnsi="Times New Roman" w:cs="Times New Roman"/>
+                <w:sz w:val="15"/>
+                <w:szCs w:val="15"/>
+                <w:vertAlign w:val="baseline"/>
+              </w:rPr>
+              <w:t>491</w:t>
+            </w:r>
+          </w:p>
+        </w:tc>
+        <w:tc>
+          <w:tcPr>
+            <w:tcW w:w="1222" w:type="dxa"/>
+            <w:vAlign w:val="center"/>
+          </w:tcPr>
+          <w:p>
+            <w:pPr>
+              <w:keepNext w:val="0"/>
+              <w:keepLines w:val="0"/>
+              <w:pageBreakBefore w:val="0"/>
+              <w:widowControl w:val="0"/>
+              <w:kinsoku/>
+              <w:wordWrap/>
+              <w:overflowPunct/>
+              <w:topLinePunct w:val="0"/>
+              <w:autoSpaceDE/>
+              <w:autoSpaceDN/>
+              <w:bidi w:val="0"/>
+              <w:adjustRightInd/>
+              <w:snapToGrid/>
+              <w:spacing w:line="288" w:lineRule="auto"/>
+              <w:ind w:right="0" w:rightChars="0"/>
+              <w:jc w:val="center"/>
+              <w:textAlignment w:val="auto"/>
+              <w:outlineLvl w:val="9"/>
+              <w:rPr>
+                <w:rFonts w:hint="default" w:ascii="Times New Roman" w:hAnsi="Times New Roman" w:cs="Times New Roman"/>
+                <w:sz w:val="15"/>
+                <w:szCs w:val="15"/>
+                <w:vertAlign w:val="baseline"/>
+              </w:rPr>
+            </w:pPr>
+            <w:r>
+              <w:rPr>
+                <w:rFonts w:hint="default" w:ascii="Times New Roman" w:hAnsi="Times New Roman" w:cs="Times New Roman"/>
+                <w:sz w:val="15"/>
+                <w:szCs w:val="15"/>
+                <w:vertAlign w:val="baseline"/>
+              </w:rPr>
+              <w:t>173</w:t>
+            </w:r>
+          </w:p>
+        </w:tc>
+        <w:tc>
+          <w:tcPr>
+            <w:tcW w:w="1222" w:type="dxa"/>
+            <w:vAlign w:val="center"/>
+          </w:tcPr>
+          <w:p>
+            <w:pPr>
+              <w:keepNext w:val="0"/>
+              <w:keepLines w:val="0"/>
+              <w:pageBreakBefore w:val="0"/>
+              <w:widowControl w:val="0"/>
+              <w:kinsoku/>
+              <w:wordWrap/>
+              <w:overflowPunct/>
+              <w:topLinePunct w:val="0"/>
+              <w:autoSpaceDE/>
+              <w:autoSpaceDN/>
+              <w:bidi w:val="0"/>
+              <w:adjustRightInd/>
+              <w:snapToGrid/>
+              <w:spacing w:line="288" w:lineRule="auto"/>
+              <w:ind w:right="0" w:rightChars="0"/>
+              <w:jc w:val="center"/>
+              <w:textAlignment w:val="auto"/>
+              <w:outlineLvl w:val="9"/>
+              <w:rPr>
+                <w:rFonts w:hint="default" w:ascii="Times New Roman" w:hAnsi="Times New Roman" w:cs="Times New Roman"/>
+                <w:sz w:val="15"/>
+                <w:szCs w:val="15"/>
+                <w:vertAlign w:val="baseline"/>
+              </w:rPr>
+            </w:pPr>
+            <w:r>
+              <w:rPr>
+                <w:rFonts w:hint="default" w:ascii="Times New Roman" w:hAnsi="Times New Roman" w:cs="Times New Roman"/>
+                <w:sz w:val="15"/>
+                <w:szCs w:val="15"/>
+                <w:vertAlign w:val="baseline"/>
+              </w:rPr>
+              <w:t>216</w:t>
+            </w:r>
+          </w:p>
+        </w:tc>
+        <w:tc>
+          <w:tcPr>
+            <w:tcW w:w="1223" w:type="dxa"/>
+            <w:vAlign w:val="center"/>
+          </w:tcPr>
+          <w:p>
+            <w:pPr>
+              <w:keepNext w:val="0"/>
+              <w:keepLines w:val="0"/>
+              <w:pageBreakBefore w:val="0"/>
+              <w:widowControl w:val="0"/>
+              <w:kinsoku/>
+              <w:wordWrap/>
+              <w:overflowPunct/>
+              <w:topLinePunct w:val="0"/>
+              <w:autoSpaceDE/>
+              <w:autoSpaceDN/>
+              <w:bidi w:val="0"/>
+              <w:adjustRightInd/>
+              <w:snapToGrid/>
+              <w:spacing w:line="288" w:lineRule="auto"/>
+              <w:ind w:right="0" w:rightChars="0"/>
+              <w:jc w:val="center"/>
+              <w:textAlignment w:val="auto"/>
+              <w:outlineLvl w:val="9"/>
+              <w:rPr>
+                <w:rFonts w:hint="default" w:ascii="Times New Roman" w:hAnsi="Times New Roman" w:cs="Times New Roman"/>
+                <w:sz w:val="15"/>
+                <w:szCs w:val="15"/>
+                <w:vertAlign w:val="baseline"/>
+              </w:rPr>
+            </w:pPr>
+            <w:r>
+              <w:rPr>
+                <w:rFonts w:hint="default" w:ascii="Times New Roman" w:hAnsi="Times New Roman" w:cs="Times New Roman"/>
+                <w:sz w:val="15"/>
+                <w:szCs w:val="15"/>
+                <w:vertAlign w:val="baseline"/>
+              </w:rPr>
+              <w:t>8</w:t>
+            </w:r>
+          </w:p>
+        </w:tc>
+      </w:tr>
+      <w:tr>
+        <w:tblPrEx>
+          <w:tblBorders>
+            <w:top w:val="thinThickMediumGap" w:color="auto" w:sz="24" w:space="0"/>
+            <w:left w:val="none" w:color="auto" w:sz="0" w:space="0"/>
+            <w:bottom w:val="thinThickMediumGap" w:color="auto" w:sz="24" w:space="0"/>
+            <w:right w:val="none" w:color="auto" w:sz="0" w:space="0"/>
+            <w:insideH w:val="single" w:color="auto" w:sz="4" w:space="0"/>
+            <w:insideV w:val="single" w:color="auto" w:sz="4" w:space="0"/>
+          </w:tblBorders>
+          <w:tblLayout w:type="fixed"/>
+        </w:tblPrEx>
+        <w:trPr>
+          <w:trHeight w:val="283" w:hRule="atLeast"/>
+        </w:trPr>
+        <w:tc>
+          <w:tcPr>
+            <w:tcW w:w="1222" w:type="dxa"/>
+            <w:vAlign w:val="center"/>
+          </w:tcPr>
+          <w:p>
+            <w:pPr>
+              <w:keepNext w:val="0"/>
+              <w:keepLines w:val="0"/>
+              <w:pageBreakBefore w:val="0"/>
+              <w:widowControl w:val="0"/>
+              <w:kinsoku/>
+              <w:wordWrap/>
+              <w:overflowPunct/>
+              <w:topLinePunct w:val="0"/>
+              <w:autoSpaceDE/>
+              <w:autoSpaceDN/>
+              <w:bidi w:val="0"/>
+              <w:adjustRightInd/>
+              <w:snapToGrid/>
+              <w:spacing w:line="288" w:lineRule="auto"/>
+              <w:ind w:right="0" w:rightChars="0"/>
+              <w:jc w:val="center"/>
+              <w:textAlignment w:val="auto"/>
+              <w:outlineLvl w:val="9"/>
+              <w:rPr>
+                <w:rFonts w:hint="default" w:ascii="Times New Roman" w:hAnsi="Times New Roman" w:cs="Times New Roman"/>
+                <w:b/>
+                <w:bCs/>
+                <w:sz w:val="15"/>
+                <w:szCs w:val="15"/>
+                <w:vertAlign w:val="baseline"/>
+              </w:rPr>
+            </w:pPr>
+            <w:r>
+              <w:rPr>
+                <w:rFonts w:hint="default" w:ascii="Times New Roman" w:hAnsi="Times New Roman" w:cs="Times New Roman"/>
+                <w:b/>
+                <w:bCs/>
+                <w:sz w:val="15"/>
+                <w:szCs w:val="15"/>
+                <w:vertAlign w:val="baseline"/>
+              </w:rPr>
+              <w:t>Example 4</w:t>
+            </w:r>
+          </w:p>
+        </w:tc>
+        <w:tc>
+          <w:tcPr>
+            <w:tcW w:w="1222" w:type="dxa"/>
+            <w:vAlign w:val="center"/>
+          </w:tcPr>
+          <w:p>
+            <w:pPr>
+              <w:keepNext w:val="0"/>
+              <w:keepLines w:val="0"/>
+              <w:pageBreakBefore w:val="0"/>
+              <w:widowControl w:val="0"/>
+              <w:kinsoku/>
+              <w:wordWrap/>
+              <w:overflowPunct/>
+              <w:topLinePunct w:val="0"/>
+              <w:autoSpaceDE/>
+              <w:autoSpaceDN/>
+              <w:bidi w:val="0"/>
+              <w:adjustRightInd/>
+              <w:snapToGrid/>
+              <w:spacing w:line="288" w:lineRule="auto"/>
+              <w:ind w:right="0" w:rightChars="0"/>
+              <w:jc w:val="center"/>
+              <w:textAlignment w:val="auto"/>
+              <w:outlineLvl w:val="9"/>
+              <w:rPr>
+                <w:rFonts w:hint="default" w:ascii="Times New Roman" w:hAnsi="Times New Roman" w:cs="Times New Roman"/>
+                <w:sz w:val="15"/>
+                <w:szCs w:val="15"/>
+                <w:vertAlign w:val="baseline"/>
+              </w:rPr>
+            </w:pPr>
+            <w:r>
+              <w:rPr>
+                <w:rFonts w:hint="default" w:ascii="Times New Roman" w:hAnsi="Times New Roman" w:cs="Times New Roman"/>
+                <w:sz w:val="15"/>
+                <w:szCs w:val="15"/>
+                <w:vertAlign w:val="baseline"/>
+              </w:rPr>
+              <w:t>1951</w:t>
+            </w:r>
+          </w:p>
+        </w:tc>
+        <w:tc>
+          <w:tcPr>
+            <w:tcW w:w="1222" w:type="dxa"/>
+            <w:vAlign w:val="center"/>
+          </w:tcPr>
+          <w:p>
+            <w:pPr>
+              <w:keepNext w:val="0"/>
+              <w:keepLines w:val="0"/>
+              <w:pageBreakBefore w:val="0"/>
+              <w:widowControl w:val="0"/>
+              <w:kinsoku/>
+              <w:wordWrap/>
+              <w:overflowPunct/>
+              <w:topLinePunct w:val="0"/>
+              <w:autoSpaceDE/>
+              <w:autoSpaceDN/>
+              <w:bidi w:val="0"/>
+              <w:adjustRightInd/>
+              <w:snapToGrid/>
+              <w:spacing w:line="288" w:lineRule="auto"/>
+              <w:ind w:right="0" w:rightChars="0"/>
+              <w:jc w:val="center"/>
+              <w:textAlignment w:val="auto"/>
+              <w:outlineLvl w:val="9"/>
+              <w:rPr>
+                <w:rFonts w:hint="default" w:ascii="Times New Roman" w:hAnsi="Times New Roman" w:cs="Times New Roman"/>
+                <w:sz w:val="15"/>
+                <w:szCs w:val="15"/>
+                <w:vertAlign w:val="baseline"/>
+              </w:rPr>
+            </w:pPr>
+            <w:r>
+              <w:rPr>
+                <w:rFonts w:hint="default" w:ascii="Times New Roman" w:hAnsi="Times New Roman" w:cs="Times New Roman"/>
+                <w:sz w:val="15"/>
+                <w:szCs w:val="15"/>
+                <w:vertAlign w:val="baseline"/>
+              </w:rPr>
+              <w:t>723</w:t>
+            </w:r>
+          </w:p>
+        </w:tc>
+        <w:tc>
+          <w:tcPr>
+            <w:tcW w:w="1222" w:type="dxa"/>
+            <w:vAlign w:val="center"/>
+          </w:tcPr>
+          <w:p>
+            <w:pPr>
+              <w:keepNext w:val="0"/>
+              <w:keepLines w:val="0"/>
+              <w:pageBreakBefore w:val="0"/>
+              <w:widowControl w:val="0"/>
+              <w:kinsoku/>
+              <w:wordWrap/>
+              <w:overflowPunct/>
+              <w:topLinePunct w:val="0"/>
+              <w:autoSpaceDE/>
+              <w:autoSpaceDN/>
+              <w:bidi w:val="0"/>
+              <w:adjustRightInd/>
+              <w:snapToGrid/>
+              <w:spacing w:line="288" w:lineRule="auto"/>
+              <w:ind w:right="0" w:rightChars="0"/>
+              <w:jc w:val="center"/>
+              <w:textAlignment w:val="auto"/>
+              <w:outlineLvl w:val="9"/>
+              <w:rPr>
+                <w:rFonts w:hint="default" w:ascii="Times New Roman" w:hAnsi="Times New Roman" w:cs="Times New Roman"/>
+                <w:sz w:val="15"/>
+                <w:szCs w:val="15"/>
+                <w:vertAlign w:val="baseline"/>
+              </w:rPr>
+            </w:pPr>
+            <w:r>
+              <w:rPr>
+                <w:rFonts w:hint="default" w:ascii="Times New Roman" w:hAnsi="Times New Roman" w:cs="Times New Roman"/>
+                <w:sz w:val="15"/>
+                <w:szCs w:val="15"/>
+                <w:vertAlign w:val="baseline"/>
+              </w:rPr>
+              <w:t>775</w:t>
+            </w:r>
+          </w:p>
+        </w:tc>
+        <w:tc>
+          <w:tcPr>
+            <w:tcW w:w="1223" w:type="dxa"/>
+            <w:vAlign w:val="center"/>
+          </w:tcPr>
+          <w:p>
+            <w:pPr>
+              <w:keepNext w:val="0"/>
+              <w:keepLines w:val="0"/>
+              <w:pageBreakBefore w:val="0"/>
+              <w:widowControl w:val="0"/>
+              <w:kinsoku/>
+              <w:wordWrap/>
+              <w:overflowPunct/>
+              <w:topLinePunct w:val="0"/>
+              <w:autoSpaceDE/>
+              <w:autoSpaceDN/>
+              <w:bidi w:val="0"/>
+              <w:adjustRightInd/>
+              <w:snapToGrid/>
+              <w:spacing w:line="288" w:lineRule="auto"/>
+              <w:ind w:right="0" w:rightChars="0"/>
+              <w:jc w:val="center"/>
+              <w:textAlignment w:val="auto"/>
+              <w:outlineLvl w:val="9"/>
+              <w:rPr>
+                <w:rFonts w:hint="default" w:ascii="Times New Roman" w:hAnsi="Times New Roman" w:cs="Times New Roman"/>
+                <w:sz w:val="15"/>
+                <w:szCs w:val="15"/>
+                <w:vertAlign w:val="baseline"/>
+              </w:rPr>
+            </w:pPr>
+            <w:r>
+              <w:rPr>
+                <w:rFonts w:hint="default" w:ascii="Times New Roman" w:hAnsi="Times New Roman" w:cs="Times New Roman"/>
+                <w:sz w:val="15"/>
+                <w:szCs w:val="15"/>
+                <w:vertAlign w:val="baseline"/>
+              </w:rPr>
+              <w:t>10</w:t>
+            </w:r>
+          </w:p>
+        </w:tc>
+      </w:tr>
+      <w:tr>
+        <w:tblPrEx>
+          <w:tblBorders>
+            <w:top w:val="thinThickMediumGap" w:color="auto" w:sz="24" w:space="0"/>
+            <w:left w:val="none" w:color="auto" w:sz="0" w:space="0"/>
+            <w:bottom w:val="thinThickMediumGap" w:color="auto" w:sz="24" w:space="0"/>
+            <w:right w:val="none" w:color="auto" w:sz="0" w:space="0"/>
+            <w:insideH w:val="single" w:color="auto" w:sz="4" w:space="0"/>
+            <w:insideV w:val="single" w:color="auto" w:sz="4" w:space="0"/>
+          </w:tblBorders>
+          <w:tblLayout w:type="fixed"/>
+        </w:tblPrEx>
+        <w:trPr>
+          <w:trHeight w:val="283" w:hRule="atLeast"/>
+        </w:trPr>
+        <w:tc>
+          <w:tcPr>
+            <w:tcW w:w="1222" w:type="dxa"/>
+            <w:vAlign w:val="center"/>
+          </w:tcPr>
+          <w:p>
+            <w:pPr>
+              <w:keepNext w:val="0"/>
+              <w:keepLines w:val="0"/>
+              <w:pageBreakBefore w:val="0"/>
+              <w:widowControl w:val="0"/>
+              <w:kinsoku/>
+              <w:wordWrap/>
+              <w:overflowPunct/>
+              <w:topLinePunct w:val="0"/>
+              <w:autoSpaceDE/>
+              <w:autoSpaceDN/>
+              <w:bidi w:val="0"/>
+              <w:adjustRightInd/>
+              <w:snapToGrid/>
+              <w:spacing w:line="288" w:lineRule="auto"/>
+              <w:ind w:right="0" w:rightChars="0"/>
+              <w:jc w:val="center"/>
+              <w:textAlignment w:val="auto"/>
+              <w:outlineLvl w:val="9"/>
+              <w:rPr>
+                <w:rFonts w:hint="default" w:ascii="Times New Roman" w:hAnsi="Times New Roman" w:cs="Times New Roman"/>
+                <w:b/>
+                <w:bCs/>
+                <w:sz w:val="15"/>
+                <w:szCs w:val="15"/>
+                <w:vertAlign w:val="baseline"/>
+              </w:rPr>
+            </w:pPr>
+            <w:r>
+              <w:rPr>
+                <w:rFonts w:hint="default" w:ascii="Times New Roman" w:hAnsi="Times New Roman" w:cs="Times New Roman"/>
+                <w:b/>
+                <w:bCs/>
+                <w:sz w:val="15"/>
+                <w:szCs w:val="15"/>
+                <w:vertAlign w:val="baseline"/>
+              </w:rPr>
+              <w:t>Example 5</w:t>
+            </w:r>
+          </w:p>
+        </w:tc>
+        <w:tc>
+          <w:tcPr>
+            <w:tcW w:w="1222" w:type="dxa"/>
+            <w:vAlign w:val="center"/>
+          </w:tcPr>
+          <w:p>
+            <w:pPr>
+              <w:keepNext w:val="0"/>
+              <w:keepLines w:val="0"/>
+              <w:pageBreakBefore w:val="0"/>
+              <w:widowControl w:val="0"/>
+              <w:kinsoku/>
+              <w:wordWrap/>
+              <w:overflowPunct/>
+              <w:topLinePunct w:val="0"/>
+              <w:autoSpaceDE/>
+              <w:autoSpaceDN/>
+              <w:bidi w:val="0"/>
+              <w:adjustRightInd/>
+              <w:snapToGrid/>
+              <w:spacing w:line="288" w:lineRule="auto"/>
+              <w:ind w:right="0" w:rightChars="0"/>
+              <w:jc w:val="center"/>
+              <w:textAlignment w:val="auto"/>
+              <w:outlineLvl w:val="9"/>
+              <w:rPr>
+                <w:rFonts w:hint="default" w:ascii="Times New Roman" w:hAnsi="Times New Roman" w:cs="Times New Roman"/>
+                <w:sz w:val="15"/>
+                <w:szCs w:val="15"/>
+                <w:vertAlign w:val="baseline"/>
+              </w:rPr>
+            </w:pPr>
+            <w:r>
+              <w:rPr>
+                <w:rFonts w:hint="default" w:ascii="Times New Roman" w:hAnsi="Times New Roman" w:cs="Times New Roman"/>
+                <w:sz w:val="15"/>
+                <w:szCs w:val="15"/>
+                <w:vertAlign w:val="baseline"/>
+              </w:rPr>
+              <w:t>84813</w:t>
+            </w:r>
+          </w:p>
+        </w:tc>
+        <w:tc>
+          <w:tcPr>
+            <w:tcW w:w="1222" w:type="dxa"/>
+            <w:vAlign w:val="center"/>
+          </w:tcPr>
+          <w:p>
+            <w:pPr>
+              <w:keepNext w:val="0"/>
+              <w:keepLines w:val="0"/>
+              <w:pageBreakBefore w:val="0"/>
+              <w:widowControl w:val="0"/>
+              <w:kinsoku/>
+              <w:wordWrap/>
+              <w:overflowPunct/>
+              <w:topLinePunct w:val="0"/>
+              <w:autoSpaceDE/>
+              <w:autoSpaceDN/>
+              <w:bidi w:val="0"/>
+              <w:adjustRightInd/>
+              <w:snapToGrid/>
+              <w:spacing w:line="288" w:lineRule="auto"/>
+              <w:ind w:right="0" w:rightChars="0"/>
+              <w:jc w:val="center"/>
+              <w:textAlignment w:val="auto"/>
+              <w:outlineLvl w:val="9"/>
+              <w:rPr>
+                <w:rFonts w:hint="default" w:ascii="Times New Roman" w:hAnsi="Times New Roman" w:cs="Times New Roman"/>
+                <w:sz w:val="15"/>
+                <w:szCs w:val="15"/>
+                <w:vertAlign w:val="baseline"/>
+              </w:rPr>
+            </w:pPr>
+            <w:r>
+              <w:rPr>
+                <w:rFonts w:hint="default" w:ascii="Times New Roman" w:hAnsi="Times New Roman" w:cs="Times New Roman"/>
+                <w:sz w:val="15"/>
+                <w:szCs w:val="15"/>
+                <w:vertAlign w:val="baseline"/>
+              </w:rPr>
+              <w:t>31591</w:t>
+            </w:r>
+          </w:p>
+        </w:tc>
+        <w:tc>
+          <w:tcPr>
+            <w:tcW w:w="1222" w:type="dxa"/>
+            <w:vAlign w:val="center"/>
+          </w:tcPr>
+          <w:p>
+            <w:pPr>
+              <w:keepNext w:val="0"/>
+              <w:keepLines w:val="0"/>
+              <w:pageBreakBefore w:val="0"/>
+              <w:widowControl w:val="0"/>
+              <w:kinsoku/>
+              <w:wordWrap/>
+              <w:overflowPunct/>
+              <w:topLinePunct w:val="0"/>
+              <w:autoSpaceDE/>
+              <w:autoSpaceDN/>
+              <w:bidi w:val="0"/>
+              <w:adjustRightInd/>
+              <w:snapToGrid/>
+              <w:spacing w:line="288" w:lineRule="auto"/>
+              <w:ind w:right="0" w:rightChars="0"/>
+              <w:jc w:val="center"/>
+              <w:textAlignment w:val="auto"/>
+              <w:outlineLvl w:val="9"/>
+              <w:rPr>
+                <w:rFonts w:hint="default" w:ascii="Times New Roman" w:hAnsi="Times New Roman" w:cs="Times New Roman"/>
+                <w:sz w:val="15"/>
+                <w:szCs w:val="15"/>
+                <w:vertAlign w:val="baseline"/>
+              </w:rPr>
+            </w:pPr>
+            <w:r>
+              <w:rPr>
+                <w:rFonts w:hint="default" w:ascii="Times New Roman" w:hAnsi="Times New Roman" w:cs="Times New Roman"/>
+                <w:sz w:val="15"/>
+                <w:szCs w:val="15"/>
+                <w:vertAlign w:val="baseline"/>
+              </w:rPr>
+              <w:t>30611</w:t>
+            </w:r>
+          </w:p>
+        </w:tc>
+        <w:tc>
+          <w:tcPr>
+            <w:tcW w:w="1223" w:type="dxa"/>
+            <w:vAlign w:val="center"/>
+          </w:tcPr>
+          <w:p>
+            <w:pPr>
+              <w:keepNext w:val="0"/>
+              <w:keepLines w:val="0"/>
+              <w:pageBreakBefore w:val="0"/>
+              <w:widowControl w:val="0"/>
+              <w:kinsoku/>
+              <w:wordWrap/>
+              <w:overflowPunct/>
+              <w:topLinePunct w:val="0"/>
+              <w:autoSpaceDE/>
+              <w:autoSpaceDN/>
+              <w:bidi w:val="0"/>
+              <w:adjustRightInd/>
+              <w:snapToGrid/>
+              <w:spacing w:line="288" w:lineRule="auto"/>
+              <w:ind w:right="0" w:rightChars="0"/>
+              <w:jc w:val="center"/>
+              <w:textAlignment w:val="auto"/>
+              <w:outlineLvl w:val="9"/>
+              <w:rPr>
+                <w:rFonts w:hint="default" w:ascii="Times New Roman" w:hAnsi="Times New Roman" w:cs="Times New Roman"/>
+                <w:sz w:val="15"/>
+                <w:szCs w:val="15"/>
+                <w:vertAlign w:val="baseline"/>
+              </w:rPr>
+            </w:pPr>
+            <w:r>
+              <w:rPr>
+                <w:rFonts w:hint="default" w:ascii="Times New Roman" w:hAnsi="Times New Roman" w:cs="Times New Roman"/>
+                <w:sz w:val="15"/>
+                <w:szCs w:val="15"/>
+                <w:vertAlign w:val="baseline"/>
+              </w:rPr>
+              <w:t>18</w:t>
+            </w:r>
+          </w:p>
+        </w:tc>
+      </w:tr>
+    </w:tbl>
+    <w:p>
+      <w:pPr>
+        <w:ind w:left="420" w:leftChars="0" w:firstLine="420" w:firstLineChars="0"/>
+        <w:rPr>
+          <w:rFonts w:hint="default"/>
+        </w:rPr>
+      </w:pPr>
+      <w:r>
+        <w:rPr>
+          <w:rFonts w:hint="default"/>
+          <w:lang w:eastAsia="zh-CN"/>
+        </w:rPr>
+        <w:t>A* with misplaced tile heuristic</w:t>
+      </w:r>
+    </w:p>
+    <w:tbl>
+      <w:tblPr>
+        <w:tblStyle w:val="4"/>
+        <w:tblW w:w="6111" w:type="dxa"/>
+        <w:tblInd w:w="947" w:type="dxa"/>
+        <w:tblBorders>
+          <w:top w:val="thinThickMediumGap" w:color="auto" w:sz="24" w:space="0"/>
+          <w:left w:val="none" w:color="auto" w:sz="0" w:space="0"/>
+          <w:bottom w:val="thinThickMediumGap" w:color="auto" w:sz="24" w:space="0"/>
+          <w:right w:val="none" w:color="auto" w:sz="0" w:space="0"/>
+          <w:insideH w:val="single" w:color="auto" w:sz="4" w:space="0"/>
+          <w:insideV w:val="single" w:color="auto" w:sz="4" w:space="0"/>
+        </w:tblBorders>
+        <w:tblLayout w:type="fixed"/>
+        <w:tblCellMar>
+          <w:top w:w="0" w:type="dxa"/>
+          <w:left w:w="108" w:type="dxa"/>
+          <w:bottom w:w="0" w:type="dxa"/>
+          <w:right w:w="108" w:type="dxa"/>
+        </w:tblCellMar>
+      </w:tblPr>
+      <w:tblGrid>
+        <w:gridCol w:w="1222"/>
+        <w:gridCol w:w="1222"/>
+        <w:gridCol w:w="1222"/>
+        <w:gridCol w:w="1222"/>
+        <w:gridCol w:w="1223"/>
+      </w:tblGrid>
+      <w:tr>
+        <w:tblPrEx>
+          <w:tblLayout w:type="fixed"/>
+        </w:tblPrEx>
+        <w:trPr>
+          <w:trHeight w:val="624" w:hRule="atLeast"/>
+        </w:trPr>
+        <w:tc>
+          <w:tcPr>
+            <w:tcW w:w="1222" w:type="dxa"/>
+            <w:vAlign w:val="center"/>
+          </w:tcPr>
+          <w:p>
+            <w:pPr>
+              <w:keepNext w:val="0"/>
+              <w:keepLines w:val="0"/>
+              <w:pageBreakBefore w:val="0"/>
+              <w:widowControl w:val="0"/>
+              <w:kinsoku/>
+              <w:wordWrap/>
+              <w:overflowPunct/>
+              <w:topLinePunct w:val="0"/>
+              <w:autoSpaceDE/>
+              <w:autoSpaceDN/>
+              <w:bidi w:val="0"/>
+              <w:adjustRightInd/>
+              <w:snapToGrid/>
+              <w:spacing w:line="288" w:lineRule="auto"/>
+              <w:ind w:right="0" w:rightChars="0"/>
+              <w:jc w:val="center"/>
+              <w:textAlignment w:val="auto"/>
+              <w:outlineLvl w:val="9"/>
+              <w:rPr>
+                <w:rFonts w:hint="default" w:ascii="Times New Roman" w:hAnsi="Times New Roman" w:cs="Times New Roman"/>
+                <w:sz w:val="15"/>
+                <w:szCs w:val="15"/>
+                <w:vertAlign w:val="baseline"/>
+              </w:rPr>
+            </w:pPr>
+          </w:p>
+        </w:tc>
+        <w:tc>
+          <w:tcPr>
+            <w:tcW w:w="1222" w:type="dxa"/>
+            <w:vAlign w:val="center"/>
+          </w:tcPr>
+          <w:p>
+            <w:pPr>
+              <w:keepNext w:val="0"/>
+              <w:keepLines w:val="0"/>
+              <w:pageBreakBefore w:val="0"/>
+              <w:widowControl w:val="0"/>
+              <w:kinsoku/>
+              <w:wordWrap/>
+              <w:overflowPunct/>
+              <w:topLinePunct w:val="0"/>
+              <w:autoSpaceDE/>
+              <w:autoSpaceDN/>
+              <w:bidi w:val="0"/>
+              <w:adjustRightInd/>
+              <w:snapToGrid/>
+              <w:spacing w:line="288" w:lineRule="auto"/>
+              <w:ind w:right="0" w:rightChars="0"/>
+              <w:jc w:val="center"/>
+              <w:textAlignment w:val="auto"/>
+              <w:outlineLvl w:val="9"/>
+              <w:rPr>
+                <w:rFonts w:hint="default" w:ascii="Times New Roman" w:hAnsi="Times New Roman" w:cs="Times New Roman"/>
+                <w:b/>
+                <w:bCs/>
+                <w:sz w:val="15"/>
+                <w:szCs w:val="15"/>
+                <w:vertAlign w:val="baseline"/>
+              </w:rPr>
+            </w:pPr>
+            <w:r>
+              <w:rPr>
+                <w:rFonts w:hint="default" w:ascii="Times New Roman" w:hAnsi="Times New Roman" w:cs="Times New Roman"/>
+                <w:b/>
+                <w:bCs/>
+                <w:sz w:val="15"/>
+                <w:szCs w:val="15"/>
+                <w:vertAlign w:val="baseline"/>
+              </w:rPr>
+              <w:t>Nodes generated</w:t>
+            </w:r>
+          </w:p>
+        </w:tc>
+        <w:tc>
+          <w:tcPr>
+            <w:tcW w:w="1222" w:type="dxa"/>
+            <w:vAlign w:val="center"/>
+          </w:tcPr>
+          <w:p>
+            <w:pPr>
+              <w:keepNext w:val="0"/>
+              <w:keepLines w:val="0"/>
+              <w:pageBreakBefore w:val="0"/>
+              <w:widowControl w:val="0"/>
+              <w:kinsoku/>
+              <w:wordWrap/>
+              <w:overflowPunct/>
+              <w:topLinePunct w:val="0"/>
+              <w:autoSpaceDE/>
+              <w:autoSpaceDN/>
+              <w:bidi w:val="0"/>
+              <w:adjustRightInd/>
+              <w:snapToGrid/>
+              <w:spacing w:line="288" w:lineRule="auto"/>
+              <w:ind w:right="0" w:rightChars="0"/>
+              <w:jc w:val="center"/>
+              <w:textAlignment w:val="auto"/>
+              <w:outlineLvl w:val="9"/>
+              <w:rPr>
+                <w:rFonts w:hint="default" w:ascii="Times New Roman" w:hAnsi="Times New Roman" w:cs="Times New Roman"/>
+                <w:b/>
+                <w:bCs/>
+                <w:sz w:val="15"/>
+                <w:szCs w:val="15"/>
+                <w:vertAlign w:val="baseline"/>
+              </w:rPr>
+            </w:pPr>
+            <w:r>
+              <w:rPr>
+                <w:rFonts w:hint="default" w:ascii="Times New Roman" w:hAnsi="Times New Roman" w:cs="Times New Roman"/>
+                <w:b/>
+                <w:bCs/>
+                <w:sz w:val="15"/>
+                <w:szCs w:val="15"/>
+                <w:vertAlign w:val="baseline"/>
+              </w:rPr>
+              <w:t>Nodes expanded</w:t>
+            </w:r>
+          </w:p>
+        </w:tc>
+        <w:tc>
+          <w:tcPr>
+            <w:tcW w:w="1222" w:type="dxa"/>
+            <w:vAlign w:val="center"/>
+          </w:tcPr>
+          <w:p>
+            <w:pPr>
+              <w:keepNext w:val="0"/>
+              <w:keepLines w:val="0"/>
+              <w:pageBreakBefore w:val="0"/>
+              <w:widowControl w:val="0"/>
+              <w:kinsoku/>
+              <w:wordWrap/>
+              <w:overflowPunct/>
+              <w:topLinePunct w:val="0"/>
+              <w:autoSpaceDE/>
+              <w:autoSpaceDN/>
+              <w:bidi w:val="0"/>
+              <w:adjustRightInd/>
+              <w:snapToGrid/>
+              <w:spacing w:line="288" w:lineRule="auto"/>
+              <w:ind w:right="0" w:rightChars="0"/>
+              <w:jc w:val="center"/>
+              <w:textAlignment w:val="auto"/>
+              <w:outlineLvl w:val="9"/>
+              <w:rPr>
+                <w:rFonts w:hint="default" w:ascii="Times New Roman" w:hAnsi="Times New Roman" w:cs="Times New Roman"/>
+                <w:b/>
+                <w:bCs/>
+                <w:sz w:val="15"/>
+                <w:szCs w:val="15"/>
+                <w:vertAlign w:val="baseline"/>
+              </w:rPr>
+            </w:pPr>
+            <w:r>
+              <w:rPr>
+                <w:rFonts w:hint="default" w:ascii="Times New Roman" w:hAnsi="Times New Roman" w:cs="Times New Roman"/>
+                <w:b/>
+                <w:bCs/>
+                <w:sz w:val="15"/>
+                <w:szCs w:val="15"/>
+                <w:vertAlign w:val="baseline"/>
+              </w:rPr>
+              <w:t>Maximum length of queue</w:t>
+            </w:r>
+          </w:p>
+        </w:tc>
+        <w:tc>
+          <w:tcPr>
+            <w:tcW w:w="1223" w:type="dxa"/>
+            <w:vAlign w:val="center"/>
+          </w:tcPr>
+          <w:p>
+            <w:pPr>
+              <w:keepNext w:val="0"/>
+              <w:keepLines w:val="0"/>
+              <w:pageBreakBefore w:val="0"/>
+              <w:widowControl w:val="0"/>
+              <w:kinsoku/>
+              <w:wordWrap/>
+              <w:overflowPunct/>
+              <w:topLinePunct w:val="0"/>
+              <w:autoSpaceDE/>
+              <w:autoSpaceDN/>
+              <w:bidi w:val="0"/>
+              <w:adjustRightInd/>
+              <w:snapToGrid/>
+              <w:spacing w:line="288" w:lineRule="auto"/>
+              <w:ind w:right="0" w:rightChars="0"/>
+              <w:jc w:val="center"/>
+              <w:textAlignment w:val="auto"/>
+              <w:outlineLvl w:val="9"/>
+              <w:rPr>
+                <w:rFonts w:hint="default" w:ascii="Times New Roman" w:hAnsi="Times New Roman" w:cs="Times New Roman"/>
+                <w:b/>
+                <w:bCs/>
+                <w:sz w:val="15"/>
+                <w:szCs w:val="15"/>
+                <w:vertAlign w:val="baseline"/>
+              </w:rPr>
+            </w:pPr>
+            <w:r>
+              <w:rPr>
+                <w:rFonts w:hint="default" w:ascii="Times New Roman" w:hAnsi="Times New Roman" w:cs="Times New Roman"/>
+                <w:b/>
+                <w:bCs/>
+                <w:sz w:val="15"/>
+                <w:szCs w:val="15"/>
+                <w:vertAlign w:val="baseline"/>
+              </w:rPr>
+              <w:t>Length of solution path</w:t>
+            </w:r>
+          </w:p>
+        </w:tc>
+      </w:tr>
+      <w:tr>
+        <w:tblPrEx>
+          <w:tblBorders>
+            <w:top w:val="thinThickMediumGap" w:color="auto" w:sz="24" w:space="0"/>
+            <w:left w:val="none" w:color="auto" w:sz="0" w:space="0"/>
+            <w:bottom w:val="thinThickMediumGap" w:color="auto" w:sz="24" w:space="0"/>
+            <w:right w:val="none" w:color="auto" w:sz="0" w:space="0"/>
+            <w:insideH w:val="single" w:color="auto" w:sz="4" w:space="0"/>
+            <w:insideV w:val="single" w:color="auto" w:sz="4" w:space="0"/>
+          </w:tblBorders>
+          <w:tblLayout w:type="fixed"/>
+        </w:tblPrEx>
+        <w:trPr>
+          <w:trHeight w:val="283" w:hRule="atLeast"/>
+        </w:trPr>
+        <w:tc>
+          <w:tcPr>
+            <w:tcW w:w="1222" w:type="dxa"/>
+            <w:vAlign w:val="center"/>
+          </w:tcPr>
+          <w:p>
+            <w:pPr>
+              <w:keepNext w:val="0"/>
+              <w:keepLines w:val="0"/>
+              <w:pageBreakBefore w:val="0"/>
+              <w:widowControl w:val="0"/>
+              <w:kinsoku/>
+              <w:wordWrap/>
+              <w:overflowPunct/>
+              <w:topLinePunct w:val="0"/>
+              <w:autoSpaceDE/>
+              <w:autoSpaceDN/>
+              <w:bidi w:val="0"/>
+              <w:adjustRightInd/>
+              <w:snapToGrid/>
+              <w:spacing w:line="288" w:lineRule="auto"/>
+              <w:ind w:right="0" w:rightChars="0"/>
+              <w:jc w:val="center"/>
+              <w:textAlignment w:val="auto"/>
+              <w:outlineLvl w:val="9"/>
+              <w:rPr>
+                <w:rFonts w:hint="default" w:ascii="Times New Roman" w:hAnsi="Times New Roman" w:cs="Times New Roman"/>
+                <w:b/>
+                <w:bCs/>
+                <w:sz w:val="15"/>
+                <w:szCs w:val="15"/>
+                <w:vertAlign w:val="baseline"/>
+              </w:rPr>
+            </w:pPr>
+            <w:r>
+              <w:rPr>
+                <w:rFonts w:hint="default" w:ascii="Times New Roman" w:hAnsi="Times New Roman" w:cs="Times New Roman"/>
+                <w:b/>
+                <w:bCs/>
+                <w:sz w:val="15"/>
+                <w:szCs w:val="15"/>
+                <w:vertAlign w:val="baseline"/>
+              </w:rPr>
+              <w:t>Example 1</w:t>
+            </w:r>
+          </w:p>
+        </w:tc>
+        <w:tc>
+          <w:tcPr>
+            <w:tcW w:w="1222" w:type="dxa"/>
+            <w:vAlign w:val="center"/>
+          </w:tcPr>
+          <w:p>
+            <w:pPr>
+              <w:keepNext w:val="0"/>
+              <w:keepLines w:val="0"/>
+              <w:pageBreakBefore w:val="0"/>
+              <w:widowControl w:val="0"/>
+              <w:kinsoku/>
+              <w:wordWrap/>
+              <w:overflowPunct/>
+              <w:topLinePunct w:val="0"/>
+              <w:autoSpaceDE/>
+              <w:autoSpaceDN/>
+              <w:bidi w:val="0"/>
+              <w:adjustRightInd/>
+              <w:snapToGrid/>
+              <w:spacing w:line="288" w:lineRule="auto"/>
+              <w:ind w:right="0" w:rightChars="0"/>
+              <w:jc w:val="center"/>
+              <w:textAlignment w:val="auto"/>
+              <w:outlineLvl w:val="9"/>
+              <w:rPr>
+                <w:rFonts w:hint="default" w:ascii="Times New Roman" w:hAnsi="Times New Roman" w:cs="Times New Roman"/>
+                <w:sz w:val="15"/>
+                <w:szCs w:val="15"/>
+                <w:vertAlign w:val="baseline"/>
+              </w:rPr>
+            </w:pPr>
+            <w:r>
+              <w:rPr>
+                <w:rFonts w:hint="default" w:ascii="Times New Roman" w:hAnsi="Times New Roman" w:cs="Times New Roman"/>
+                <w:sz w:val="15"/>
+                <w:szCs w:val="15"/>
+                <w:vertAlign w:val="baseline"/>
+              </w:rPr>
+              <w:t>13</w:t>
+            </w:r>
+          </w:p>
+        </w:tc>
+        <w:tc>
+          <w:tcPr>
+            <w:tcW w:w="1222" w:type="dxa"/>
+            <w:vAlign w:val="center"/>
+          </w:tcPr>
+          <w:p>
+            <w:pPr>
+              <w:keepNext w:val="0"/>
+              <w:keepLines w:val="0"/>
+              <w:pageBreakBefore w:val="0"/>
+              <w:widowControl w:val="0"/>
+              <w:kinsoku/>
+              <w:wordWrap/>
+              <w:overflowPunct/>
+              <w:topLinePunct w:val="0"/>
+              <w:autoSpaceDE/>
+              <w:autoSpaceDN/>
+              <w:bidi w:val="0"/>
+              <w:adjustRightInd/>
+              <w:snapToGrid/>
+              <w:spacing w:line="288" w:lineRule="auto"/>
+              <w:ind w:right="0" w:rightChars="0"/>
+              <w:jc w:val="center"/>
+              <w:textAlignment w:val="auto"/>
+              <w:outlineLvl w:val="9"/>
+              <w:rPr>
+                <w:rFonts w:hint="default" w:ascii="Times New Roman" w:hAnsi="Times New Roman" w:cs="Times New Roman"/>
+                <w:sz w:val="15"/>
+                <w:szCs w:val="15"/>
+                <w:vertAlign w:val="baseline"/>
+              </w:rPr>
+            </w:pPr>
+            <w:r>
+              <w:rPr>
+                <w:rFonts w:hint="default" w:ascii="Times New Roman" w:hAnsi="Times New Roman" w:cs="Times New Roman"/>
+                <w:sz w:val="15"/>
+                <w:szCs w:val="15"/>
+                <w:vertAlign w:val="baseline"/>
+              </w:rPr>
+              <w:t>4</w:t>
+            </w:r>
+          </w:p>
+        </w:tc>
+        <w:tc>
+          <w:tcPr>
+            <w:tcW w:w="1222" w:type="dxa"/>
+            <w:vAlign w:val="center"/>
+          </w:tcPr>
+          <w:p>
+            <w:pPr>
+              <w:keepNext w:val="0"/>
+              <w:keepLines w:val="0"/>
+              <w:pageBreakBefore w:val="0"/>
+              <w:widowControl w:val="0"/>
+              <w:kinsoku/>
+              <w:wordWrap/>
+              <w:overflowPunct/>
+              <w:topLinePunct w:val="0"/>
+              <w:autoSpaceDE/>
+              <w:autoSpaceDN/>
+              <w:bidi w:val="0"/>
+              <w:adjustRightInd/>
+              <w:snapToGrid/>
+              <w:spacing w:line="288" w:lineRule="auto"/>
+              <w:ind w:right="0" w:rightChars="0"/>
+              <w:jc w:val="center"/>
+              <w:textAlignment w:val="auto"/>
+              <w:outlineLvl w:val="9"/>
+              <w:rPr>
+                <w:rFonts w:hint="default" w:ascii="Times New Roman" w:hAnsi="Times New Roman" w:cs="Times New Roman"/>
+                <w:sz w:val="15"/>
+                <w:szCs w:val="15"/>
+                <w:vertAlign w:val="baseline"/>
+              </w:rPr>
+            </w:pPr>
+            <w:r>
+              <w:rPr>
+                <w:rFonts w:hint="default" w:ascii="Times New Roman" w:hAnsi="Times New Roman" w:cs="Times New Roman"/>
+                <w:sz w:val="15"/>
+                <w:szCs w:val="15"/>
+                <w:vertAlign w:val="baseline"/>
+              </w:rPr>
+              <w:t>9</w:t>
+            </w:r>
+          </w:p>
+        </w:tc>
+        <w:tc>
+          <w:tcPr>
+            <w:tcW w:w="1223" w:type="dxa"/>
+            <w:vAlign w:val="center"/>
+          </w:tcPr>
+          <w:p>
+            <w:pPr>
+              <w:keepNext w:val="0"/>
+              <w:keepLines w:val="0"/>
+              <w:pageBreakBefore w:val="0"/>
+              <w:widowControl w:val="0"/>
+              <w:kinsoku/>
+              <w:wordWrap/>
+              <w:overflowPunct/>
+              <w:topLinePunct w:val="0"/>
+              <w:autoSpaceDE/>
+              <w:autoSpaceDN/>
+              <w:bidi w:val="0"/>
+              <w:adjustRightInd/>
+              <w:snapToGrid/>
+              <w:spacing w:line="288" w:lineRule="auto"/>
+              <w:ind w:right="0" w:rightChars="0"/>
+              <w:jc w:val="center"/>
+              <w:textAlignment w:val="auto"/>
+              <w:outlineLvl w:val="9"/>
+              <w:rPr>
+                <w:rFonts w:hint="default" w:ascii="Times New Roman" w:hAnsi="Times New Roman" w:cs="Times New Roman"/>
+                <w:sz w:val="15"/>
+                <w:szCs w:val="15"/>
+                <w:vertAlign w:val="baseline"/>
+              </w:rPr>
+            </w:pPr>
+            <w:r>
+              <w:rPr>
+                <w:rFonts w:hint="default" w:ascii="Times New Roman" w:hAnsi="Times New Roman" w:cs="Times New Roman"/>
+                <w:sz w:val="15"/>
+                <w:szCs w:val="15"/>
+                <w:vertAlign w:val="baseline"/>
+              </w:rPr>
+              <w:t>3</w:t>
+            </w:r>
+          </w:p>
+        </w:tc>
+      </w:tr>
+      <w:tr>
+        <w:tblPrEx>
+          <w:tblBorders>
+            <w:top w:val="thinThickMediumGap" w:color="auto" w:sz="24" w:space="0"/>
+            <w:left w:val="none" w:color="auto" w:sz="0" w:space="0"/>
+            <w:bottom w:val="thinThickMediumGap" w:color="auto" w:sz="24" w:space="0"/>
+            <w:right w:val="none" w:color="auto" w:sz="0" w:space="0"/>
+            <w:insideH w:val="single" w:color="auto" w:sz="4" w:space="0"/>
+            <w:insideV w:val="single" w:color="auto" w:sz="4" w:space="0"/>
+          </w:tblBorders>
+          <w:tblLayout w:type="fixed"/>
+        </w:tblPrEx>
+        <w:trPr>
+          <w:trHeight w:val="283" w:hRule="atLeast"/>
+        </w:trPr>
+        <w:tc>
+          <w:tcPr>
+            <w:tcW w:w="1222" w:type="dxa"/>
+            <w:vAlign w:val="center"/>
+          </w:tcPr>
+          <w:p>
+            <w:pPr>
+              <w:keepNext w:val="0"/>
+              <w:keepLines w:val="0"/>
+              <w:pageBreakBefore w:val="0"/>
+              <w:widowControl w:val="0"/>
+              <w:kinsoku/>
+              <w:wordWrap/>
+              <w:overflowPunct/>
+              <w:topLinePunct w:val="0"/>
+              <w:autoSpaceDE/>
+              <w:autoSpaceDN/>
+              <w:bidi w:val="0"/>
+              <w:adjustRightInd/>
+              <w:snapToGrid/>
+              <w:spacing w:line="288" w:lineRule="auto"/>
+              <w:ind w:right="0" w:rightChars="0"/>
+              <w:jc w:val="center"/>
+              <w:textAlignment w:val="auto"/>
+              <w:outlineLvl w:val="9"/>
+              <w:rPr>
+                <w:rFonts w:hint="default" w:ascii="Times New Roman" w:hAnsi="Times New Roman" w:cs="Times New Roman"/>
+                <w:b/>
+                <w:bCs/>
+                <w:sz w:val="15"/>
+                <w:szCs w:val="15"/>
+                <w:vertAlign w:val="baseline"/>
+              </w:rPr>
+            </w:pPr>
+            <w:r>
+              <w:rPr>
+                <w:rFonts w:hint="default" w:ascii="Times New Roman" w:hAnsi="Times New Roman" w:cs="Times New Roman"/>
+                <w:b/>
+                <w:bCs/>
+                <w:sz w:val="15"/>
+                <w:szCs w:val="15"/>
+                <w:vertAlign w:val="baseline"/>
+              </w:rPr>
+              <w:t>Example 2</w:t>
+            </w:r>
+          </w:p>
+        </w:tc>
+        <w:tc>
+          <w:tcPr>
+            <w:tcW w:w="1222" w:type="dxa"/>
+            <w:vAlign w:val="center"/>
+          </w:tcPr>
+          <w:p>
+            <w:pPr>
+              <w:keepNext w:val="0"/>
+              <w:keepLines w:val="0"/>
+              <w:pageBreakBefore w:val="0"/>
+              <w:widowControl w:val="0"/>
+              <w:kinsoku/>
+              <w:wordWrap/>
+              <w:overflowPunct/>
+              <w:topLinePunct w:val="0"/>
+              <w:autoSpaceDE/>
+              <w:autoSpaceDN/>
+              <w:bidi w:val="0"/>
+              <w:adjustRightInd/>
+              <w:snapToGrid/>
+              <w:spacing w:line="288" w:lineRule="auto"/>
+              <w:ind w:right="0" w:rightChars="0"/>
+              <w:jc w:val="center"/>
+              <w:textAlignment w:val="auto"/>
+              <w:outlineLvl w:val="9"/>
+              <w:rPr>
+                <w:rFonts w:hint="default" w:ascii="Times New Roman" w:hAnsi="Times New Roman" w:cs="Times New Roman"/>
+                <w:sz w:val="15"/>
+                <w:szCs w:val="15"/>
+                <w:vertAlign w:val="baseline"/>
+              </w:rPr>
+            </w:pPr>
+            <w:r>
+              <w:rPr>
+                <w:rFonts w:hint="default" w:ascii="Times New Roman" w:hAnsi="Times New Roman" w:cs="Times New Roman"/>
+                <w:sz w:val="15"/>
+                <w:szCs w:val="15"/>
+                <w:vertAlign w:val="baseline"/>
+              </w:rPr>
+              <w:t>16</w:t>
+            </w:r>
+          </w:p>
+        </w:tc>
+        <w:tc>
+          <w:tcPr>
+            <w:tcW w:w="1222" w:type="dxa"/>
+            <w:vAlign w:val="center"/>
+          </w:tcPr>
+          <w:p>
+            <w:pPr>
+              <w:keepNext w:val="0"/>
+              <w:keepLines w:val="0"/>
+              <w:pageBreakBefore w:val="0"/>
+              <w:widowControl w:val="0"/>
+              <w:kinsoku/>
+              <w:wordWrap/>
+              <w:overflowPunct/>
+              <w:topLinePunct w:val="0"/>
+              <w:autoSpaceDE/>
+              <w:autoSpaceDN/>
+              <w:bidi w:val="0"/>
+              <w:adjustRightInd/>
+              <w:snapToGrid/>
+              <w:spacing w:line="288" w:lineRule="auto"/>
+              <w:ind w:right="0" w:rightChars="0"/>
+              <w:jc w:val="center"/>
+              <w:textAlignment w:val="auto"/>
+              <w:outlineLvl w:val="9"/>
+              <w:rPr>
+                <w:rFonts w:hint="default" w:ascii="Times New Roman" w:hAnsi="Times New Roman" w:cs="Times New Roman"/>
+                <w:sz w:val="15"/>
+                <w:szCs w:val="15"/>
+                <w:vertAlign w:val="baseline"/>
+              </w:rPr>
+            </w:pPr>
+            <w:r>
+              <w:rPr>
+                <w:rFonts w:hint="default" w:ascii="Times New Roman" w:hAnsi="Times New Roman" w:cs="Times New Roman"/>
+                <w:sz w:val="15"/>
+                <w:szCs w:val="15"/>
+                <w:vertAlign w:val="baseline"/>
+              </w:rPr>
+              <w:t>6</w:t>
+            </w:r>
+          </w:p>
+        </w:tc>
+        <w:tc>
+          <w:tcPr>
+            <w:tcW w:w="1222" w:type="dxa"/>
+            <w:vAlign w:val="center"/>
+          </w:tcPr>
+          <w:p>
+            <w:pPr>
+              <w:keepNext w:val="0"/>
+              <w:keepLines w:val="0"/>
+              <w:pageBreakBefore w:val="0"/>
+              <w:widowControl w:val="0"/>
+              <w:kinsoku/>
+              <w:wordWrap/>
+              <w:overflowPunct/>
+              <w:topLinePunct w:val="0"/>
+              <w:autoSpaceDE/>
+              <w:autoSpaceDN/>
+              <w:bidi w:val="0"/>
+              <w:adjustRightInd/>
+              <w:snapToGrid/>
+              <w:spacing w:line="288" w:lineRule="auto"/>
+              <w:ind w:right="0" w:rightChars="0"/>
+              <w:jc w:val="center"/>
+              <w:textAlignment w:val="auto"/>
+              <w:outlineLvl w:val="9"/>
+              <w:rPr>
+                <w:rFonts w:hint="default" w:ascii="Times New Roman" w:hAnsi="Times New Roman" w:cs="Times New Roman"/>
+                <w:sz w:val="15"/>
+                <w:szCs w:val="15"/>
+                <w:vertAlign w:val="baseline"/>
+              </w:rPr>
+            </w:pPr>
+            <w:r>
+              <w:rPr>
+                <w:rFonts w:hint="default" w:ascii="Times New Roman" w:hAnsi="Times New Roman" w:cs="Times New Roman"/>
+                <w:sz w:val="15"/>
+                <w:szCs w:val="15"/>
+                <w:vertAlign w:val="baseline"/>
+              </w:rPr>
+              <w:t>10</w:t>
+            </w:r>
+          </w:p>
+        </w:tc>
+        <w:tc>
+          <w:tcPr>
+            <w:tcW w:w="1223" w:type="dxa"/>
+            <w:vAlign w:val="center"/>
+          </w:tcPr>
+          <w:p>
+            <w:pPr>
+              <w:keepNext w:val="0"/>
+              <w:keepLines w:val="0"/>
+              <w:pageBreakBefore w:val="0"/>
+              <w:widowControl w:val="0"/>
+              <w:kinsoku/>
+              <w:wordWrap/>
+              <w:overflowPunct/>
+              <w:topLinePunct w:val="0"/>
+              <w:autoSpaceDE/>
+              <w:autoSpaceDN/>
+              <w:bidi w:val="0"/>
+              <w:adjustRightInd/>
+              <w:snapToGrid/>
+              <w:spacing w:line="288" w:lineRule="auto"/>
+              <w:ind w:right="0" w:rightChars="0"/>
+              <w:jc w:val="center"/>
+              <w:textAlignment w:val="auto"/>
+              <w:outlineLvl w:val="9"/>
+              <w:rPr>
+                <w:rFonts w:hint="default" w:ascii="Times New Roman" w:hAnsi="Times New Roman" w:cs="Times New Roman"/>
+                <w:sz w:val="15"/>
+                <w:szCs w:val="15"/>
+                <w:vertAlign w:val="baseline"/>
+              </w:rPr>
+            </w:pPr>
+            <w:r>
+              <w:rPr>
+                <w:rFonts w:hint="default" w:ascii="Times New Roman" w:hAnsi="Times New Roman" w:cs="Times New Roman"/>
+                <w:sz w:val="15"/>
+                <w:szCs w:val="15"/>
+                <w:vertAlign w:val="baseline"/>
+              </w:rPr>
+              <w:t>6</w:t>
+            </w:r>
+          </w:p>
+        </w:tc>
+      </w:tr>
+      <w:tr>
+        <w:tblPrEx>
+          <w:tblBorders>
+            <w:top w:val="thinThickMediumGap" w:color="auto" w:sz="24" w:space="0"/>
+            <w:left w:val="none" w:color="auto" w:sz="0" w:space="0"/>
+            <w:bottom w:val="thinThickMediumGap" w:color="auto" w:sz="24" w:space="0"/>
+            <w:right w:val="none" w:color="auto" w:sz="0" w:space="0"/>
+            <w:insideH w:val="single" w:color="auto" w:sz="4" w:space="0"/>
+            <w:insideV w:val="single" w:color="auto" w:sz="4" w:space="0"/>
+          </w:tblBorders>
+          <w:tblLayout w:type="fixed"/>
+        </w:tblPrEx>
+        <w:trPr>
+          <w:trHeight w:val="283" w:hRule="atLeast"/>
+        </w:trPr>
+        <w:tc>
+          <w:tcPr>
+            <w:tcW w:w="1222" w:type="dxa"/>
+            <w:vAlign w:val="center"/>
+          </w:tcPr>
+          <w:p>
+            <w:pPr>
+              <w:keepNext w:val="0"/>
+              <w:keepLines w:val="0"/>
+              <w:pageBreakBefore w:val="0"/>
+              <w:widowControl w:val="0"/>
+              <w:kinsoku/>
+              <w:wordWrap/>
+              <w:overflowPunct/>
+              <w:topLinePunct w:val="0"/>
+              <w:autoSpaceDE/>
+              <w:autoSpaceDN/>
+              <w:bidi w:val="0"/>
+              <w:adjustRightInd/>
+              <w:snapToGrid/>
+              <w:spacing w:line="288" w:lineRule="auto"/>
+              <w:ind w:right="0" w:rightChars="0"/>
+              <w:jc w:val="center"/>
+              <w:textAlignment w:val="auto"/>
+              <w:outlineLvl w:val="9"/>
+              <w:rPr>
+                <w:rFonts w:hint="default" w:ascii="Times New Roman" w:hAnsi="Times New Roman" w:cs="Times New Roman"/>
+                <w:b/>
+                <w:bCs/>
+                <w:sz w:val="15"/>
+                <w:szCs w:val="15"/>
+                <w:vertAlign w:val="baseline"/>
+              </w:rPr>
+            </w:pPr>
+            <w:r>
+              <w:rPr>
+                <w:rFonts w:hint="default" w:ascii="Times New Roman" w:hAnsi="Times New Roman" w:cs="Times New Roman"/>
+                <w:b/>
+                <w:bCs/>
+                <w:sz w:val="15"/>
+                <w:szCs w:val="15"/>
+                <w:vertAlign w:val="baseline"/>
+              </w:rPr>
+              <w:t>Example 3</w:t>
+            </w:r>
+          </w:p>
+        </w:tc>
+        <w:tc>
+          <w:tcPr>
+            <w:tcW w:w="1222" w:type="dxa"/>
+            <w:vAlign w:val="center"/>
+          </w:tcPr>
+          <w:p>
+            <w:pPr>
+              <w:keepNext w:val="0"/>
+              <w:keepLines w:val="0"/>
+              <w:pageBreakBefore w:val="0"/>
+              <w:widowControl w:val="0"/>
+              <w:kinsoku/>
+              <w:wordWrap/>
+              <w:overflowPunct/>
+              <w:topLinePunct w:val="0"/>
+              <w:autoSpaceDE/>
+              <w:autoSpaceDN/>
+              <w:bidi w:val="0"/>
+              <w:adjustRightInd/>
+              <w:snapToGrid/>
+              <w:spacing w:line="288" w:lineRule="auto"/>
+              <w:ind w:right="0" w:rightChars="0"/>
+              <w:jc w:val="center"/>
+              <w:textAlignment w:val="auto"/>
+              <w:outlineLvl w:val="9"/>
+              <w:rPr>
+                <w:rFonts w:hint="default" w:ascii="Times New Roman" w:hAnsi="Times New Roman" w:cs="Times New Roman"/>
+                <w:sz w:val="15"/>
+                <w:szCs w:val="15"/>
+                <w:vertAlign w:val="baseline"/>
+              </w:rPr>
+            </w:pPr>
+            <w:r>
+              <w:rPr>
+                <w:rFonts w:hint="default" w:ascii="Times New Roman" w:hAnsi="Times New Roman" w:cs="Times New Roman"/>
+                <w:sz w:val="15"/>
+                <w:szCs w:val="15"/>
+                <w:vertAlign w:val="baseline"/>
+              </w:rPr>
+              <w:t>25</w:t>
+            </w:r>
+          </w:p>
+        </w:tc>
+        <w:tc>
+          <w:tcPr>
+            <w:tcW w:w="1222" w:type="dxa"/>
+            <w:vAlign w:val="center"/>
+          </w:tcPr>
+          <w:p>
+            <w:pPr>
+              <w:keepNext w:val="0"/>
+              <w:keepLines w:val="0"/>
+              <w:pageBreakBefore w:val="0"/>
+              <w:widowControl w:val="0"/>
+              <w:kinsoku/>
+              <w:wordWrap/>
+              <w:overflowPunct/>
+              <w:topLinePunct w:val="0"/>
+              <w:autoSpaceDE/>
+              <w:autoSpaceDN/>
+              <w:bidi w:val="0"/>
+              <w:adjustRightInd/>
+              <w:snapToGrid/>
+              <w:spacing w:line="288" w:lineRule="auto"/>
+              <w:ind w:right="0" w:rightChars="0"/>
+              <w:jc w:val="center"/>
+              <w:textAlignment w:val="auto"/>
+              <w:outlineLvl w:val="9"/>
+              <w:rPr>
+                <w:rFonts w:hint="default" w:ascii="Times New Roman" w:hAnsi="Times New Roman" w:cs="Times New Roman"/>
+                <w:sz w:val="15"/>
+                <w:szCs w:val="15"/>
+                <w:vertAlign w:val="baseline"/>
+              </w:rPr>
+            </w:pPr>
+            <w:r>
+              <w:rPr>
+                <w:rFonts w:hint="default" w:ascii="Times New Roman" w:hAnsi="Times New Roman" w:cs="Times New Roman"/>
+                <w:sz w:val="15"/>
+                <w:szCs w:val="15"/>
+                <w:vertAlign w:val="baseline"/>
+              </w:rPr>
+              <w:t>9</w:t>
+            </w:r>
+          </w:p>
+        </w:tc>
+        <w:tc>
+          <w:tcPr>
+            <w:tcW w:w="1222" w:type="dxa"/>
+            <w:vAlign w:val="center"/>
+          </w:tcPr>
+          <w:p>
+            <w:pPr>
+              <w:keepNext w:val="0"/>
+              <w:keepLines w:val="0"/>
+              <w:pageBreakBefore w:val="0"/>
+              <w:widowControl w:val="0"/>
+              <w:kinsoku/>
+              <w:wordWrap/>
+              <w:overflowPunct/>
+              <w:topLinePunct w:val="0"/>
+              <w:autoSpaceDE/>
+              <w:autoSpaceDN/>
+              <w:bidi w:val="0"/>
+              <w:adjustRightInd/>
+              <w:snapToGrid/>
+              <w:spacing w:line="288" w:lineRule="auto"/>
+              <w:ind w:right="0" w:rightChars="0"/>
+              <w:jc w:val="center"/>
+              <w:textAlignment w:val="auto"/>
+              <w:outlineLvl w:val="9"/>
+              <w:rPr>
+                <w:rFonts w:hint="default" w:ascii="Times New Roman" w:hAnsi="Times New Roman" w:cs="Times New Roman"/>
+                <w:sz w:val="15"/>
+                <w:szCs w:val="15"/>
+                <w:vertAlign w:val="baseline"/>
+              </w:rPr>
+            </w:pPr>
+            <w:r>
+              <w:rPr>
+                <w:rFonts w:hint="default" w:ascii="Times New Roman" w:hAnsi="Times New Roman" w:cs="Times New Roman"/>
+                <w:sz w:val="15"/>
+                <w:szCs w:val="15"/>
+                <w:vertAlign w:val="baseline"/>
+              </w:rPr>
+              <w:t>16</w:t>
+            </w:r>
+          </w:p>
+        </w:tc>
+        <w:tc>
+          <w:tcPr>
+            <w:tcW w:w="1223" w:type="dxa"/>
+            <w:vAlign w:val="center"/>
+          </w:tcPr>
+          <w:p>
+            <w:pPr>
+              <w:keepNext w:val="0"/>
+              <w:keepLines w:val="0"/>
+              <w:pageBreakBefore w:val="0"/>
+              <w:widowControl w:val="0"/>
+              <w:kinsoku/>
+              <w:wordWrap/>
+              <w:overflowPunct/>
+              <w:topLinePunct w:val="0"/>
+              <w:autoSpaceDE/>
+              <w:autoSpaceDN/>
+              <w:bidi w:val="0"/>
+              <w:adjustRightInd/>
+              <w:snapToGrid/>
+              <w:spacing w:line="288" w:lineRule="auto"/>
+              <w:ind w:right="0" w:rightChars="0"/>
+              <w:jc w:val="center"/>
+              <w:textAlignment w:val="auto"/>
+              <w:outlineLvl w:val="9"/>
+              <w:rPr>
+                <w:rFonts w:hint="default" w:ascii="Times New Roman" w:hAnsi="Times New Roman" w:cs="Times New Roman"/>
+                <w:sz w:val="15"/>
+                <w:szCs w:val="15"/>
+                <w:vertAlign w:val="baseline"/>
+              </w:rPr>
+            </w:pPr>
+            <w:r>
+              <w:rPr>
+                <w:rFonts w:hint="default" w:ascii="Times New Roman" w:hAnsi="Times New Roman" w:cs="Times New Roman"/>
+                <w:sz w:val="15"/>
+                <w:szCs w:val="15"/>
+                <w:vertAlign w:val="baseline"/>
+              </w:rPr>
+              <w:t>8</w:t>
+            </w:r>
+          </w:p>
+        </w:tc>
+      </w:tr>
+      <w:tr>
+        <w:tblPrEx>
+          <w:tblBorders>
+            <w:top w:val="thinThickMediumGap" w:color="auto" w:sz="24" w:space="0"/>
+            <w:left w:val="none" w:color="auto" w:sz="0" w:space="0"/>
+            <w:bottom w:val="thinThickMediumGap" w:color="auto" w:sz="24" w:space="0"/>
+            <w:right w:val="none" w:color="auto" w:sz="0" w:space="0"/>
+            <w:insideH w:val="single" w:color="auto" w:sz="4" w:space="0"/>
+            <w:insideV w:val="single" w:color="auto" w:sz="4" w:space="0"/>
+          </w:tblBorders>
+          <w:tblLayout w:type="fixed"/>
+        </w:tblPrEx>
+        <w:trPr>
+          <w:trHeight w:val="283" w:hRule="atLeast"/>
+        </w:trPr>
+        <w:tc>
+          <w:tcPr>
+            <w:tcW w:w="1222" w:type="dxa"/>
+            <w:vAlign w:val="center"/>
+          </w:tcPr>
+          <w:p>
+            <w:pPr>
+              <w:keepNext w:val="0"/>
+              <w:keepLines w:val="0"/>
+              <w:pageBreakBefore w:val="0"/>
+              <w:widowControl w:val="0"/>
+              <w:kinsoku/>
+              <w:wordWrap/>
+              <w:overflowPunct/>
+              <w:topLinePunct w:val="0"/>
+              <w:autoSpaceDE/>
+              <w:autoSpaceDN/>
+              <w:bidi w:val="0"/>
+              <w:adjustRightInd/>
+              <w:snapToGrid/>
+              <w:spacing w:line="288" w:lineRule="auto"/>
+              <w:ind w:right="0" w:rightChars="0"/>
+              <w:jc w:val="center"/>
+              <w:textAlignment w:val="auto"/>
+              <w:outlineLvl w:val="9"/>
+              <w:rPr>
+                <w:rFonts w:hint="default" w:ascii="Times New Roman" w:hAnsi="Times New Roman" w:cs="Times New Roman"/>
+                <w:b/>
+                <w:bCs/>
+                <w:sz w:val="15"/>
+                <w:szCs w:val="15"/>
+                <w:vertAlign w:val="baseline"/>
+              </w:rPr>
+            </w:pPr>
+            <w:r>
+              <w:rPr>
+                <w:rFonts w:hint="default" w:ascii="Times New Roman" w:hAnsi="Times New Roman" w:cs="Times New Roman"/>
+                <w:b/>
+                <w:bCs/>
+                <w:sz w:val="15"/>
+                <w:szCs w:val="15"/>
+                <w:vertAlign w:val="baseline"/>
+              </w:rPr>
+              <w:t>Example 4</w:t>
+            </w:r>
+          </w:p>
+        </w:tc>
+        <w:tc>
+          <w:tcPr>
+            <w:tcW w:w="1222" w:type="dxa"/>
+            <w:vAlign w:val="center"/>
+          </w:tcPr>
+          <w:p>
+            <w:pPr>
+              <w:keepNext w:val="0"/>
+              <w:keepLines w:val="0"/>
+              <w:pageBreakBefore w:val="0"/>
+              <w:widowControl w:val="0"/>
+              <w:kinsoku/>
+              <w:wordWrap/>
+              <w:overflowPunct/>
+              <w:topLinePunct w:val="0"/>
+              <w:autoSpaceDE/>
+              <w:autoSpaceDN/>
+              <w:bidi w:val="0"/>
+              <w:adjustRightInd/>
+              <w:snapToGrid/>
+              <w:spacing w:line="288" w:lineRule="auto"/>
+              <w:ind w:right="0" w:rightChars="0"/>
+              <w:jc w:val="center"/>
+              <w:textAlignment w:val="auto"/>
+              <w:outlineLvl w:val="9"/>
+              <w:rPr>
+                <w:rFonts w:hint="default" w:ascii="Times New Roman" w:hAnsi="Times New Roman" w:cs="Times New Roman"/>
+                <w:sz w:val="15"/>
+                <w:szCs w:val="15"/>
+                <w:vertAlign w:val="baseline"/>
+              </w:rPr>
+            </w:pPr>
+            <w:r>
+              <w:rPr>
+                <w:rFonts w:hint="default" w:ascii="Times New Roman" w:hAnsi="Times New Roman" w:cs="Times New Roman"/>
+                <w:sz w:val="15"/>
+                <w:szCs w:val="15"/>
+                <w:vertAlign w:val="baseline"/>
+              </w:rPr>
+              <w:t>74</w:t>
+            </w:r>
+          </w:p>
+        </w:tc>
+        <w:tc>
+          <w:tcPr>
+            <w:tcW w:w="1222" w:type="dxa"/>
+            <w:vAlign w:val="center"/>
+          </w:tcPr>
+          <w:p>
+            <w:pPr>
+              <w:keepNext w:val="0"/>
+              <w:keepLines w:val="0"/>
+              <w:pageBreakBefore w:val="0"/>
+              <w:widowControl w:val="0"/>
+              <w:kinsoku/>
+              <w:wordWrap/>
+              <w:overflowPunct/>
+              <w:topLinePunct w:val="0"/>
+              <w:autoSpaceDE/>
+              <w:autoSpaceDN/>
+              <w:bidi w:val="0"/>
+              <w:adjustRightInd/>
+              <w:snapToGrid/>
+              <w:spacing w:line="288" w:lineRule="auto"/>
+              <w:ind w:right="0" w:rightChars="0"/>
+              <w:jc w:val="center"/>
+              <w:textAlignment w:val="auto"/>
+              <w:outlineLvl w:val="9"/>
+              <w:rPr>
+                <w:rFonts w:hint="default" w:ascii="Times New Roman" w:hAnsi="Times New Roman" w:cs="Times New Roman"/>
+                <w:sz w:val="15"/>
+                <w:szCs w:val="15"/>
+                <w:vertAlign w:val="baseline"/>
+              </w:rPr>
+            </w:pPr>
+            <w:r>
+              <w:rPr>
+                <w:rFonts w:hint="default" w:ascii="Times New Roman" w:hAnsi="Times New Roman" w:cs="Times New Roman"/>
+                <w:sz w:val="15"/>
+                <w:szCs w:val="15"/>
+                <w:vertAlign w:val="baseline"/>
+              </w:rPr>
+              <w:t>27</w:t>
+            </w:r>
+          </w:p>
+        </w:tc>
+        <w:tc>
+          <w:tcPr>
+            <w:tcW w:w="1222" w:type="dxa"/>
+            <w:vAlign w:val="center"/>
+          </w:tcPr>
+          <w:p>
+            <w:pPr>
+              <w:keepNext w:val="0"/>
+              <w:keepLines w:val="0"/>
+              <w:pageBreakBefore w:val="0"/>
+              <w:widowControl w:val="0"/>
+              <w:kinsoku/>
+              <w:wordWrap/>
+              <w:overflowPunct/>
+              <w:topLinePunct w:val="0"/>
+              <w:autoSpaceDE/>
+              <w:autoSpaceDN/>
+              <w:bidi w:val="0"/>
+              <w:adjustRightInd/>
+              <w:snapToGrid/>
+              <w:spacing w:line="288" w:lineRule="auto"/>
+              <w:ind w:right="0" w:rightChars="0"/>
+              <w:jc w:val="center"/>
+              <w:textAlignment w:val="auto"/>
+              <w:outlineLvl w:val="9"/>
+              <w:rPr>
+                <w:rFonts w:hint="default" w:ascii="Times New Roman" w:hAnsi="Times New Roman" w:cs="Times New Roman"/>
+                <w:sz w:val="15"/>
+                <w:szCs w:val="15"/>
+                <w:vertAlign w:val="baseline"/>
+              </w:rPr>
+            </w:pPr>
+            <w:r>
+              <w:rPr>
+                <w:rFonts w:hint="default" w:ascii="Times New Roman" w:hAnsi="Times New Roman" w:cs="Times New Roman"/>
+                <w:sz w:val="15"/>
+                <w:szCs w:val="15"/>
+                <w:vertAlign w:val="baseline"/>
+              </w:rPr>
+              <w:t>40</w:t>
+            </w:r>
+          </w:p>
+        </w:tc>
+        <w:tc>
+          <w:tcPr>
+            <w:tcW w:w="1223" w:type="dxa"/>
+            <w:vAlign w:val="center"/>
+          </w:tcPr>
+          <w:p>
+            <w:pPr>
+              <w:keepNext w:val="0"/>
+              <w:keepLines w:val="0"/>
+              <w:pageBreakBefore w:val="0"/>
+              <w:widowControl w:val="0"/>
+              <w:kinsoku/>
+              <w:wordWrap/>
+              <w:overflowPunct/>
+              <w:topLinePunct w:val="0"/>
+              <w:autoSpaceDE/>
+              <w:autoSpaceDN/>
+              <w:bidi w:val="0"/>
+              <w:adjustRightInd/>
+              <w:snapToGrid/>
+              <w:spacing w:line="288" w:lineRule="auto"/>
+              <w:ind w:right="0" w:rightChars="0"/>
+              <w:jc w:val="center"/>
+              <w:textAlignment w:val="auto"/>
+              <w:outlineLvl w:val="9"/>
+              <w:rPr>
+                <w:rFonts w:hint="default" w:ascii="Times New Roman" w:hAnsi="Times New Roman" w:cs="Times New Roman"/>
+                <w:sz w:val="15"/>
+                <w:szCs w:val="15"/>
+                <w:vertAlign w:val="baseline"/>
+              </w:rPr>
+            </w:pPr>
+            <w:r>
+              <w:rPr>
+                <w:rFonts w:hint="default" w:ascii="Times New Roman" w:hAnsi="Times New Roman" w:cs="Times New Roman"/>
+                <w:sz w:val="15"/>
+                <w:szCs w:val="15"/>
+                <w:vertAlign w:val="baseline"/>
+              </w:rPr>
+              <w:t>10</w:t>
+            </w:r>
+          </w:p>
+        </w:tc>
+      </w:tr>
+      <w:tr>
+        <w:tblPrEx>
+          <w:tblBorders>
+            <w:top w:val="thinThickMediumGap" w:color="auto" w:sz="24" w:space="0"/>
+            <w:left w:val="none" w:color="auto" w:sz="0" w:space="0"/>
+            <w:bottom w:val="thinThickMediumGap" w:color="auto" w:sz="24" w:space="0"/>
+            <w:right w:val="none" w:color="auto" w:sz="0" w:space="0"/>
+            <w:insideH w:val="single" w:color="auto" w:sz="4" w:space="0"/>
+            <w:insideV w:val="single" w:color="auto" w:sz="4" w:space="0"/>
+          </w:tblBorders>
+          <w:tblLayout w:type="fixed"/>
+        </w:tblPrEx>
+        <w:trPr>
+          <w:trHeight w:val="283" w:hRule="atLeast"/>
+        </w:trPr>
+        <w:tc>
+          <w:tcPr>
+            <w:tcW w:w="1222" w:type="dxa"/>
+            <w:vAlign w:val="center"/>
+          </w:tcPr>
+          <w:p>
+            <w:pPr>
+              <w:keepNext w:val="0"/>
+              <w:keepLines w:val="0"/>
+              <w:pageBreakBefore w:val="0"/>
+              <w:widowControl w:val="0"/>
+              <w:kinsoku/>
+              <w:wordWrap/>
+              <w:overflowPunct/>
+              <w:topLinePunct w:val="0"/>
+              <w:autoSpaceDE/>
+              <w:autoSpaceDN/>
+              <w:bidi w:val="0"/>
+              <w:adjustRightInd/>
+              <w:snapToGrid/>
+              <w:spacing w:line="288" w:lineRule="auto"/>
+              <w:ind w:right="0" w:rightChars="0"/>
+              <w:jc w:val="center"/>
+              <w:textAlignment w:val="auto"/>
+              <w:outlineLvl w:val="9"/>
+              <w:rPr>
+                <w:rFonts w:hint="default" w:ascii="Times New Roman" w:hAnsi="Times New Roman" w:cs="Times New Roman"/>
+                <w:b/>
+                <w:bCs/>
+                <w:sz w:val="15"/>
+                <w:szCs w:val="15"/>
+                <w:vertAlign w:val="baseline"/>
+              </w:rPr>
+            </w:pPr>
+            <w:r>
+              <w:rPr>
+                <w:rFonts w:hint="default" w:ascii="Times New Roman" w:hAnsi="Times New Roman" w:cs="Times New Roman"/>
+                <w:b/>
+                <w:bCs/>
+                <w:sz w:val="15"/>
+                <w:szCs w:val="15"/>
+                <w:vertAlign w:val="baseline"/>
+              </w:rPr>
+              <w:t>Example 5</w:t>
+            </w:r>
+          </w:p>
+        </w:tc>
+        <w:tc>
+          <w:tcPr>
+            <w:tcW w:w="1222" w:type="dxa"/>
+            <w:vAlign w:val="center"/>
+          </w:tcPr>
+          <w:p>
+            <w:pPr>
+              <w:keepNext w:val="0"/>
+              <w:keepLines w:val="0"/>
+              <w:pageBreakBefore w:val="0"/>
+              <w:widowControl w:val="0"/>
+              <w:kinsoku/>
+              <w:wordWrap/>
+              <w:overflowPunct/>
+              <w:topLinePunct w:val="0"/>
+              <w:autoSpaceDE/>
+              <w:autoSpaceDN/>
+              <w:bidi w:val="0"/>
+              <w:adjustRightInd/>
+              <w:snapToGrid/>
+              <w:spacing w:line="288" w:lineRule="auto"/>
+              <w:ind w:right="0" w:rightChars="0"/>
+              <w:jc w:val="center"/>
+              <w:textAlignment w:val="auto"/>
+              <w:outlineLvl w:val="9"/>
+              <w:rPr>
+                <w:rFonts w:hint="default" w:ascii="Times New Roman" w:hAnsi="Times New Roman" w:cs="Times New Roman"/>
+                <w:sz w:val="15"/>
+                <w:szCs w:val="15"/>
+                <w:vertAlign w:val="baseline"/>
+              </w:rPr>
+            </w:pPr>
+            <w:r>
+              <w:rPr>
+                <w:rFonts w:hint="default" w:ascii="Times New Roman" w:hAnsi="Times New Roman" w:cs="Times New Roman"/>
+                <w:sz w:val="15"/>
+                <w:szCs w:val="15"/>
+                <w:vertAlign w:val="baseline"/>
+              </w:rPr>
+              <w:t>4106</w:t>
+            </w:r>
+          </w:p>
+        </w:tc>
+        <w:tc>
+          <w:tcPr>
+            <w:tcW w:w="1222" w:type="dxa"/>
+            <w:vAlign w:val="center"/>
+          </w:tcPr>
+          <w:p>
+            <w:pPr>
+              <w:keepNext w:val="0"/>
+              <w:keepLines w:val="0"/>
+              <w:pageBreakBefore w:val="0"/>
+              <w:widowControl w:val="0"/>
+              <w:kinsoku/>
+              <w:wordWrap/>
+              <w:overflowPunct/>
+              <w:topLinePunct w:val="0"/>
+              <w:autoSpaceDE/>
+              <w:autoSpaceDN/>
+              <w:bidi w:val="0"/>
+              <w:adjustRightInd/>
+              <w:snapToGrid/>
+              <w:spacing w:line="288" w:lineRule="auto"/>
+              <w:ind w:right="0" w:rightChars="0"/>
+              <w:jc w:val="center"/>
+              <w:textAlignment w:val="auto"/>
+              <w:outlineLvl w:val="9"/>
+              <w:rPr>
+                <w:rFonts w:hint="default" w:ascii="Times New Roman" w:hAnsi="Times New Roman" w:cs="Times New Roman"/>
+                <w:sz w:val="15"/>
+                <w:szCs w:val="15"/>
+                <w:vertAlign w:val="baseline"/>
+              </w:rPr>
+            </w:pPr>
+            <w:r>
+              <w:rPr>
+                <w:rFonts w:hint="default" w:ascii="Times New Roman" w:hAnsi="Times New Roman" w:cs="Times New Roman"/>
+                <w:sz w:val="15"/>
+                <w:szCs w:val="15"/>
+                <w:vertAlign w:val="baseline"/>
+              </w:rPr>
+              <w:t>1523</w:t>
+            </w:r>
+          </w:p>
+        </w:tc>
+        <w:tc>
+          <w:tcPr>
+            <w:tcW w:w="1222" w:type="dxa"/>
+            <w:vAlign w:val="center"/>
+          </w:tcPr>
+          <w:p>
+            <w:pPr>
+              <w:keepNext w:val="0"/>
+              <w:keepLines w:val="0"/>
+              <w:pageBreakBefore w:val="0"/>
+              <w:widowControl w:val="0"/>
+              <w:kinsoku/>
+              <w:wordWrap/>
+              <w:overflowPunct/>
+              <w:topLinePunct w:val="0"/>
+              <w:autoSpaceDE/>
+              <w:autoSpaceDN/>
+              <w:bidi w:val="0"/>
+              <w:adjustRightInd/>
+              <w:snapToGrid/>
+              <w:spacing w:line="288" w:lineRule="auto"/>
+              <w:ind w:right="0" w:rightChars="0"/>
+              <w:jc w:val="center"/>
+              <w:textAlignment w:val="auto"/>
+              <w:outlineLvl w:val="9"/>
+              <w:rPr>
+                <w:rFonts w:hint="default" w:ascii="Times New Roman" w:hAnsi="Times New Roman" w:cs="Times New Roman"/>
+                <w:sz w:val="15"/>
+                <w:szCs w:val="15"/>
+                <w:vertAlign w:val="baseline"/>
+              </w:rPr>
+            </w:pPr>
+            <w:r>
+              <w:rPr>
+                <w:rFonts w:hint="default" w:ascii="Times New Roman" w:hAnsi="Times New Roman" w:cs="Times New Roman"/>
+                <w:sz w:val="15"/>
+                <w:szCs w:val="15"/>
+                <w:vertAlign w:val="baseline"/>
+              </w:rPr>
+              <w:t>1602</w:t>
+            </w:r>
+          </w:p>
+        </w:tc>
+        <w:tc>
+          <w:tcPr>
+            <w:tcW w:w="1223" w:type="dxa"/>
+            <w:vAlign w:val="center"/>
+          </w:tcPr>
+          <w:p>
+            <w:pPr>
+              <w:keepNext w:val="0"/>
+              <w:keepLines w:val="0"/>
+              <w:pageBreakBefore w:val="0"/>
+              <w:widowControl w:val="0"/>
+              <w:kinsoku/>
+              <w:wordWrap/>
+              <w:overflowPunct/>
+              <w:topLinePunct w:val="0"/>
+              <w:autoSpaceDE/>
+              <w:autoSpaceDN/>
+              <w:bidi w:val="0"/>
+              <w:adjustRightInd/>
+              <w:snapToGrid/>
+              <w:spacing w:line="288" w:lineRule="auto"/>
+              <w:ind w:right="0" w:rightChars="0"/>
+              <w:jc w:val="center"/>
+              <w:textAlignment w:val="auto"/>
+              <w:outlineLvl w:val="9"/>
+              <w:rPr>
+                <w:rFonts w:hint="default" w:ascii="Times New Roman" w:hAnsi="Times New Roman" w:cs="Times New Roman"/>
+                <w:sz w:val="15"/>
+                <w:szCs w:val="15"/>
+                <w:vertAlign w:val="baseline"/>
+              </w:rPr>
+            </w:pPr>
+            <w:r>
+              <w:rPr>
+                <w:rFonts w:hint="default" w:ascii="Times New Roman" w:hAnsi="Times New Roman" w:cs="Times New Roman"/>
+                <w:sz w:val="15"/>
+                <w:szCs w:val="15"/>
+                <w:vertAlign w:val="baseline"/>
+              </w:rPr>
+              <w:t>18</w:t>
+            </w:r>
+          </w:p>
+        </w:tc>
+      </w:tr>
+    </w:tbl>
+    <w:p>
+      <w:pPr>
+        <w:ind w:left="420" w:leftChars="0" w:firstLine="420" w:firstLineChars="0"/>
+        <w:rPr>
+          <w:rFonts w:hint="default"/>
+        </w:rPr>
+      </w:pPr>
+      <w:r>
+        <w:rPr>
+          <w:rFonts w:hint="default"/>
+          <w:lang w:eastAsia="zh-CN"/>
+        </w:rPr>
+        <w:t>A* with Manhattan distance heuristics</w:t>
+      </w:r>
+    </w:p>
+    <w:tbl>
+      <w:tblPr>
+        <w:tblStyle w:val="4"/>
+        <w:tblW w:w="6111" w:type="dxa"/>
+        <w:tblInd w:w="947" w:type="dxa"/>
+        <w:tblBorders>
+          <w:top w:val="thinThickMediumGap" w:color="auto" w:sz="24" w:space="0"/>
+          <w:left w:val="none" w:color="auto" w:sz="0" w:space="0"/>
+          <w:bottom w:val="thinThickMediumGap" w:color="auto" w:sz="24" w:space="0"/>
+          <w:right w:val="none" w:color="auto" w:sz="0" w:space="0"/>
+          <w:insideH w:val="single" w:color="auto" w:sz="4" w:space="0"/>
+          <w:insideV w:val="single" w:color="auto" w:sz="4" w:space="0"/>
+        </w:tblBorders>
+        <w:tblLayout w:type="fixed"/>
+        <w:tblCellMar>
+          <w:top w:w="0" w:type="dxa"/>
+          <w:left w:w="108" w:type="dxa"/>
+          <w:bottom w:w="0" w:type="dxa"/>
+          <w:right w:w="108" w:type="dxa"/>
+        </w:tblCellMar>
+      </w:tblPr>
+      <w:tblGrid>
+        <w:gridCol w:w="1222"/>
+        <w:gridCol w:w="1222"/>
+        <w:gridCol w:w="1222"/>
+        <w:gridCol w:w="1222"/>
+        <w:gridCol w:w="1223"/>
+      </w:tblGrid>
+      <w:tr>
+        <w:tblPrEx>
+          <w:tblLayout w:type="fixed"/>
+        </w:tblPrEx>
+        <w:trPr>
+          <w:trHeight w:val="624" w:hRule="atLeast"/>
+        </w:trPr>
+        <w:tc>
+          <w:tcPr>
+            <w:tcW w:w="1222" w:type="dxa"/>
+            <w:vAlign w:val="center"/>
+          </w:tcPr>
+          <w:p>
+            <w:pPr>
+              <w:keepNext w:val="0"/>
+              <w:keepLines w:val="0"/>
+              <w:pageBreakBefore w:val="0"/>
+              <w:widowControl w:val="0"/>
+              <w:kinsoku/>
+              <w:wordWrap/>
+              <w:overflowPunct/>
+              <w:topLinePunct w:val="0"/>
+              <w:autoSpaceDE/>
+              <w:autoSpaceDN/>
+              <w:bidi w:val="0"/>
+              <w:adjustRightInd/>
+              <w:snapToGrid/>
+              <w:spacing w:line="288" w:lineRule="auto"/>
+              <w:ind w:right="0" w:rightChars="0"/>
+              <w:jc w:val="center"/>
+              <w:textAlignment w:val="auto"/>
+              <w:outlineLvl w:val="9"/>
+              <w:rPr>
+                <w:rFonts w:hint="default" w:ascii="Times New Roman" w:hAnsi="Times New Roman" w:cs="Times New Roman"/>
+                <w:sz w:val="15"/>
+                <w:szCs w:val="15"/>
+                <w:vertAlign w:val="baseline"/>
+              </w:rPr>
+            </w:pPr>
+          </w:p>
+        </w:tc>
+        <w:tc>
+          <w:tcPr>
+            <w:tcW w:w="1222" w:type="dxa"/>
+            <w:vAlign w:val="center"/>
+          </w:tcPr>
+          <w:p>
+            <w:pPr>
+              <w:keepNext w:val="0"/>
+              <w:keepLines w:val="0"/>
+              <w:pageBreakBefore w:val="0"/>
+              <w:widowControl w:val="0"/>
+              <w:kinsoku/>
+              <w:wordWrap/>
+              <w:overflowPunct/>
+              <w:topLinePunct w:val="0"/>
+              <w:autoSpaceDE/>
+              <w:autoSpaceDN/>
+              <w:bidi w:val="0"/>
+              <w:adjustRightInd/>
+              <w:snapToGrid/>
+              <w:spacing w:line="288" w:lineRule="auto"/>
+              <w:ind w:right="0" w:rightChars="0"/>
+              <w:jc w:val="center"/>
+              <w:textAlignment w:val="auto"/>
+              <w:outlineLvl w:val="9"/>
+              <w:rPr>
+                <w:rFonts w:hint="default" w:ascii="Times New Roman" w:hAnsi="Times New Roman" w:cs="Times New Roman"/>
+                <w:b/>
+                <w:bCs/>
+                <w:sz w:val="15"/>
+                <w:szCs w:val="15"/>
+                <w:vertAlign w:val="baseline"/>
+              </w:rPr>
+            </w:pPr>
+            <w:r>
+              <w:rPr>
+                <w:rFonts w:hint="default" w:ascii="Times New Roman" w:hAnsi="Times New Roman" w:cs="Times New Roman"/>
+                <w:b/>
+                <w:bCs/>
+                <w:sz w:val="15"/>
+                <w:szCs w:val="15"/>
+                <w:vertAlign w:val="baseline"/>
+              </w:rPr>
+              <w:t>Nodes generated</w:t>
+            </w:r>
+          </w:p>
+        </w:tc>
+        <w:tc>
+          <w:tcPr>
+            <w:tcW w:w="1222" w:type="dxa"/>
+            <w:vAlign w:val="center"/>
+          </w:tcPr>
+          <w:p>
+            <w:pPr>
+              <w:keepNext w:val="0"/>
+              <w:keepLines w:val="0"/>
+              <w:pageBreakBefore w:val="0"/>
+              <w:widowControl w:val="0"/>
+              <w:kinsoku/>
+              <w:wordWrap/>
+              <w:overflowPunct/>
+              <w:topLinePunct w:val="0"/>
+              <w:autoSpaceDE/>
+              <w:autoSpaceDN/>
+              <w:bidi w:val="0"/>
+              <w:adjustRightInd/>
+              <w:snapToGrid/>
+              <w:spacing w:line="288" w:lineRule="auto"/>
+              <w:ind w:right="0" w:rightChars="0"/>
+              <w:jc w:val="center"/>
+              <w:textAlignment w:val="auto"/>
+              <w:outlineLvl w:val="9"/>
+              <w:rPr>
+                <w:rFonts w:hint="default" w:ascii="Times New Roman" w:hAnsi="Times New Roman" w:cs="Times New Roman"/>
+                <w:b/>
+                <w:bCs/>
+                <w:sz w:val="15"/>
+                <w:szCs w:val="15"/>
+                <w:vertAlign w:val="baseline"/>
+              </w:rPr>
+            </w:pPr>
+            <w:r>
+              <w:rPr>
+                <w:rFonts w:hint="default" w:ascii="Times New Roman" w:hAnsi="Times New Roman" w:cs="Times New Roman"/>
+                <w:b/>
+                <w:bCs/>
+                <w:sz w:val="15"/>
+                <w:szCs w:val="15"/>
+                <w:vertAlign w:val="baseline"/>
+              </w:rPr>
+              <w:t>Nodes expanded</w:t>
+            </w:r>
+          </w:p>
+        </w:tc>
+        <w:tc>
+          <w:tcPr>
+            <w:tcW w:w="1222" w:type="dxa"/>
+            <w:vAlign w:val="center"/>
+          </w:tcPr>
+          <w:p>
+            <w:pPr>
+              <w:keepNext w:val="0"/>
+              <w:keepLines w:val="0"/>
+              <w:pageBreakBefore w:val="0"/>
+              <w:widowControl w:val="0"/>
+              <w:kinsoku/>
+              <w:wordWrap/>
+              <w:overflowPunct/>
+              <w:topLinePunct w:val="0"/>
+              <w:autoSpaceDE/>
+              <w:autoSpaceDN/>
+              <w:bidi w:val="0"/>
+              <w:adjustRightInd/>
+              <w:snapToGrid/>
+              <w:spacing w:line="288" w:lineRule="auto"/>
+              <w:ind w:right="0" w:rightChars="0"/>
+              <w:jc w:val="center"/>
+              <w:textAlignment w:val="auto"/>
+              <w:outlineLvl w:val="9"/>
+              <w:rPr>
+                <w:rFonts w:hint="default" w:ascii="Times New Roman" w:hAnsi="Times New Roman" w:cs="Times New Roman"/>
+                <w:b/>
+                <w:bCs/>
+                <w:sz w:val="15"/>
+                <w:szCs w:val="15"/>
+                <w:vertAlign w:val="baseline"/>
+              </w:rPr>
+            </w:pPr>
+            <w:r>
+              <w:rPr>
+                <w:rFonts w:hint="default" w:ascii="Times New Roman" w:hAnsi="Times New Roman" w:cs="Times New Roman"/>
+                <w:b/>
+                <w:bCs/>
+                <w:sz w:val="15"/>
+                <w:szCs w:val="15"/>
+                <w:vertAlign w:val="baseline"/>
+              </w:rPr>
+              <w:t>Maximum length of queue</w:t>
+            </w:r>
+          </w:p>
+        </w:tc>
+        <w:tc>
+          <w:tcPr>
+            <w:tcW w:w="1223" w:type="dxa"/>
+            <w:vAlign w:val="center"/>
+          </w:tcPr>
+          <w:p>
+            <w:pPr>
+              <w:keepNext w:val="0"/>
+              <w:keepLines w:val="0"/>
+              <w:pageBreakBefore w:val="0"/>
+              <w:widowControl w:val="0"/>
+              <w:kinsoku/>
+              <w:wordWrap/>
+              <w:overflowPunct/>
+              <w:topLinePunct w:val="0"/>
+              <w:autoSpaceDE/>
+              <w:autoSpaceDN/>
+              <w:bidi w:val="0"/>
+              <w:adjustRightInd/>
+              <w:snapToGrid/>
+              <w:spacing w:line="288" w:lineRule="auto"/>
+              <w:ind w:right="0" w:rightChars="0"/>
+              <w:jc w:val="center"/>
+              <w:textAlignment w:val="auto"/>
+              <w:outlineLvl w:val="9"/>
+              <w:rPr>
+                <w:rFonts w:hint="default" w:ascii="Times New Roman" w:hAnsi="Times New Roman" w:cs="Times New Roman"/>
+                <w:b/>
+                <w:bCs/>
+                <w:sz w:val="15"/>
+                <w:szCs w:val="15"/>
+                <w:vertAlign w:val="baseline"/>
+              </w:rPr>
+            </w:pPr>
+            <w:r>
+              <w:rPr>
+                <w:rFonts w:hint="default" w:ascii="Times New Roman" w:hAnsi="Times New Roman" w:cs="Times New Roman"/>
+                <w:b/>
+                <w:bCs/>
+                <w:sz w:val="15"/>
+                <w:szCs w:val="15"/>
+                <w:vertAlign w:val="baseline"/>
+              </w:rPr>
+              <w:t>Length of solution path</w:t>
+            </w:r>
+          </w:p>
+        </w:tc>
+      </w:tr>
+      <w:tr>
+        <w:tblPrEx>
+          <w:tblBorders>
+            <w:top w:val="thinThickMediumGap" w:color="auto" w:sz="24" w:space="0"/>
+            <w:left w:val="none" w:color="auto" w:sz="0" w:space="0"/>
+            <w:bottom w:val="thinThickMediumGap" w:color="auto" w:sz="24" w:space="0"/>
+            <w:right w:val="none" w:color="auto" w:sz="0" w:space="0"/>
+            <w:insideH w:val="single" w:color="auto" w:sz="4" w:space="0"/>
+            <w:insideV w:val="single" w:color="auto" w:sz="4" w:space="0"/>
+          </w:tblBorders>
+          <w:tblLayout w:type="fixed"/>
+        </w:tblPrEx>
+        <w:trPr>
+          <w:trHeight w:val="283" w:hRule="atLeast"/>
+        </w:trPr>
+        <w:tc>
+          <w:tcPr>
+            <w:tcW w:w="1222" w:type="dxa"/>
+            <w:vAlign w:val="center"/>
+          </w:tcPr>
+          <w:p>
+            <w:pPr>
+              <w:keepNext w:val="0"/>
+              <w:keepLines w:val="0"/>
+              <w:pageBreakBefore w:val="0"/>
+              <w:widowControl w:val="0"/>
+              <w:kinsoku/>
+              <w:wordWrap/>
+              <w:overflowPunct/>
+              <w:topLinePunct w:val="0"/>
+              <w:autoSpaceDE/>
+              <w:autoSpaceDN/>
+              <w:bidi w:val="0"/>
+              <w:adjustRightInd/>
+              <w:snapToGrid/>
+              <w:spacing w:line="288" w:lineRule="auto"/>
+              <w:ind w:right="0" w:rightChars="0"/>
+              <w:jc w:val="center"/>
+              <w:textAlignment w:val="auto"/>
+              <w:outlineLvl w:val="9"/>
+              <w:rPr>
+                <w:rFonts w:hint="default" w:ascii="Times New Roman" w:hAnsi="Times New Roman" w:cs="Times New Roman"/>
+                <w:b/>
+                <w:bCs/>
+                <w:sz w:val="15"/>
+                <w:szCs w:val="15"/>
+                <w:vertAlign w:val="baseline"/>
+              </w:rPr>
+            </w:pPr>
+            <w:r>
+              <w:rPr>
+                <w:rFonts w:hint="default" w:ascii="Times New Roman" w:hAnsi="Times New Roman" w:cs="Times New Roman"/>
+                <w:b/>
+                <w:bCs/>
+                <w:sz w:val="15"/>
+                <w:szCs w:val="15"/>
+                <w:vertAlign w:val="baseline"/>
+              </w:rPr>
+              <w:t>Example 1</w:t>
+            </w:r>
+          </w:p>
+        </w:tc>
+        <w:tc>
+          <w:tcPr>
+            <w:tcW w:w="1222" w:type="dxa"/>
+            <w:vAlign w:val="center"/>
+          </w:tcPr>
+          <w:p>
+            <w:pPr>
+              <w:keepNext w:val="0"/>
+              <w:keepLines w:val="0"/>
+              <w:pageBreakBefore w:val="0"/>
+              <w:widowControl w:val="0"/>
+              <w:kinsoku/>
+              <w:wordWrap/>
+              <w:overflowPunct/>
+              <w:topLinePunct w:val="0"/>
+              <w:autoSpaceDE/>
+              <w:autoSpaceDN/>
+              <w:bidi w:val="0"/>
+              <w:adjustRightInd/>
+              <w:snapToGrid/>
+              <w:spacing w:line="288" w:lineRule="auto"/>
+              <w:ind w:right="0" w:rightChars="0"/>
+              <w:jc w:val="center"/>
+              <w:textAlignment w:val="auto"/>
+              <w:outlineLvl w:val="9"/>
+              <w:rPr>
+                <w:rFonts w:hint="default" w:ascii="Times New Roman" w:hAnsi="Times New Roman" w:cs="Times New Roman"/>
+                <w:sz w:val="15"/>
+                <w:szCs w:val="15"/>
+                <w:vertAlign w:val="baseline"/>
+              </w:rPr>
+            </w:pPr>
+            <w:r>
+              <w:rPr>
+                <w:rFonts w:hint="default" w:ascii="Times New Roman" w:hAnsi="Times New Roman" w:cs="Times New Roman"/>
+                <w:sz w:val="15"/>
+                <w:szCs w:val="15"/>
+                <w:vertAlign w:val="baseline"/>
+              </w:rPr>
+              <w:t>13</w:t>
+            </w:r>
+          </w:p>
+        </w:tc>
+        <w:tc>
+          <w:tcPr>
+            <w:tcW w:w="1222" w:type="dxa"/>
+            <w:vAlign w:val="center"/>
+          </w:tcPr>
+          <w:p>
+            <w:pPr>
+              <w:keepNext w:val="0"/>
+              <w:keepLines w:val="0"/>
+              <w:pageBreakBefore w:val="0"/>
+              <w:widowControl w:val="0"/>
+              <w:kinsoku/>
+              <w:wordWrap/>
+              <w:overflowPunct/>
+              <w:topLinePunct w:val="0"/>
+              <w:autoSpaceDE/>
+              <w:autoSpaceDN/>
+              <w:bidi w:val="0"/>
+              <w:adjustRightInd/>
+              <w:snapToGrid/>
+              <w:spacing w:line="288" w:lineRule="auto"/>
+              <w:ind w:right="0" w:rightChars="0"/>
+              <w:jc w:val="center"/>
+              <w:textAlignment w:val="auto"/>
+              <w:outlineLvl w:val="9"/>
+              <w:rPr>
+                <w:rFonts w:hint="default" w:ascii="Times New Roman" w:hAnsi="Times New Roman" w:cs="Times New Roman"/>
+                <w:sz w:val="15"/>
+                <w:szCs w:val="15"/>
+                <w:vertAlign w:val="baseline"/>
+              </w:rPr>
+            </w:pPr>
+            <w:r>
+              <w:rPr>
+                <w:rFonts w:hint="default" w:ascii="Times New Roman" w:hAnsi="Times New Roman" w:cs="Times New Roman"/>
+                <w:sz w:val="15"/>
+                <w:szCs w:val="15"/>
+                <w:vertAlign w:val="baseline"/>
+              </w:rPr>
+              <w:t>4</w:t>
+            </w:r>
+          </w:p>
+        </w:tc>
+        <w:tc>
+          <w:tcPr>
+            <w:tcW w:w="1222" w:type="dxa"/>
+            <w:vAlign w:val="center"/>
+          </w:tcPr>
+          <w:p>
+            <w:pPr>
+              <w:keepNext w:val="0"/>
+              <w:keepLines w:val="0"/>
+              <w:pageBreakBefore w:val="0"/>
+              <w:widowControl w:val="0"/>
+              <w:kinsoku/>
+              <w:wordWrap/>
+              <w:overflowPunct/>
+              <w:topLinePunct w:val="0"/>
+              <w:autoSpaceDE/>
+              <w:autoSpaceDN/>
+              <w:bidi w:val="0"/>
+              <w:adjustRightInd/>
+              <w:snapToGrid/>
+              <w:spacing w:line="288" w:lineRule="auto"/>
+              <w:ind w:right="0" w:rightChars="0"/>
+              <w:jc w:val="center"/>
+              <w:textAlignment w:val="auto"/>
+              <w:outlineLvl w:val="9"/>
+              <w:rPr>
+                <w:rFonts w:hint="default" w:ascii="Times New Roman" w:hAnsi="Times New Roman" w:cs="Times New Roman"/>
+                <w:sz w:val="15"/>
+                <w:szCs w:val="15"/>
+                <w:vertAlign w:val="baseline"/>
+              </w:rPr>
+            </w:pPr>
+            <w:r>
+              <w:rPr>
+                <w:rFonts w:hint="default" w:ascii="Times New Roman" w:hAnsi="Times New Roman" w:cs="Times New Roman"/>
+                <w:sz w:val="15"/>
+                <w:szCs w:val="15"/>
+                <w:vertAlign w:val="baseline"/>
+              </w:rPr>
+              <w:t>9</w:t>
+            </w:r>
+          </w:p>
+        </w:tc>
+        <w:tc>
+          <w:tcPr>
+            <w:tcW w:w="1223" w:type="dxa"/>
+            <w:vAlign w:val="center"/>
+          </w:tcPr>
+          <w:p>
+            <w:pPr>
+              <w:keepNext w:val="0"/>
+              <w:keepLines w:val="0"/>
+              <w:pageBreakBefore w:val="0"/>
+              <w:widowControl w:val="0"/>
+              <w:kinsoku/>
+              <w:wordWrap/>
+              <w:overflowPunct/>
+              <w:topLinePunct w:val="0"/>
+              <w:autoSpaceDE/>
+              <w:autoSpaceDN/>
+              <w:bidi w:val="0"/>
+              <w:adjustRightInd/>
+              <w:snapToGrid/>
+              <w:spacing w:line="288" w:lineRule="auto"/>
+              <w:ind w:right="0" w:rightChars="0"/>
+              <w:jc w:val="center"/>
+              <w:textAlignment w:val="auto"/>
+              <w:outlineLvl w:val="9"/>
+              <w:rPr>
+                <w:rFonts w:hint="default" w:ascii="Times New Roman" w:hAnsi="Times New Roman" w:cs="Times New Roman"/>
+                <w:sz w:val="15"/>
+                <w:szCs w:val="15"/>
+                <w:vertAlign w:val="baseline"/>
+              </w:rPr>
+            </w:pPr>
+            <w:r>
+              <w:rPr>
+                <w:rFonts w:hint="default" w:ascii="Times New Roman" w:hAnsi="Times New Roman" w:cs="Times New Roman"/>
+                <w:sz w:val="15"/>
+                <w:szCs w:val="15"/>
+                <w:vertAlign w:val="baseline"/>
+              </w:rPr>
+              <w:t>3</w:t>
+            </w:r>
+          </w:p>
+        </w:tc>
+      </w:tr>
+      <w:tr>
+        <w:tblPrEx>
+          <w:tblBorders>
+            <w:top w:val="thinThickMediumGap" w:color="auto" w:sz="24" w:space="0"/>
+            <w:left w:val="none" w:color="auto" w:sz="0" w:space="0"/>
+            <w:bottom w:val="thinThickMediumGap" w:color="auto" w:sz="24" w:space="0"/>
+            <w:right w:val="none" w:color="auto" w:sz="0" w:space="0"/>
+            <w:insideH w:val="single" w:color="auto" w:sz="4" w:space="0"/>
+            <w:insideV w:val="single" w:color="auto" w:sz="4" w:space="0"/>
+          </w:tblBorders>
+          <w:tblLayout w:type="fixed"/>
+        </w:tblPrEx>
+        <w:trPr>
+          <w:trHeight w:val="283" w:hRule="atLeast"/>
+        </w:trPr>
+        <w:tc>
+          <w:tcPr>
+            <w:tcW w:w="1222" w:type="dxa"/>
+            <w:vAlign w:val="center"/>
+          </w:tcPr>
+          <w:p>
+            <w:pPr>
+              <w:keepNext w:val="0"/>
+              <w:keepLines w:val="0"/>
+              <w:pageBreakBefore w:val="0"/>
+              <w:widowControl w:val="0"/>
+              <w:kinsoku/>
+              <w:wordWrap/>
+              <w:overflowPunct/>
+              <w:topLinePunct w:val="0"/>
+              <w:autoSpaceDE/>
+              <w:autoSpaceDN/>
+              <w:bidi w:val="0"/>
+              <w:adjustRightInd/>
+              <w:snapToGrid/>
+              <w:spacing w:line="288" w:lineRule="auto"/>
+              <w:ind w:right="0" w:rightChars="0"/>
+              <w:jc w:val="center"/>
+              <w:textAlignment w:val="auto"/>
+              <w:outlineLvl w:val="9"/>
+              <w:rPr>
+                <w:rFonts w:hint="default" w:ascii="Times New Roman" w:hAnsi="Times New Roman" w:cs="Times New Roman"/>
+                <w:b/>
+                <w:bCs/>
+                <w:sz w:val="15"/>
+                <w:szCs w:val="15"/>
+                <w:vertAlign w:val="baseline"/>
+              </w:rPr>
+            </w:pPr>
+            <w:r>
+              <w:rPr>
+                <w:rFonts w:hint="default" w:ascii="Times New Roman" w:hAnsi="Times New Roman" w:cs="Times New Roman"/>
+                <w:b/>
+                <w:bCs/>
+                <w:sz w:val="15"/>
+                <w:szCs w:val="15"/>
+                <w:vertAlign w:val="baseline"/>
+              </w:rPr>
+              <w:t>Example 2</w:t>
+            </w:r>
+          </w:p>
+        </w:tc>
+        <w:tc>
+          <w:tcPr>
+            <w:tcW w:w="1222" w:type="dxa"/>
+            <w:vAlign w:val="center"/>
+          </w:tcPr>
+          <w:p>
+            <w:pPr>
+              <w:keepNext w:val="0"/>
+              <w:keepLines w:val="0"/>
+              <w:pageBreakBefore w:val="0"/>
+              <w:widowControl w:val="0"/>
+              <w:kinsoku/>
+              <w:wordWrap/>
+              <w:overflowPunct/>
+              <w:topLinePunct w:val="0"/>
+              <w:autoSpaceDE/>
+              <w:autoSpaceDN/>
+              <w:bidi w:val="0"/>
+              <w:adjustRightInd/>
+              <w:snapToGrid/>
+              <w:spacing w:line="288" w:lineRule="auto"/>
+              <w:ind w:right="0" w:rightChars="0"/>
+              <w:jc w:val="center"/>
+              <w:textAlignment w:val="auto"/>
+              <w:outlineLvl w:val="9"/>
+              <w:rPr>
+                <w:rFonts w:hint="default" w:ascii="Times New Roman" w:hAnsi="Times New Roman" w:cs="Times New Roman"/>
+                <w:sz w:val="15"/>
+                <w:szCs w:val="15"/>
+                <w:vertAlign w:val="baseline"/>
+              </w:rPr>
+            </w:pPr>
+            <w:r>
+              <w:rPr>
+                <w:rFonts w:hint="default" w:ascii="Times New Roman" w:hAnsi="Times New Roman" w:cs="Times New Roman"/>
+                <w:sz w:val="15"/>
+                <w:szCs w:val="15"/>
+                <w:vertAlign w:val="baseline"/>
+              </w:rPr>
+              <w:t>25</w:t>
+            </w:r>
+          </w:p>
+        </w:tc>
+        <w:tc>
+          <w:tcPr>
+            <w:tcW w:w="1222" w:type="dxa"/>
+            <w:vAlign w:val="center"/>
+          </w:tcPr>
+          <w:p>
+            <w:pPr>
+              <w:keepNext w:val="0"/>
+              <w:keepLines w:val="0"/>
+              <w:pageBreakBefore w:val="0"/>
+              <w:widowControl w:val="0"/>
+              <w:kinsoku/>
+              <w:wordWrap/>
+              <w:overflowPunct/>
+              <w:topLinePunct w:val="0"/>
+              <w:autoSpaceDE/>
+              <w:autoSpaceDN/>
+              <w:bidi w:val="0"/>
+              <w:adjustRightInd/>
+              <w:snapToGrid/>
+              <w:spacing w:line="288" w:lineRule="auto"/>
+              <w:ind w:right="0" w:rightChars="0"/>
+              <w:jc w:val="center"/>
+              <w:textAlignment w:val="auto"/>
+              <w:outlineLvl w:val="9"/>
+              <w:rPr>
+                <w:rFonts w:hint="default" w:ascii="Times New Roman" w:hAnsi="Times New Roman" w:cs="Times New Roman"/>
+                <w:sz w:val="15"/>
+                <w:szCs w:val="15"/>
+                <w:vertAlign w:val="baseline"/>
+              </w:rPr>
+            </w:pPr>
+            <w:r>
+              <w:rPr>
+                <w:rFonts w:hint="default" w:ascii="Times New Roman" w:hAnsi="Times New Roman" w:cs="Times New Roman"/>
+                <w:sz w:val="15"/>
+                <w:szCs w:val="15"/>
+                <w:vertAlign w:val="baseline"/>
+              </w:rPr>
+              <w:t>9</w:t>
+            </w:r>
+          </w:p>
+        </w:tc>
+        <w:tc>
+          <w:tcPr>
+            <w:tcW w:w="1222" w:type="dxa"/>
+            <w:vAlign w:val="center"/>
+          </w:tcPr>
+          <w:p>
+            <w:pPr>
+              <w:keepNext w:val="0"/>
+              <w:keepLines w:val="0"/>
+              <w:pageBreakBefore w:val="0"/>
+              <w:widowControl w:val="0"/>
+              <w:kinsoku/>
+              <w:wordWrap/>
+              <w:overflowPunct/>
+              <w:topLinePunct w:val="0"/>
+              <w:autoSpaceDE/>
+              <w:autoSpaceDN/>
+              <w:bidi w:val="0"/>
+              <w:adjustRightInd/>
+              <w:snapToGrid/>
+              <w:spacing w:line="288" w:lineRule="auto"/>
+              <w:ind w:right="0" w:rightChars="0"/>
+              <w:jc w:val="center"/>
+              <w:textAlignment w:val="auto"/>
+              <w:outlineLvl w:val="9"/>
+              <w:rPr>
+                <w:rFonts w:hint="default" w:ascii="Times New Roman" w:hAnsi="Times New Roman" w:cs="Times New Roman"/>
+                <w:sz w:val="15"/>
+                <w:szCs w:val="15"/>
+                <w:vertAlign w:val="baseline"/>
+              </w:rPr>
+            </w:pPr>
+            <w:r>
+              <w:rPr>
+                <w:rFonts w:hint="default" w:ascii="Times New Roman" w:hAnsi="Times New Roman" w:cs="Times New Roman"/>
+                <w:sz w:val="15"/>
+                <w:szCs w:val="15"/>
+                <w:vertAlign w:val="baseline"/>
+              </w:rPr>
+              <w:t>15</w:t>
+            </w:r>
+          </w:p>
+        </w:tc>
+        <w:tc>
+          <w:tcPr>
+            <w:tcW w:w="1223" w:type="dxa"/>
+            <w:vAlign w:val="center"/>
+          </w:tcPr>
+          <w:p>
+            <w:pPr>
+              <w:keepNext w:val="0"/>
+              <w:keepLines w:val="0"/>
+              <w:pageBreakBefore w:val="0"/>
+              <w:widowControl w:val="0"/>
+              <w:kinsoku/>
+              <w:wordWrap/>
+              <w:overflowPunct/>
+              <w:topLinePunct w:val="0"/>
+              <w:autoSpaceDE/>
+              <w:autoSpaceDN/>
+              <w:bidi w:val="0"/>
+              <w:adjustRightInd/>
+              <w:snapToGrid/>
+              <w:spacing w:line="288" w:lineRule="auto"/>
+              <w:ind w:right="0" w:rightChars="0"/>
+              <w:jc w:val="center"/>
+              <w:textAlignment w:val="auto"/>
+              <w:outlineLvl w:val="9"/>
+              <w:rPr>
+                <w:rFonts w:hint="default" w:ascii="Times New Roman" w:hAnsi="Times New Roman" w:cs="Times New Roman"/>
+                <w:sz w:val="15"/>
+                <w:szCs w:val="15"/>
+                <w:vertAlign w:val="baseline"/>
+              </w:rPr>
+            </w:pPr>
+            <w:r>
+              <w:rPr>
+                <w:rFonts w:hint="default" w:ascii="Times New Roman" w:hAnsi="Times New Roman" w:cs="Times New Roman"/>
+                <w:sz w:val="15"/>
+                <w:szCs w:val="15"/>
+                <w:vertAlign w:val="baseline"/>
+              </w:rPr>
+              <w:t>6</w:t>
+            </w:r>
+          </w:p>
+        </w:tc>
+      </w:tr>
+      <w:tr>
+        <w:tblPrEx>
+          <w:tblBorders>
+            <w:top w:val="thinThickMediumGap" w:color="auto" w:sz="24" w:space="0"/>
+            <w:left w:val="none" w:color="auto" w:sz="0" w:space="0"/>
+            <w:bottom w:val="thinThickMediumGap" w:color="auto" w:sz="24" w:space="0"/>
+            <w:right w:val="none" w:color="auto" w:sz="0" w:space="0"/>
+            <w:insideH w:val="single" w:color="auto" w:sz="4" w:space="0"/>
+            <w:insideV w:val="single" w:color="auto" w:sz="4" w:space="0"/>
+          </w:tblBorders>
+          <w:tblLayout w:type="fixed"/>
+        </w:tblPrEx>
+        <w:trPr>
+          <w:trHeight w:val="283" w:hRule="atLeast"/>
+        </w:trPr>
+        <w:tc>
+          <w:tcPr>
+            <w:tcW w:w="1222" w:type="dxa"/>
+            <w:vAlign w:val="center"/>
+          </w:tcPr>
+          <w:p>
+            <w:pPr>
+              <w:keepNext w:val="0"/>
+              <w:keepLines w:val="0"/>
+              <w:pageBreakBefore w:val="0"/>
+              <w:widowControl w:val="0"/>
+              <w:kinsoku/>
+              <w:wordWrap/>
+              <w:overflowPunct/>
+              <w:topLinePunct w:val="0"/>
+              <w:autoSpaceDE/>
+              <w:autoSpaceDN/>
+              <w:bidi w:val="0"/>
+              <w:adjustRightInd/>
+              <w:snapToGrid/>
+              <w:spacing w:line="288" w:lineRule="auto"/>
+              <w:ind w:right="0" w:rightChars="0"/>
+              <w:jc w:val="center"/>
+              <w:textAlignment w:val="auto"/>
+              <w:outlineLvl w:val="9"/>
+              <w:rPr>
+                <w:rFonts w:hint="default" w:ascii="Times New Roman" w:hAnsi="Times New Roman" w:cs="Times New Roman"/>
+                <w:b/>
+                <w:bCs/>
+                <w:sz w:val="15"/>
+                <w:szCs w:val="15"/>
+                <w:vertAlign w:val="baseline"/>
+              </w:rPr>
+            </w:pPr>
+            <w:r>
+              <w:rPr>
+                <w:rFonts w:hint="default" w:ascii="Times New Roman" w:hAnsi="Times New Roman" w:cs="Times New Roman"/>
+                <w:b/>
+                <w:bCs/>
+                <w:sz w:val="15"/>
+                <w:szCs w:val="15"/>
+                <w:vertAlign w:val="baseline"/>
+              </w:rPr>
+              <w:t>Example 3</w:t>
+            </w:r>
+          </w:p>
+        </w:tc>
+        <w:tc>
+          <w:tcPr>
+            <w:tcW w:w="1222" w:type="dxa"/>
+            <w:vAlign w:val="center"/>
+          </w:tcPr>
+          <w:p>
+            <w:pPr>
+              <w:keepNext w:val="0"/>
+              <w:keepLines w:val="0"/>
+              <w:pageBreakBefore w:val="0"/>
+              <w:widowControl w:val="0"/>
+              <w:kinsoku/>
+              <w:wordWrap/>
+              <w:overflowPunct/>
+              <w:topLinePunct w:val="0"/>
+              <w:autoSpaceDE/>
+              <w:autoSpaceDN/>
+              <w:bidi w:val="0"/>
+              <w:adjustRightInd/>
+              <w:snapToGrid/>
+              <w:spacing w:line="288" w:lineRule="auto"/>
+              <w:ind w:right="0" w:rightChars="0"/>
+              <w:jc w:val="center"/>
+              <w:textAlignment w:val="auto"/>
+              <w:outlineLvl w:val="9"/>
+              <w:rPr>
+                <w:rFonts w:hint="default" w:ascii="Times New Roman" w:hAnsi="Times New Roman" w:cs="Times New Roman"/>
+                <w:sz w:val="15"/>
+                <w:szCs w:val="15"/>
+                <w:vertAlign w:val="baseline"/>
+              </w:rPr>
+            </w:pPr>
+            <w:r>
+              <w:rPr>
+                <w:rFonts w:hint="default" w:ascii="Times New Roman" w:hAnsi="Times New Roman" w:cs="Times New Roman"/>
+                <w:sz w:val="15"/>
+                <w:szCs w:val="15"/>
+                <w:vertAlign w:val="baseline"/>
+              </w:rPr>
+              <w:t>30</w:t>
+            </w:r>
+          </w:p>
+        </w:tc>
+        <w:tc>
+          <w:tcPr>
+            <w:tcW w:w="1222" w:type="dxa"/>
+            <w:vAlign w:val="center"/>
+          </w:tcPr>
+          <w:p>
+            <w:pPr>
+              <w:keepNext w:val="0"/>
+              <w:keepLines w:val="0"/>
+              <w:pageBreakBefore w:val="0"/>
+              <w:widowControl w:val="0"/>
+              <w:kinsoku/>
+              <w:wordWrap/>
+              <w:overflowPunct/>
+              <w:topLinePunct w:val="0"/>
+              <w:autoSpaceDE/>
+              <w:autoSpaceDN/>
+              <w:bidi w:val="0"/>
+              <w:adjustRightInd/>
+              <w:snapToGrid/>
+              <w:spacing w:line="288" w:lineRule="auto"/>
+              <w:ind w:right="0" w:rightChars="0"/>
+              <w:jc w:val="center"/>
+              <w:textAlignment w:val="auto"/>
+              <w:outlineLvl w:val="9"/>
+              <w:rPr>
+                <w:rFonts w:hint="default" w:ascii="Times New Roman" w:hAnsi="Times New Roman" w:cs="Times New Roman"/>
+                <w:sz w:val="15"/>
+                <w:szCs w:val="15"/>
+                <w:vertAlign w:val="baseline"/>
+              </w:rPr>
+            </w:pPr>
+            <w:r>
+              <w:rPr>
+                <w:rFonts w:hint="default" w:ascii="Times New Roman" w:hAnsi="Times New Roman" w:cs="Times New Roman"/>
+                <w:sz w:val="15"/>
+                <w:szCs w:val="15"/>
+                <w:vertAlign w:val="baseline"/>
+              </w:rPr>
+              <w:t>11</w:t>
+            </w:r>
+          </w:p>
+        </w:tc>
+        <w:tc>
+          <w:tcPr>
+            <w:tcW w:w="1222" w:type="dxa"/>
+            <w:vAlign w:val="center"/>
+          </w:tcPr>
+          <w:p>
+            <w:pPr>
+              <w:keepNext w:val="0"/>
+              <w:keepLines w:val="0"/>
+              <w:pageBreakBefore w:val="0"/>
+              <w:widowControl w:val="0"/>
+              <w:kinsoku/>
+              <w:wordWrap/>
+              <w:overflowPunct/>
+              <w:topLinePunct w:val="0"/>
+              <w:autoSpaceDE/>
+              <w:autoSpaceDN/>
+              <w:bidi w:val="0"/>
+              <w:adjustRightInd/>
+              <w:snapToGrid/>
+              <w:spacing w:line="288" w:lineRule="auto"/>
+              <w:ind w:right="0" w:rightChars="0"/>
+              <w:jc w:val="center"/>
+              <w:textAlignment w:val="auto"/>
+              <w:outlineLvl w:val="9"/>
+              <w:rPr>
+                <w:rFonts w:hint="default" w:ascii="Times New Roman" w:hAnsi="Times New Roman" w:cs="Times New Roman"/>
+                <w:sz w:val="15"/>
+                <w:szCs w:val="15"/>
+                <w:vertAlign w:val="baseline"/>
+              </w:rPr>
+            </w:pPr>
+            <w:r>
+              <w:rPr>
+                <w:rFonts w:hint="default" w:ascii="Times New Roman" w:hAnsi="Times New Roman" w:cs="Times New Roman"/>
+                <w:sz w:val="15"/>
+                <w:szCs w:val="15"/>
+                <w:vertAlign w:val="baseline"/>
+              </w:rPr>
+              <w:t>19</w:t>
+            </w:r>
+          </w:p>
+        </w:tc>
+        <w:tc>
+          <w:tcPr>
+            <w:tcW w:w="1223" w:type="dxa"/>
+            <w:vAlign w:val="center"/>
+          </w:tcPr>
+          <w:p>
+            <w:pPr>
+              <w:keepNext w:val="0"/>
+              <w:keepLines w:val="0"/>
+              <w:pageBreakBefore w:val="0"/>
+              <w:widowControl w:val="0"/>
+              <w:kinsoku/>
+              <w:wordWrap/>
+              <w:overflowPunct/>
+              <w:topLinePunct w:val="0"/>
+              <w:autoSpaceDE/>
+              <w:autoSpaceDN/>
+              <w:bidi w:val="0"/>
+              <w:adjustRightInd/>
+              <w:snapToGrid/>
+              <w:spacing w:line="288" w:lineRule="auto"/>
+              <w:ind w:right="0" w:rightChars="0"/>
+              <w:jc w:val="center"/>
+              <w:textAlignment w:val="auto"/>
+              <w:outlineLvl w:val="9"/>
+              <w:rPr>
+                <w:rFonts w:hint="default" w:ascii="Times New Roman" w:hAnsi="Times New Roman" w:cs="Times New Roman"/>
+                <w:sz w:val="15"/>
+                <w:szCs w:val="15"/>
+                <w:vertAlign w:val="baseline"/>
+              </w:rPr>
+            </w:pPr>
+            <w:r>
+              <w:rPr>
+                <w:rFonts w:hint="default" w:ascii="Times New Roman" w:hAnsi="Times New Roman" w:cs="Times New Roman"/>
+                <w:sz w:val="15"/>
+                <w:szCs w:val="15"/>
+                <w:vertAlign w:val="baseline"/>
+              </w:rPr>
+              <w:t>8</w:t>
+            </w:r>
+          </w:p>
+        </w:tc>
+      </w:tr>
+      <w:tr>
+        <w:tblPrEx>
+          <w:tblBorders>
+            <w:top w:val="thinThickMediumGap" w:color="auto" w:sz="24" w:space="0"/>
+            <w:left w:val="none" w:color="auto" w:sz="0" w:space="0"/>
+            <w:bottom w:val="thinThickMediumGap" w:color="auto" w:sz="24" w:space="0"/>
+            <w:right w:val="none" w:color="auto" w:sz="0" w:space="0"/>
+            <w:insideH w:val="single" w:color="auto" w:sz="4" w:space="0"/>
+            <w:insideV w:val="single" w:color="auto" w:sz="4" w:space="0"/>
+          </w:tblBorders>
+          <w:tblLayout w:type="fixed"/>
+        </w:tblPrEx>
+        <w:trPr>
+          <w:trHeight w:val="283" w:hRule="atLeast"/>
+        </w:trPr>
+        <w:tc>
+          <w:tcPr>
+            <w:tcW w:w="1222" w:type="dxa"/>
+            <w:vAlign w:val="center"/>
+          </w:tcPr>
+          <w:p>
+            <w:pPr>
+              <w:keepNext w:val="0"/>
+              <w:keepLines w:val="0"/>
+              <w:pageBreakBefore w:val="0"/>
+              <w:widowControl w:val="0"/>
+              <w:kinsoku/>
+              <w:wordWrap/>
+              <w:overflowPunct/>
+              <w:topLinePunct w:val="0"/>
+              <w:autoSpaceDE/>
+              <w:autoSpaceDN/>
+              <w:bidi w:val="0"/>
+              <w:adjustRightInd/>
+              <w:snapToGrid/>
+              <w:spacing w:line="288" w:lineRule="auto"/>
+              <w:ind w:right="0" w:rightChars="0"/>
+              <w:jc w:val="center"/>
+              <w:textAlignment w:val="auto"/>
+              <w:outlineLvl w:val="9"/>
+              <w:rPr>
+                <w:rFonts w:hint="default" w:ascii="Times New Roman" w:hAnsi="Times New Roman" w:cs="Times New Roman"/>
+                <w:b/>
+                <w:bCs/>
+                <w:sz w:val="15"/>
+                <w:szCs w:val="15"/>
+                <w:vertAlign w:val="baseline"/>
+              </w:rPr>
+            </w:pPr>
+            <w:r>
+              <w:rPr>
+                <w:rFonts w:hint="default" w:ascii="Times New Roman" w:hAnsi="Times New Roman" w:cs="Times New Roman"/>
+                <w:b/>
+                <w:bCs/>
+                <w:sz w:val="15"/>
+                <w:szCs w:val="15"/>
+                <w:vertAlign w:val="baseline"/>
+              </w:rPr>
+              <w:t>Example 4</w:t>
+            </w:r>
+          </w:p>
+        </w:tc>
+        <w:tc>
+          <w:tcPr>
+            <w:tcW w:w="1222" w:type="dxa"/>
+            <w:vAlign w:val="center"/>
+          </w:tcPr>
+          <w:p>
+            <w:pPr>
+              <w:keepNext w:val="0"/>
+              <w:keepLines w:val="0"/>
+              <w:pageBreakBefore w:val="0"/>
+              <w:widowControl w:val="0"/>
+              <w:kinsoku/>
+              <w:wordWrap/>
+              <w:overflowPunct/>
+              <w:topLinePunct w:val="0"/>
+              <w:autoSpaceDE/>
+              <w:autoSpaceDN/>
+              <w:bidi w:val="0"/>
+              <w:adjustRightInd/>
+              <w:snapToGrid/>
+              <w:spacing w:line="288" w:lineRule="auto"/>
+              <w:ind w:right="0" w:rightChars="0"/>
+              <w:jc w:val="center"/>
+              <w:textAlignment w:val="auto"/>
+              <w:outlineLvl w:val="9"/>
+              <w:rPr>
+                <w:rFonts w:hint="default" w:ascii="Times New Roman" w:hAnsi="Times New Roman" w:cs="Times New Roman"/>
+                <w:sz w:val="15"/>
+                <w:szCs w:val="15"/>
+                <w:vertAlign w:val="baseline"/>
+              </w:rPr>
+            </w:pPr>
+            <w:r>
+              <w:rPr>
+                <w:rFonts w:hint="default" w:ascii="Times New Roman" w:hAnsi="Times New Roman" w:cs="Times New Roman"/>
+                <w:sz w:val="15"/>
+                <w:szCs w:val="15"/>
+                <w:vertAlign w:val="baseline"/>
+              </w:rPr>
+              <w:t>50</w:t>
+            </w:r>
+          </w:p>
+        </w:tc>
+        <w:tc>
+          <w:tcPr>
+            <w:tcW w:w="1222" w:type="dxa"/>
+            <w:vAlign w:val="center"/>
+          </w:tcPr>
+          <w:p>
+            <w:pPr>
+              <w:keepNext w:val="0"/>
+              <w:keepLines w:val="0"/>
+              <w:pageBreakBefore w:val="0"/>
+              <w:widowControl w:val="0"/>
+              <w:kinsoku/>
+              <w:wordWrap/>
+              <w:overflowPunct/>
+              <w:topLinePunct w:val="0"/>
+              <w:autoSpaceDE/>
+              <w:autoSpaceDN/>
+              <w:bidi w:val="0"/>
+              <w:adjustRightInd/>
+              <w:snapToGrid/>
+              <w:spacing w:line="288" w:lineRule="auto"/>
+              <w:ind w:right="0" w:rightChars="0"/>
+              <w:jc w:val="center"/>
+              <w:textAlignment w:val="auto"/>
+              <w:outlineLvl w:val="9"/>
+              <w:rPr>
+                <w:rFonts w:hint="default" w:ascii="Times New Roman" w:hAnsi="Times New Roman" w:cs="Times New Roman"/>
+                <w:sz w:val="15"/>
+                <w:szCs w:val="15"/>
+                <w:vertAlign w:val="baseline"/>
+              </w:rPr>
+            </w:pPr>
+            <w:r>
+              <w:rPr>
+                <w:rFonts w:hint="default" w:ascii="Times New Roman" w:hAnsi="Times New Roman" w:cs="Times New Roman"/>
+                <w:sz w:val="15"/>
+                <w:szCs w:val="15"/>
+                <w:vertAlign w:val="baseline"/>
+              </w:rPr>
+              <w:t>18</w:t>
+            </w:r>
+          </w:p>
+        </w:tc>
+        <w:tc>
+          <w:tcPr>
+            <w:tcW w:w="1222" w:type="dxa"/>
+            <w:vAlign w:val="center"/>
+          </w:tcPr>
+          <w:p>
+            <w:pPr>
+              <w:keepNext w:val="0"/>
+              <w:keepLines w:val="0"/>
+              <w:pageBreakBefore w:val="0"/>
+              <w:widowControl w:val="0"/>
+              <w:kinsoku/>
+              <w:wordWrap/>
+              <w:overflowPunct/>
+              <w:topLinePunct w:val="0"/>
+              <w:autoSpaceDE/>
+              <w:autoSpaceDN/>
+              <w:bidi w:val="0"/>
+              <w:adjustRightInd/>
+              <w:snapToGrid/>
+              <w:spacing w:line="288" w:lineRule="auto"/>
+              <w:ind w:right="0" w:rightChars="0"/>
+              <w:jc w:val="center"/>
+              <w:textAlignment w:val="auto"/>
+              <w:outlineLvl w:val="9"/>
+              <w:rPr>
+                <w:rFonts w:hint="default" w:ascii="Times New Roman" w:hAnsi="Times New Roman" w:cs="Times New Roman"/>
+                <w:sz w:val="15"/>
+                <w:szCs w:val="15"/>
+                <w:vertAlign w:val="baseline"/>
+              </w:rPr>
+            </w:pPr>
+            <w:r>
+              <w:rPr>
+                <w:rFonts w:hint="default" w:ascii="Times New Roman" w:hAnsi="Times New Roman" w:cs="Times New Roman"/>
+                <w:sz w:val="15"/>
+                <w:szCs w:val="15"/>
+                <w:vertAlign w:val="baseline"/>
+              </w:rPr>
+              <w:t>25</w:t>
+            </w:r>
+          </w:p>
+        </w:tc>
+        <w:tc>
+          <w:tcPr>
+            <w:tcW w:w="1223" w:type="dxa"/>
+            <w:vAlign w:val="center"/>
+          </w:tcPr>
+          <w:p>
+            <w:pPr>
+              <w:keepNext w:val="0"/>
+              <w:keepLines w:val="0"/>
+              <w:pageBreakBefore w:val="0"/>
+              <w:widowControl w:val="0"/>
+              <w:kinsoku/>
+              <w:wordWrap/>
+              <w:overflowPunct/>
+              <w:topLinePunct w:val="0"/>
+              <w:autoSpaceDE/>
+              <w:autoSpaceDN/>
+              <w:bidi w:val="0"/>
+              <w:adjustRightInd/>
+              <w:snapToGrid/>
+              <w:spacing w:line="288" w:lineRule="auto"/>
+              <w:ind w:right="0" w:rightChars="0"/>
+              <w:jc w:val="center"/>
+              <w:textAlignment w:val="auto"/>
+              <w:outlineLvl w:val="9"/>
+              <w:rPr>
+                <w:rFonts w:hint="default" w:ascii="Times New Roman" w:hAnsi="Times New Roman" w:cs="Times New Roman"/>
+                <w:sz w:val="15"/>
+                <w:szCs w:val="15"/>
+                <w:vertAlign w:val="baseline"/>
+              </w:rPr>
+            </w:pPr>
+            <w:r>
+              <w:rPr>
+                <w:rFonts w:hint="default" w:ascii="Times New Roman" w:hAnsi="Times New Roman" w:cs="Times New Roman"/>
+                <w:sz w:val="15"/>
+                <w:szCs w:val="15"/>
+                <w:vertAlign w:val="baseline"/>
+              </w:rPr>
+              <w:t>10</w:t>
+            </w:r>
+          </w:p>
+        </w:tc>
+      </w:tr>
+      <w:tr>
+        <w:tblPrEx>
+          <w:tblBorders>
+            <w:top w:val="thinThickMediumGap" w:color="auto" w:sz="24" w:space="0"/>
+            <w:left w:val="none" w:color="auto" w:sz="0" w:space="0"/>
+            <w:bottom w:val="thinThickMediumGap" w:color="auto" w:sz="24" w:space="0"/>
+            <w:right w:val="none" w:color="auto" w:sz="0" w:space="0"/>
+            <w:insideH w:val="single" w:color="auto" w:sz="4" w:space="0"/>
+            <w:insideV w:val="single" w:color="auto" w:sz="4" w:space="0"/>
+          </w:tblBorders>
+          <w:tblLayout w:type="fixed"/>
+        </w:tblPrEx>
+        <w:trPr>
+          <w:trHeight w:val="283" w:hRule="atLeast"/>
+        </w:trPr>
+        <w:tc>
+          <w:tcPr>
+            <w:tcW w:w="1222" w:type="dxa"/>
+            <w:vAlign w:val="center"/>
+          </w:tcPr>
+          <w:p>
+            <w:pPr>
+              <w:keepNext w:val="0"/>
+              <w:keepLines w:val="0"/>
+              <w:pageBreakBefore w:val="0"/>
+              <w:widowControl w:val="0"/>
+              <w:kinsoku/>
+              <w:wordWrap/>
+              <w:overflowPunct/>
+              <w:topLinePunct w:val="0"/>
+              <w:autoSpaceDE/>
+              <w:autoSpaceDN/>
+              <w:bidi w:val="0"/>
+              <w:adjustRightInd/>
+              <w:snapToGrid/>
+              <w:spacing w:line="288" w:lineRule="auto"/>
+              <w:ind w:right="0" w:rightChars="0"/>
+              <w:jc w:val="center"/>
+              <w:textAlignment w:val="auto"/>
+              <w:outlineLvl w:val="9"/>
+              <w:rPr>
+                <w:rFonts w:hint="default" w:ascii="Times New Roman" w:hAnsi="Times New Roman" w:cs="Times New Roman"/>
+                <w:b/>
+                <w:bCs/>
+                <w:sz w:val="15"/>
+                <w:szCs w:val="15"/>
+                <w:vertAlign w:val="baseline"/>
+              </w:rPr>
+            </w:pPr>
+            <w:r>
+              <w:rPr>
+                <w:rFonts w:hint="default" w:ascii="Times New Roman" w:hAnsi="Times New Roman" w:cs="Times New Roman"/>
+                <w:b/>
+                <w:bCs/>
+                <w:sz w:val="15"/>
+                <w:szCs w:val="15"/>
+                <w:vertAlign w:val="baseline"/>
+              </w:rPr>
+              <w:t>Example 5</w:t>
+            </w:r>
+          </w:p>
+        </w:tc>
+        <w:tc>
+          <w:tcPr>
+            <w:tcW w:w="1222" w:type="dxa"/>
+            <w:vAlign w:val="center"/>
+          </w:tcPr>
+          <w:p>
+            <w:pPr>
+              <w:keepNext w:val="0"/>
+              <w:keepLines w:val="0"/>
+              <w:pageBreakBefore w:val="0"/>
+              <w:widowControl w:val="0"/>
+              <w:kinsoku/>
+              <w:wordWrap/>
+              <w:overflowPunct/>
+              <w:topLinePunct w:val="0"/>
+              <w:autoSpaceDE/>
+              <w:autoSpaceDN/>
+              <w:bidi w:val="0"/>
+              <w:adjustRightInd/>
+              <w:snapToGrid/>
+              <w:spacing w:line="288" w:lineRule="auto"/>
+              <w:ind w:right="0" w:rightChars="0"/>
+              <w:jc w:val="center"/>
+              <w:textAlignment w:val="auto"/>
+              <w:outlineLvl w:val="9"/>
+              <w:rPr>
+                <w:rFonts w:hint="default" w:ascii="Times New Roman" w:hAnsi="Times New Roman" w:cs="Times New Roman"/>
+                <w:sz w:val="15"/>
+                <w:szCs w:val="15"/>
+                <w:vertAlign w:val="baseline"/>
+              </w:rPr>
+            </w:pPr>
+            <w:r>
+              <w:rPr>
+                <w:rFonts w:hint="default" w:ascii="Times New Roman" w:hAnsi="Times New Roman" w:cs="Times New Roman"/>
+                <w:sz w:val="15"/>
+                <w:szCs w:val="15"/>
+                <w:vertAlign w:val="baseline"/>
+              </w:rPr>
+              <w:t>1030</w:t>
+            </w:r>
+          </w:p>
+        </w:tc>
+        <w:tc>
+          <w:tcPr>
+            <w:tcW w:w="1222" w:type="dxa"/>
+            <w:vAlign w:val="center"/>
+          </w:tcPr>
+          <w:p>
+            <w:pPr>
+              <w:keepNext w:val="0"/>
+              <w:keepLines w:val="0"/>
+              <w:pageBreakBefore w:val="0"/>
+              <w:widowControl w:val="0"/>
+              <w:kinsoku/>
+              <w:wordWrap/>
+              <w:overflowPunct/>
+              <w:topLinePunct w:val="0"/>
+              <w:autoSpaceDE/>
+              <w:autoSpaceDN/>
+              <w:bidi w:val="0"/>
+              <w:adjustRightInd/>
+              <w:snapToGrid/>
+              <w:spacing w:line="288" w:lineRule="auto"/>
+              <w:ind w:right="0" w:rightChars="0"/>
+              <w:jc w:val="center"/>
+              <w:textAlignment w:val="auto"/>
+              <w:outlineLvl w:val="9"/>
+              <w:rPr>
+                <w:rFonts w:hint="default" w:ascii="Times New Roman" w:hAnsi="Times New Roman" w:cs="Times New Roman"/>
+                <w:sz w:val="15"/>
+                <w:szCs w:val="15"/>
+                <w:vertAlign w:val="baseline"/>
+              </w:rPr>
+            </w:pPr>
+            <w:r>
+              <w:rPr>
+                <w:rFonts w:hint="default" w:ascii="Times New Roman" w:hAnsi="Times New Roman" w:cs="Times New Roman"/>
+                <w:sz w:val="15"/>
+                <w:szCs w:val="15"/>
+                <w:vertAlign w:val="baseline"/>
+              </w:rPr>
+              <w:t>384</w:t>
+            </w:r>
+          </w:p>
+        </w:tc>
+        <w:tc>
+          <w:tcPr>
+            <w:tcW w:w="1222" w:type="dxa"/>
+            <w:vAlign w:val="center"/>
+          </w:tcPr>
+          <w:p>
+            <w:pPr>
+              <w:keepNext w:val="0"/>
+              <w:keepLines w:val="0"/>
+              <w:pageBreakBefore w:val="0"/>
+              <w:widowControl w:val="0"/>
+              <w:kinsoku/>
+              <w:wordWrap/>
+              <w:overflowPunct/>
+              <w:topLinePunct w:val="0"/>
+              <w:autoSpaceDE/>
+              <w:autoSpaceDN/>
+              <w:bidi w:val="0"/>
+              <w:adjustRightInd/>
+              <w:snapToGrid/>
+              <w:spacing w:line="288" w:lineRule="auto"/>
+              <w:ind w:right="0" w:rightChars="0"/>
+              <w:jc w:val="center"/>
+              <w:textAlignment w:val="auto"/>
+              <w:outlineLvl w:val="9"/>
+              <w:rPr>
+                <w:rFonts w:hint="default" w:ascii="Times New Roman" w:hAnsi="Times New Roman" w:cs="Times New Roman"/>
+                <w:sz w:val="15"/>
+                <w:szCs w:val="15"/>
+                <w:vertAlign w:val="baseline"/>
+              </w:rPr>
+            </w:pPr>
+            <w:r>
+              <w:rPr>
+                <w:rFonts w:hint="default" w:ascii="Times New Roman" w:hAnsi="Times New Roman" w:cs="Times New Roman"/>
+                <w:sz w:val="15"/>
+                <w:szCs w:val="15"/>
+                <w:vertAlign w:val="baseline"/>
+              </w:rPr>
+              <w:t>365</w:t>
+            </w:r>
+          </w:p>
+        </w:tc>
+        <w:tc>
+          <w:tcPr>
+            <w:tcW w:w="1223" w:type="dxa"/>
+            <w:vAlign w:val="center"/>
+          </w:tcPr>
+          <w:p>
+            <w:pPr>
+              <w:keepNext w:val="0"/>
+              <w:keepLines w:val="0"/>
+              <w:pageBreakBefore w:val="0"/>
+              <w:widowControl w:val="0"/>
+              <w:kinsoku/>
+              <w:wordWrap/>
+              <w:overflowPunct/>
+              <w:topLinePunct w:val="0"/>
+              <w:autoSpaceDE/>
+              <w:autoSpaceDN/>
+              <w:bidi w:val="0"/>
+              <w:adjustRightInd/>
+              <w:snapToGrid/>
+              <w:spacing w:line="288" w:lineRule="auto"/>
+              <w:ind w:right="0" w:rightChars="0"/>
+              <w:jc w:val="center"/>
+              <w:textAlignment w:val="auto"/>
+              <w:outlineLvl w:val="9"/>
+              <w:rPr>
+                <w:rFonts w:hint="default" w:ascii="Times New Roman" w:hAnsi="Times New Roman" w:cs="Times New Roman"/>
+                <w:sz w:val="15"/>
+                <w:szCs w:val="15"/>
+                <w:vertAlign w:val="baseline"/>
+              </w:rPr>
+            </w:pPr>
+            <w:r>
+              <w:rPr>
+                <w:rFonts w:hint="default" w:ascii="Times New Roman" w:hAnsi="Times New Roman" w:cs="Times New Roman"/>
+                <w:sz w:val="15"/>
+                <w:szCs w:val="15"/>
+                <w:vertAlign w:val="baseline"/>
+              </w:rPr>
+              <w:t>18</w:t>
+            </w:r>
+          </w:p>
+        </w:tc>
+      </w:tr>
+    </w:tbl>
+    <w:p>
+      <w:pPr>
+        <w:ind w:left="420" w:leftChars="0" w:firstLine="420" w:firstLineChars="0"/>
+        <w:rPr>
+          <w:rFonts w:hint="default"/>
+        </w:rPr>
+      </w:pPr>
+    </w:p>
+    <w:p>
+      <w:pPr>
+        <w:ind w:left="420" w:leftChars="0" w:firstLine="420" w:firstLineChars="0"/>
+        <w:rPr>
+          <w:rFonts w:hint="default"/>
+        </w:rPr>
+      </w:pPr>
+      <w:r>
+        <w:rPr>
+          <w:rFonts w:hint="default"/>
+        </w:rPr>
+        <w:t>The A* with Manhattan distance heuristics generally have the best statistics, especially when the search area becomes bigger. That’s because the A* search with Manhattan distance heuristics has the most reasonable heuristics functions.</w:t>
+      </w:r>
+    </w:p>
+    <w:p>
+      <w:pPr>
+        <w:ind w:left="420" w:leftChars="0" w:firstLine="420" w:firstLineChars="0"/>
+        <w:rPr>
+          <w:rFonts w:hint="default"/>
+        </w:rPr>
+      </w:pPr>
+    </w:p>
+    <w:p>
+      <w:pPr>
+        <w:ind w:left="420" w:leftChars="0" w:firstLine="420" w:firstLineChars="0"/>
+        <w:rPr>
+          <w:rFonts w:hint="default"/>
+        </w:rPr>
+      </w:pPr>
+      <w:r>
+        <w:rPr>
+          <w:rFonts w:hint="default"/>
+        </w:rPr>
+        <w:t xml:space="preserve">I suggest to choose the Manhattan distance heuristics. For misplaced tile heuristics, for most of the time, it would under-estimate the remaining steps to the goal state. Therefore, when generating nodes, some shortcuts which couldn’t lead to the target state might be added to the queue and expanded first. However, for Manhattan distance heuristics, it calculate the need to move steps for each tiles between current state and the goal state, which is close to the real state movements. </w:t>
+      </w:r>
+    </w:p>
+    <w:p>
+      <w:pPr>
+        <w:ind w:left="420" w:leftChars="0" w:firstLine="420" w:firstLineChars="0"/>
+        <w:rPr>
+          <w:rFonts w:hint="default"/>
+        </w:rPr>
+      </w:pPr>
+    </w:p>
+    <w:p>
+      <w:pPr>
+        <w:keepNext w:val="0"/>
+        <w:keepLines w:val="0"/>
+        <w:widowControl w:val="0"/>
+        <w:suppressLineNumbers w:val="0"/>
+        <w:spacing w:before="0" w:beforeAutospacing="0" w:after="0" w:afterAutospacing="0"/>
+        <w:ind w:left="420" w:leftChars="0" w:right="0" w:firstLine="420" w:firstLineChars="0"/>
+        <w:jc w:val="both"/>
+        <w:rPr>
+          <w:rFonts w:hint="default" w:ascii="Calibri" w:hAnsi="Calibri" w:eastAsia="宋体" w:cs="Times New Roman"/>
+          <w:kern w:val="2"/>
+          <w:sz w:val="21"/>
+          <w:szCs w:val="21"/>
+        </w:rPr>
+      </w:pPr>
+      <w:r>
+        <w:rPr>
+          <w:rFonts w:hint="default"/>
+        </w:rPr>
+        <w:t xml:space="preserve">The A* search could workout without state repeats elimination. First, it’s based on the breath-first search strategy. If we let heuristic=0, the A* would degenerate to breath-first search. Then, </w:t>
+      </w:r>
+      <w:r>
+        <w:rPr>
+          <w:rFonts w:hint="default"/>
+        </w:rPr>
+        <w:t>l</w:t>
+      </w:r>
+      <w:r>
+        <w:rPr>
+          <w:rFonts w:hint="default" w:ascii="Calibri" w:hAnsi="Calibri" w:eastAsia="宋体" w:cs="Times New Roman"/>
+          <w:kern w:val="2"/>
+          <w:sz w:val="21"/>
+          <w:szCs w:val="21"/>
+          <w:lang w:val="en-US" w:eastAsia="zh-CN" w:bidi="ar"/>
+        </w:rPr>
+        <w:t>et’s suppose there are two nodes A and B</w:t>
+      </w:r>
+      <w:r>
+        <w:rPr>
+          <w:rFonts w:hint="default" w:ascii="Calibri" w:hAnsi="Calibri" w:eastAsia="宋体" w:cs="Times New Roman"/>
+          <w:kern w:val="2"/>
+          <w:sz w:val="21"/>
+          <w:szCs w:val="21"/>
+          <w:lang w:eastAsia="zh-CN" w:bidi="ar"/>
+        </w:rPr>
+        <w:t xml:space="preserve"> in the A* search tree</w:t>
+      </w:r>
+      <w:r>
+        <w:rPr>
+          <w:rFonts w:hint="default" w:ascii="Calibri" w:hAnsi="Calibri" w:eastAsia="宋体" w:cs="Times New Roman"/>
+          <w:kern w:val="2"/>
+          <w:sz w:val="21"/>
+          <w:szCs w:val="21"/>
+          <w:lang w:val="en-US" w:eastAsia="zh-CN" w:bidi="ar"/>
+        </w:rPr>
+        <w:t>, B is generated from A, the start node would be S, the distance between A and B is D</w:t>
+      </w:r>
+      <w:r>
+        <w:rPr>
+          <w:rFonts w:hint="default" w:ascii="Calibri" w:hAnsi="Calibri" w:eastAsia="宋体" w:cs="Times New Roman"/>
+          <w:kern w:val="2"/>
+          <w:sz w:val="21"/>
+          <w:szCs w:val="21"/>
+          <w:vertAlign w:val="subscript"/>
+          <w:lang w:val="en-US" w:eastAsia="zh-CN" w:bidi="ar"/>
+        </w:rPr>
+        <w:t>A,B</w:t>
+      </w:r>
+    </w:p>
+    <w:p>
+      <w:pPr>
+        <w:keepNext w:val="0"/>
+        <w:keepLines w:val="0"/>
+        <w:widowControl w:val="0"/>
+        <w:suppressLineNumbers w:val="0"/>
+        <w:spacing w:before="0" w:beforeAutospacing="0" w:after="0" w:afterAutospacing="0"/>
+        <w:ind w:left="420" w:leftChars="0" w:right="0" w:firstLine="420" w:firstLineChars="0"/>
+        <w:jc w:val="both"/>
+        <w:rPr>
+          <w:rFonts w:hint="default" w:ascii="Calibri" w:hAnsi="Calibri" w:eastAsia="宋体" w:cs="Times New Roman"/>
+          <w:kern w:val="2"/>
+          <w:sz w:val="21"/>
+          <w:szCs w:val="21"/>
+        </w:rPr>
+      </w:pPr>
+      <w:r>
+        <w:rPr>
+          <w:rFonts w:hint="default" w:ascii="Calibri" w:hAnsi="Calibri" w:eastAsia="宋体" w:cs="Times New Roman"/>
+          <w:kern w:val="2"/>
+          <w:sz w:val="21"/>
+          <w:szCs w:val="21"/>
+          <w:lang w:val="en-US" w:eastAsia="zh-CN" w:bidi="ar"/>
+        </w:rPr>
+        <w:t xml:space="preserve">For A, the f(A) = g(A) + h(A)  </w:t>
+      </w:r>
+    </w:p>
+    <w:p>
+      <w:pPr>
+        <w:keepNext w:val="0"/>
+        <w:keepLines w:val="0"/>
+        <w:widowControl w:val="0"/>
+        <w:suppressLineNumbers w:val="0"/>
+        <w:spacing w:before="0" w:beforeAutospacing="0" w:after="0" w:afterAutospacing="0"/>
+        <w:ind w:left="420" w:leftChars="0" w:right="0" w:firstLine="420" w:firstLineChars="0"/>
+        <w:jc w:val="both"/>
+        <w:rPr>
+          <w:rFonts w:hint="default" w:ascii="Calibri" w:hAnsi="Calibri" w:eastAsia="宋体" w:cs="Times New Roman"/>
+          <w:kern w:val="2"/>
+          <w:sz w:val="21"/>
+          <w:szCs w:val="21"/>
+        </w:rPr>
+      </w:pPr>
+      <w:r>
+        <w:rPr>
+          <w:rFonts w:hint="default" w:ascii="Calibri" w:hAnsi="Calibri" w:eastAsia="宋体" w:cs="Times New Roman"/>
+          <w:kern w:val="2"/>
+          <w:sz w:val="21"/>
+          <w:szCs w:val="21"/>
+          <w:lang w:val="en-US" w:eastAsia="zh-CN" w:bidi="ar"/>
+        </w:rPr>
+        <w:t>For B, the f(B) = g(B) +h(B) = g(A) + D</w:t>
+      </w:r>
+      <w:r>
+        <w:rPr>
+          <w:rFonts w:hint="default" w:ascii="Calibri" w:hAnsi="Calibri" w:eastAsia="宋体" w:cs="Times New Roman"/>
+          <w:kern w:val="2"/>
+          <w:sz w:val="21"/>
+          <w:szCs w:val="21"/>
+          <w:vertAlign w:val="subscript"/>
+          <w:lang w:val="en-US" w:eastAsia="zh-CN" w:bidi="ar"/>
+        </w:rPr>
+        <w:t>A,B</w:t>
+      </w:r>
+      <w:r>
+        <w:rPr>
+          <w:rFonts w:hint="default" w:ascii="Calibri" w:hAnsi="Calibri" w:eastAsia="宋体" w:cs="Times New Roman"/>
+          <w:kern w:val="2"/>
+          <w:sz w:val="21"/>
+          <w:szCs w:val="21"/>
+          <w:lang w:val="en-US" w:eastAsia="zh-CN" w:bidi="ar"/>
+        </w:rPr>
+        <w:t xml:space="preserve"> + h(B).</w:t>
+      </w:r>
+    </w:p>
+    <w:p>
+      <w:pPr>
+        <w:keepNext w:val="0"/>
+        <w:keepLines w:val="0"/>
+        <w:widowControl w:val="0"/>
+        <w:suppressLineNumbers w:val="0"/>
+        <w:spacing w:before="0" w:beforeAutospacing="0" w:after="0" w:afterAutospacing="0"/>
+        <w:ind w:left="420" w:leftChars="0" w:right="0" w:firstLine="420" w:firstLineChars="0"/>
+        <w:jc w:val="both"/>
+        <w:rPr>
+          <w:rFonts w:hint="default" w:ascii="Calibri" w:hAnsi="Calibri" w:eastAsia="宋体" w:cs="Times New Roman"/>
+          <w:kern w:val="2"/>
+          <w:sz w:val="21"/>
+          <w:szCs w:val="21"/>
+        </w:rPr>
+      </w:pPr>
+      <w:r>
+        <w:rPr>
+          <w:rFonts w:hint="default" w:ascii="Calibri" w:hAnsi="Calibri" w:eastAsia="宋体" w:cs="Times New Roman"/>
+          <w:kern w:val="2"/>
+          <w:sz w:val="21"/>
+          <w:szCs w:val="21"/>
+          <w:lang w:val="en-US" w:eastAsia="zh-CN" w:bidi="ar"/>
+        </w:rPr>
+        <w:t>Then, when B expanding the nodes, the A generated by B would be:</w:t>
+      </w:r>
+    </w:p>
+    <w:p>
+      <w:pPr>
+        <w:keepNext w:val="0"/>
+        <w:keepLines w:val="0"/>
+        <w:widowControl w:val="0"/>
+        <w:suppressLineNumbers w:val="0"/>
+        <w:spacing w:before="0" w:beforeAutospacing="0" w:after="0" w:afterAutospacing="0"/>
+        <w:ind w:left="420" w:leftChars="0" w:right="0" w:firstLine="420" w:firstLineChars="0"/>
+        <w:jc w:val="both"/>
+        <w:rPr>
+          <w:rFonts w:hint="default" w:ascii="Calibri" w:hAnsi="Calibri" w:eastAsia="宋体" w:cs="Times New Roman"/>
+          <w:kern w:val="2"/>
+          <w:sz w:val="21"/>
+          <w:szCs w:val="21"/>
+        </w:rPr>
+      </w:pPr>
+      <w:r>
+        <w:rPr>
+          <w:rFonts w:hint="default" w:ascii="Calibri" w:hAnsi="Calibri" w:eastAsia="宋体" w:cs="Times New Roman"/>
+          <w:kern w:val="2"/>
+          <w:sz w:val="21"/>
+          <w:szCs w:val="21"/>
+          <w:lang w:val="en-US" w:eastAsia="zh-CN" w:bidi="ar"/>
+        </w:rPr>
+        <w:t>f’(A) = g(B) +h(B) = g(A) + D</w:t>
+      </w:r>
+      <w:r>
+        <w:rPr>
+          <w:rFonts w:hint="default" w:ascii="Calibri" w:hAnsi="Calibri" w:eastAsia="宋体" w:cs="Times New Roman"/>
+          <w:kern w:val="2"/>
+          <w:sz w:val="21"/>
+          <w:szCs w:val="21"/>
+          <w:vertAlign w:val="subscript"/>
+          <w:lang w:val="en-US" w:eastAsia="zh-CN" w:bidi="ar"/>
+        </w:rPr>
+        <w:t>A,B</w:t>
+      </w:r>
+      <w:r>
+        <w:rPr>
+          <w:rFonts w:hint="default" w:ascii="Calibri" w:hAnsi="Calibri" w:eastAsia="宋体" w:cs="Times New Roman"/>
+          <w:kern w:val="2"/>
+          <w:sz w:val="21"/>
+          <w:szCs w:val="21"/>
+          <w:lang w:val="en-US" w:eastAsia="zh-CN" w:bidi="ar"/>
+        </w:rPr>
+        <w:t xml:space="preserve"> + h(B) +h(A) &gt; g(A) + h(A)</w:t>
+      </w:r>
+    </w:p>
+    <w:p>
+      <w:pPr>
+        <w:keepNext w:val="0"/>
+        <w:keepLines w:val="0"/>
+        <w:widowControl w:val="0"/>
+        <w:suppressLineNumbers w:val="0"/>
+        <w:spacing w:before="0" w:beforeAutospacing="0" w:after="0" w:afterAutospacing="0"/>
+        <w:ind w:left="420" w:leftChars="0" w:right="0" w:firstLine="420" w:firstLineChars="0"/>
+        <w:jc w:val="both"/>
+      </w:pPr>
+      <w:r>
+        <w:rPr>
+          <w:rFonts w:hint="default" w:ascii="Calibri" w:hAnsi="Calibri" w:eastAsia="宋体" w:cs="Times New Roman"/>
+          <w:kern w:val="2"/>
+          <w:sz w:val="21"/>
+          <w:szCs w:val="21"/>
+          <w:lang w:val="en-US" w:eastAsia="zh-CN" w:bidi="ar"/>
+        </w:rPr>
+        <w:t>So for next steps, the second A won’t be generated first. So the A* won’t stuck into infinite loops.</w:t>
+      </w:r>
+    </w:p>
+    <w:p>
+      <w:pPr>
+        <w:ind w:left="420" w:leftChars="0" w:firstLine="420" w:firstLineChars="0"/>
+        <w:rPr>
+          <w:rFonts w:hint="default"/>
+        </w:rPr>
+      </w:pPr>
+      <w:r>
+        <w:rPr>
+          <w:rFonts w:hint="default"/>
+        </w:rPr>
+        <w:t xml:space="preserve"> </w:t>
+      </w:r>
+      <w:r>
+        <w:rPr>
+          <w:rFonts w:hint="default"/>
+        </w:rPr>
+        <w:t>S</w:t>
+      </w:r>
+      <w:r>
+        <w:rPr>
+          <w:rFonts w:hint="default"/>
+        </w:rPr>
+        <w:t>o the search tree would expand the new node first and won’t stuck in the infinite loop. Thus, the A* would anyway reach the goal state.</w:t>
+      </w:r>
+    </w:p>
+    <w:p>
+      <w:pPr>
+        <w:ind w:left="420" w:leftChars="0" w:firstLine="420" w:firstLineChars="0"/>
+        <w:rPr>
+          <w:rFonts w:hint="default"/>
+        </w:rPr>
+      </w:pPr>
+    </w:p>
+    <w:p>
+      <w:pPr>
+        <w:ind w:left="420" w:leftChars="0" w:firstLine="420" w:firstLineChars="0"/>
+        <w:rPr>
+          <w:rFonts w:hint="default"/>
+        </w:rPr>
+      </w:pPr>
+      <w:r>
+        <w:rPr>
+          <w:rFonts w:hint="default"/>
+        </w:rPr>
+        <w:t>Yes, h</w:t>
+      </w:r>
+      <w:r>
+        <w:rPr>
+          <w:rFonts w:hint="default"/>
+          <w:vertAlign w:val="subscript"/>
+        </w:rPr>
+        <w:t>3</w:t>
+      </w:r>
+      <w:r>
+        <w:rPr>
+          <w:rFonts w:hint="default"/>
+        </w:rPr>
+        <w:t xml:space="preserve"> is a admissible heuristic. </w:t>
+      </w:r>
+    </w:p>
+    <w:p>
+      <w:pPr>
+        <w:ind w:left="420" w:leftChars="0" w:firstLine="420" w:firstLineChars="0"/>
+        <w:rPr>
+          <w:rFonts w:hint="default"/>
+        </w:rPr>
+      </w:pPr>
+      <w:r>
+        <w:rPr>
+          <w:rFonts w:hint="default"/>
+        </w:rPr>
+        <w:t>For h</w:t>
+      </w:r>
+      <w:r>
+        <w:rPr>
+          <w:rFonts w:hint="default"/>
+          <w:vertAlign w:val="subscript"/>
+        </w:rPr>
+        <w:t>1</w:t>
+      </w:r>
+      <w:r>
+        <w:rPr>
+          <w:rFonts w:hint="default"/>
+        </w:rPr>
+        <w:t xml:space="preserve"> and h</w:t>
+      </w:r>
+      <w:r>
+        <w:rPr>
+          <w:rFonts w:hint="default"/>
+          <w:vertAlign w:val="subscript"/>
+        </w:rPr>
+        <w:t>2</w:t>
+      </w:r>
+      <w:r>
+        <w:rPr>
+          <w:rFonts w:hint="default"/>
+        </w:rPr>
+        <w:t>, since they are admissible heuristic, we can know that h</w:t>
+      </w:r>
+      <w:r>
+        <w:rPr>
+          <w:rFonts w:hint="default"/>
+          <w:vertAlign w:val="subscript"/>
+        </w:rPr>
+        <w:t xml:space="preserve">1 </w:t>
+      </w:r>
+      <w:r>
+        <w:rPr>
+          <w:rFonts w:hint="default"/>
+        </w:rPr>
+        <w:t>and h</w:t>
+      </w:r>
+      <w:r>
+        <w:rPr>
+          <w:rFonts w:hint="default"/>
+          <w:vertAlign w:val="subscript"/>
+        </w:rPr>
+        <w:t>2</w:t>
+      </w:r>
+      <w:r>
+        <w:rPr>
+          <w:rFonts w:hint="default"/>
+        </w:rPr>
+        <w:t xml:space="preserve"> is smaller than the true distance h* from node to the goal, in expression:</w:t>
+      </w:r>
+    </w:p>
+    <w:p>
+      <w:pPr>
+        <w:ind w:left="420" w:leftChars="0" w:firstLine="420" w:firstLineChars="0"/>
+        <w:rPr>
+          <w:rFonts w:hint="default"/>
+        </w:rPr>
+      </w:pPr>
+      <w:r>
+        <w:rPr>
+          <w:rFonts w:hint="default"/>
+        </w:rPr>
+        <w:t>h</w:t>
+      </w:r>
+      <w:r>
+        <w:rPr>
+          <w:rFonts w:hint="default"/>
+          <w:vertAlign w:val="subscript"/>
+        </w:rPr>
+        <w:t>1</w:t>
+      </w:r>
+      <w:r>
+        <w:rPr>
+          <w:rFonts w:hint="default"/>
+        </w:rPr>
+        <w:t>(n) ≤ h*(n)</w:t>
+      </w:r>
+      <w:r>
+        <w:rPr>
+          <w:rFonts w:hint="default"/>
+        </w:rPr>
+        <w:tab/>
+      </w:r>
+      <w:r>
+        <w:rPr>
+          <w:rFonts w:hint="default"/>
+        </w:rPr>
+        <w:tab/>
+      </w:r>
+      <w:r>
+        <w:rPr>
+          <w:rFonts w:hint="default"/>
+        </w:rPr>
+        <w:tab/>
+      </w:r>
+      <w:r>
+        <w:rPr>
+          <w:rFonts w:hint="default"/>
+        </w:rPr>
+        <w:t>h</w:t>
+      </w:r>
+      <w:r>
+        <w:rPr>
+          <w:rFonts w:hint="default"/>
+          <w:vertAlign w:val="subscript"/>
+        </w:rPr>
+        <w:t>2</w:t>
+      </w:r>
+      <w:r>
+        <w:rPr>
+          <w:rFonts w:hint="default"/>
+        </w:rPr>
+        <w:t>(n) ≤ h*(n)</w:t>
+      </w:r>
+    </w:p>
+    <w:p>
+      <w:pPr>
+        <w:keepNext w:val="0"/>
+        <w:keepLines w:val="0"/>
+        <w:widowControl w:val="0"/>
+        <w:suppressLineNumbers w:val="0"/>
+        <w:spacing w:before="0" w:beforeAutospacing="0" w:after="0" w:afterAutospacing="0"/>
+        <w:ind w:left="420" w:leftChars="0" w:right="0" w:firstLine="420" w:firstLineChars="0"/>
+        <w:jc w:val="both"/>
+        <w:rPr>
+          <w:rFonts w:hint="default"/>
+        </w:rPr>
+      </w:pPr>
+      <w:r>
+        <w:rPr>
+          <w:rFonts w:hint="default"/>
+        </w:rPr>
+        <w:t>Therefore, h</w:t>
+      </w:r>
+      <w:r>
+        <w:rPr>
+          <w:rFonts w:hint="default"/>
+          <w:vertAlign w:val="subscript"/>
+        </w:rPr>
+        <w:t>3</w:t>
+      </w:r>
+      <w:r>
+        <w:rPr>
+          <w:rFonts w:hint="default"/>
+        </w:rPr>
+        <w:t>(n) = (</w:t>
+      </w:r>
+      <w:r>
+        <w:rPr>
+          <w:rFonts w:hint="default" w:ascii="Calibri" w:hAnsi="Calibri" w:eastAsia="宋体" w:cs="Times New Roman"/>
+          <w:kern w:val="2"/>
+          <w:sz w:val="21"/>
+          <w:szCs w:val="21"/>
+          <w:lang w:val="en-US" w:eastAsia="zh-CN" w:bidi="ar"/>
+        </w:rPr>
+        <w:t>h</w:t>
+      </w:r>
+      <w:r>
+        <w:rPr>
+          <w:rFonts w:hint="default" w:ascii="Calibri" w:hAnsi="Calibri" w:eastAsia="宋体" w:cs="Times New Roman"/>
+          <w:kern w:val="2"/>
+          <w:sz w:val="21"/>
+          <w:szCs w:val="21"/>
+          <w:vertAlign w:val="subscript"/>
+          <w:lang w:val="en-US" w:eastAsia="zh-CN" w:bidi="ar"/>
+        </w:rPr>
+        <w:t>1</w:t>
+      </w:r>
+      <w:r>
+        <w:rPr>
+          <w:rFonts w:hint="default" w:ascii="Calibri" w:hAnsi="Calibri" w:eastAsia="宋体" w:cs="Times New Roman"/>
+          <w:kern w:val="2"/>
+          <w:sz w:val="21"/>
+          <w:szCs w:val="21"/>
+          <w:lang w:val="en-US" w:eastAsia="zh-CN" w:bidi="ar"/>
+        </w:rPr>
+        <w:t>(n)</w:t>
+      </w:r>
+      <w:r>
+        <w:rPr>
+          <w:rFonts w:hint="default" w:ascii="Calibri" w:hAnsi="Calibri" w:eastAsia="宋体" w:cs="Times New Roman"/>
+          <w:kern w:val="2"/>
+          <w:sz w:val="21"/>
+          <w:szCs w:val="21"/>
+          <w:lang w:eastAsia="zh-CN" w:bidi="ar"/>
+        </w:rPr>
+        <w:t>+</w:t>
+      </w:r>
+      <w:r>
+        <w:rPr>
+          <w:rFonts w:hint="default" w:ascii="Calibri" w:hAnsi="Calibri" w:eastAsia="宋体" w:cs="Times New Roman"/>
+          <w:kern w:val="2"/>
+          <w:sz w:val="21"/>
+          <w:szCs w:val="21"/>
+          <w:lang w:val="en-US" w:eastAsia="zh-CN" w:bidi="ar"/>
+        </w:rPr>
+        <w:t>h</w:t>
+      </w:r>
+      <w:r>
+        <w:rPr>
+          <w:rFonts w:hint="default" w:ascii="Calibri" w:hAnsi="Calibri" w:eastAsia="宋体" w:cs="Times New Roman"/>
+          <w:kern w:val="2"/>
+          <w:sz w:val="21"/>
+          <w:szCs w:val="21"/>
+          <w:vertAlign w:val="subscript"/>
+          <w:lang w:eastAsia="zh-CN" w:bidi="ar"/>
+        </w:rPr>
+        <w:t>2</w:t>
+      </w:r>
+      <w:r>
+        <w:rPr>
+          <w:rFonts w:hint="default" w:ascii="Calibri" w:hAnsi="Calibri" w:eastAsia="宋体" w:cs="Times New Roman"/>
+          <w:kern w:val="2"/>
+          <w:sz w:val="21"/>
+          <w:szCs w:val="21"/>
+          <w:lang w:val="en-US" w:eastAsia="zh-CN" w:bidi="ar"/>
+        </w:rPr>
+        <w:t>(n)</w:t>
+      </w:r>
+      <w:r>
+        <w:rPr>
+          <w:rFonts w:hint="default"/>
+        </w:rPr>
+        <w:t>)/2 ≤ h*(n)/2 +h*(n)/2 = h*(n).</w:t>
+      </w:r>
+    </w:p>
+    <w:p>
+      <w:pPr>
+        <w:keepNext w:val="0"/>
+        <w:keepLines w:val="0"/>
+        <w:widowControl w:val="0"/>
+        <w:suppressLineNumbers w:val="0"/>
+        <w:spacing w:before="0" w:beforeAutospacing="0" w:after="0" w:afterAutospacing="0"/>
+        <w:ind w:left="420" w:leftChars="0" w:right="0" w:firstLine="420" w:firstLineChars="0"/>
+        <w:jc w:val="both"/>
+        <w:rPr>
+          <w:rFonts w:hint="default"/>
+        </w:rPr>
+      </w:pPr>
+      <w:r>
+        <w:rPr>
+          <w:rFonts w:hint="default"/>
+        </w:rPr>
+        <w:t>From the lecture, we’ve already proved that if we don’t over</w:t>
+      </w:r>
+      <w:r>
+        <w:rPr>
+          <w:rFonts w:hint="default"/>
+        </w:rPr>
+        <w:t>-</w:t>
       </w:r>
       <w:bookmarkStart w:id="0" w:name="_GoBack"/>
       <w:bookmarkEnd w:id="0"/>
+      <w:r>
+        <w:rPr>
+          <w:rFonts w:hint="default"/>
+        </w:rPr>
+        <w:t>estimate the distance to the goal, the heuristic is admissible. Since h</w:t>
+      </w:r>
+      <w:r>
+        <w:rPr>
+          <w:rFonts w:hint="default"/>
+          <w:vertAlign w:val="subscript"/>
+        </w:rPr>
+        <w:t>3</w:t>
+      </w:r>
+      <w:r>
+        <w:rPr>
+          <w:rFonts w:hint="default"/>
+        </w:rPr>
+        <w:t>≤h*, the h</w:t>
+      </w:r>
+      <w:r>
+        <w:rPr>
+          <w:rFonts w:hint="default"/>
+          <w:vertAlign w:val="subscript"/>
+        </w:rPr>
+        <w:t>3</w:t>
+      </w:r>
+      <w:r>
+        <w:rPr>
+          <w:rFonts w:hint="default"/>
+        </w:rPr>
+        <w:t xml:space="preserve"> is a admissible heuristic.</w:t>
+      </w:r>
+    </w:p>
+    <w:p>
+      <w:pPr>
+        <w:ind w:left="420" w:leftChars="0" w:firstLine="420" w:firstLineChars="0"/>
+        <w:rPr>
+          <w:rFonts w:hint="default"/>
+        </w:rPr>
+      </w:pPr>
+      <w:r>
+        <w:rPr>
+          <w:rFonts w:hint="default"/>
+        </w:rPr>
+        <w:t xml:space="preserve"> </w:t>
+      </w:r>
     </w:p>
     <w:p>
       <w:pPr>
@@ -706,7 +7270,7 @@
   <w:docDefaults>
     <w:rPrDefault>
       <w:rPr>
-        <w:rFonts w:asciiTheme="minorHAnsi" w:hAnsiTheme="minorHAnsi" w:eastAsiaTheme="minorEastAsia" w:cstheme="minorBidi"/>
+        <w:rFonts w:ascii="Times New Roman" w:hAnsi="Times New Roman" w:eastAsia="宋体" w:cs="Times New Roman"/>
       </w:rPr>
     </w:rPrDefault>
   </w:docDefaults>
@@ -859,7 +7423,7 @@
     <w:lsdException w:unhideWhenUsed="0" w:uiPriority="0" w:semiHidden="0" w:name="Table Web 2"/>
     <w:lsdException w:unhideWhenUsed="0" w:uiPriority="0" w:semiHidden="0" w:name="Table Web 3"/>
     <w:lsdException w:unhideWhenUsed="0" w:uiPriority="0" w:semiHidden="0" w:name="Balloon Text"/>
-    <w:lsdException w:unhideWhenUsed="0" w:uiPriority="0" w:semiHidden="0" w:name="Table Grid"/>
+    <w:lsdException w:qFormat="1" w:unhideWhenUsed="0" w:uiPriority="0" w:semiHidden="0" w:name="Table Grid"/>
     <w:lsdException w:unhideWhenUsed="0" w:uiPriority="0" w:semiHidden="0" w:name="Table Theme"/>
     <w:lsdException w:unhideWhenUsed="0" w:uiPriority="60" w:semiHidden="0" w:name="Light Shading"/>
     <w:lsdException w:unhideWhenUsed="0" w:uiPriority="61" w:semiHidden="0" w:name="Light List"/>
@@ -995,6 +7559,27 @@
         <w:bottom w:w="0" w:type="dxa"/>
         <w:right w:w="108" w:type="dxa"/>
       </w:tblCellMar>
+    </w:tblPr>
+  </w:style>
+  <w:style w:type="table" w:styleId="4">
+    <w:name w:val="Table Grid"/>
+    <w:basedOn w:val="3"/>
+    <w:qFormat/>
+    <w:uiPriority w:val="0"/>
+    <w:pPr>
+      <w:widowControl w:val="0"/>
+      <w:jc w:val="both"/>
+    </w:pPr>
+    <w:tblPr>
+      <w:tblBorders>
+        <w:top w:val="single" w:color="auto" w:sz="4" w:space="0"/>
+        <w:left w:val="single" w:color="auto" w:sz="4" w:space="0"/>
+        <w:bottom w:val="single" w:color="auto" w:sz="4" w:space="0"/>
+        <w:right w:val="single" w:color="auto" w:sz="4" w:space="0"/>
+        <w:insideH w:val="single" w:color="auto" w:sz="4" w:space="0"/>
+        <w:insideV w:val="single" w:color="auto" w:sz="4" w:space="0"/>
+      </w:tblBorders>
+      <w:tblLayout w:type="fixed"/>
     </w:tblPr>
   </w:style>
 </w:styles>
